--- a/Introduction_to_git_for_data_science/introduction_to_git_for_data_science.docx
+++ b/Introduction_to_git_for_data_science/introduction_to_git_for_data_science.docx
@@ -189,7 +189,7 @@
       <w:tr>
         <w:tc>
           <w:tcPr>
-            <w:tcW w:w="9350" w:type="dxa"/>
+            <w:tcW w:w="12865" w:type="dxa"/>
           </w:tcPr>
           <w:p>
             <w:pPr>
@@ -396,7 +396,7 @@
       <w:tr>
         <w:tc>
           <w:tcPr>
-            <w:tcW w:w="9350" w:type="dxa"/>
+            <w:tcW w:w="12865" w:type="dxa"/>
           </w:tcPr>
           <w:p>
             <w:pPr>
@@ -642,7 +642,7 @@
       <w:tr>
         <w:tc>
           <w:tcPr>
-            <w:tcW w:w="9350" w:type="dxa"/>
+            <w:tcW w:w="12865" w:type="dxa"/>
           </w:tcPr>
           <w:p>
             <w:pPr>
@@ -750,7 +750,7 @@
       <w:tr>
         <w:tc>
           <w:tcPr>
-            <w:tcW w:w="9350" w:type="dxa"/>
+            <w:tcW w:w="12865" w:type="dxa"/>
           </w:tcPr>
           <w:p>
             <w:pPr>
@@ -973,8 +973,2903 @@
               </w:rPr>
               <w:t> will show you the changes to the files in some directory.</w:t>
             </w:r>
-            <w:bookmarkStart w:id="0" w:name="_GoBack"/>
-            <w:bookmarkEnd w:id="0"/>
+          </w:p>
+        </w:tc>
+      </w:tr>
+      <w:tr>
+        <w:tc>
+          <w:tcPr>
+            <w:tcW w:w="12865" w:type="dxa"/>
+          </w:tcPr>
+          <w:p>
+            <w:pPr>
+              <w:pStyle w:val="coursedescription"/>
+              <w:spacing w:before="0" w:beforeAutospacing="0" w:after="0" w:afterAutospacing="0"/>
+              <w:rPr>
+                <w:rFonts w:ascii="Arial" w:hAnsi="Arial" w:cs="Arial"/>
+                <w:b/>
+                <w:color w:val="4D5356"/>
+                <w:spacing w:val="5"/>
+              </w:rPr>
+            </w:pPr>
+            <w:r>
+              <w:rPr>
+                <w:rFonts w:ascii="Arial" w:hAnsi="Arial" w:cs="Arial"/>
+                <w:b/>
+                <w:color w:val="4D5356"/>
+                <w:spacing w:val="5"/>
+              </w:rPr>
+              <w:lastRenderedPageBreak/>
+              <w:t xml:space="preserve">1.4 What is in a diff? </w:t>
+            </w:r>
+          </w:p>
+          <w:p>
+            <w:pPr>
+              <w:pStyle w:val="NormalWeb"/>
+              <w:rPr>
+                <w:rFonts w:ascii="Arial" w:hAnsi="Arial" w:cs="Arial"/>
+                <w:color w:val="3D4251"/>
+              </w:rPr>
+            </w:pPr>
+            <w:r>
+              <w:rPr>
+                <w:rFonts w:ascii="Arial" w:hAnsi="Arial" w:cs="Arial"/>
+                <w:color w:val="3D4251"/>
+              </w:rPr>
+              <w:t>A </w:t>
+            </w:r>
+            <w:r>
+              <w:rPr>
+                <w:rStyle w:val="Strong"/>
+                <w:rFonts w:ascii="Arial" w:hAnsi="Arial" w:cs="Arial"/>
+                <w:color w:val="3D4251"/>
+              </w:rPr>
+              <w:t>diff</w:t>
+            </w:r>
+            <w:r>
+              <w:rPr>
+                <w:rFonts w:ascii="Arial" w:hAnsi="Arial" w:cs="Arial"/>
+                <w:color w:val="3D4251"/>
+              </w:rPr>
+              <w:t> is a formatted display of the differences between two sets of files. Git displays diffs like this:</w:t>
+            </w:r>
+          </w:p>
+          <w:p>
+            <w:pPr>
+              <w:pStyle w:val="HTMLPreformatted"/>
+              <w:pBdr>
+                <w:left w:val="single" w:sz="24" w:space="11" w:color="33AACC"/>
+              </w:pBdr>
+              <w:shd w:val="clear" w:color="auto" w:fill="EBF4F7"/>
+              <w:rPr>
+                <w:rStyle w:val="HTMLCode"/>
+                <w:rFonts w:eastAsiaTheme="majorEastAsia"/>
+                <w:color w:val="3D4251"/>
+                <w:shd w:val="clear" w:color="auto" w:fill="EBF4F7"/>
+              </w:rPr>
+            </w:pPr>
+            <w:r>
+              <w:rPr>
+                <w:rStyle w:val="HTMLCode"/>
+                <w:rFonts w:eastAsiaTheme="majorEastAsia"/>
+                <w:color w:val="3D4251"/>
+                <w:shd w:val="clear" w:color="auto" w:fill="EBF4F7"/>
+              </w:rPr>
+              <w:t>diff --git a/report.txt b/report.txt</w:t>
+            </w:r>
+          </w:p>
+          <w:p>
+            <w:pPr>
+              <w:pStyle w:val="HTMLPreformatted"/>
+              <w:pBdr>
+                <w:left w:val="single" w:sz="24" w:space="11" w:color="33AACC"/>
+              </w:pBdr>
+              <w:shd w:val="clear" w:color="auto" w:fill="EBF4F7"/>
+              <w:rPr>
+                <w:rStyle w:val="HTMLCode"/>
+                <w:rFonts w:eastAsiaTheme="majorEastAsia"/>
+                <w:color w:val="3D4251"/>
+                <w:shd w:val="clear" w:color="auto" w:fill="EBF4F7"/>
+              </w:rPr>
+            </w:pPr>
+            <w:r>
+              <w:rPr>
+                <w:rStyle w:val="HTMLCode"/>
+                <w:rFonts w:eastAsiaTheme="majorEastAsia"/>
+                <w:color w:val="3D4251"/>
+                <w:shd w:val="clear" w:color="auto" w:fill="EBF4F7"/>
+              </w:rPr>
+              <w:t>index e713b</w:t>
+            </w:r>
+            <w:proofErr w:type="gramStart"/>
+            <w:r>
+              <w:rPr>
+                <w:rStyle w:val="HTMLCode"/>
+                <w:rFonts w:eastAsiaTheme="majorEastAsia"/>
+                <w:color w:val="3D4251"/>
+                <w:shd w:val="clear" w:color="auto" w:fill="EBF4F7"/>
+              </w:rPr>
+              <w:t>17..</w:t>
+            </w:r>
+            <w:proofErr w:type="gramEnd"/>
+            <w:r>
+              <w:rPr>
+                <w:rStyle w:val="HTMLCode"/>
+                <w:rFonts w:eastAsiaTheme="majorEastAsia"/>
+                <w:color w:val="3D4251"/>
+                <w:shd w:val="clear" w:color="auto" w:fill="EBF4F7"/>
+              </w:rPr>
+              <w:t>4c0742a 100644</w:t>
+            </w:r>
+          </w:p>
+          <w:p>
+            <w:pPr>
+              <w:pStyle w:val="HTMLPreformatted"/>
+              <w:pBdr>
+                <w:left w:val="single" w:sz="24" w:space="11" w:color="33AACC"/>
+              </w:pBdr>
+              <w:shd w:val="clear" w:color="auto" w:fill="EBF4F7"/>
+              <w:rPr>
+                <w:rStyle w:val="HTMLCode"/>
+                <w:rFonts w:eastAsiaTheme="majorEastAsia"/>
+                <w:color w:val="3D4251"/>
+                <w:shd w:val="clear" w:color="auto" w:fill="EBF4F7"/>
+              </w:rPr>
+            </w:pPr>
+            <w:r>
+              <w:rPr>
+                <w:rStyle w:val="HTMLCode"/>
+                <w:rFonts w:eastAsiaTheme="majorEastAsia"/>
+                <w:color w:val="3D4251"/>
+                <w:shd w:val="clear" w:color="auto" w:fill="EBF4F7"/>
+              </w:rPr>
+              <w:t>--- a/report.txt</w:t>
+            </w:r>
+          </w:p>
+          <w:p>
+            <w:pPr>
+              <w:pStyle w:val="HTMLPreformatted"/>
+              <w:pBdr>
+                <w:left w:val="single" w:sz="24" w:space="11" w:color="33AACC"/>
+              </w:pBdr>
+              <w:shd w:val="clear" w:color="auto" w:fill="EBF4F7"/>
+              <w:rPr>
+                <w:rStyle w:val="HTMLCode"/>
+                <w:rFonts w:eastAsiaTheme="majorEastAsia"/>
+                <w:color w:val="3D4251"/>
+                <w:shd w:val="clear" w:color="auto" w:fill="EBF4F7"/>
+              </w:rPr>
+            </w:pPr>
+            <w:r>
+              <w:rPr>
+                <w:rStyle w:val="HTMLCode"/>
+                <w:rFonts w:eastAsiaTheme="majorEastAsia"/>
+                <w:color w:val="3D4251"/>
+                <w:shd w:val="clear" w:color="auto" w:fill="EBF4F7"/>
+              </w:rPr>
+              <w:t>+++ b/report.txt</w:t>
+            </w:r>
+          </w:p>
+          <w:p>
+            <w:pPr>
+              <w:pStyle w:val="HTMLPreformatted"/>
+              <w:pBdr>
+                <w:left w:val="single" w:sz="24" w:space="11" w:color="33AACC"/>
+              </w:pBdr>
+              <w:shd w:val="clear" w:color="auto" w:fill="EBF4F7"/>
+              <w:rPr>
+                <w:rStyle w:val="HTMLCode"/>
+                <w:rFonts w:eastAsiaTheme="majorEastAsia"/>
+                <w:color w:val="3D4251"/>
+                <w:shd w:val="clear" w:color="auto" w:fill="EBF4F7"/>
+              </w:rPr>
+            </w:pPr>
+            <w:r>
+              <w:rPr>
+                <w:rStyle w:val="HTMLCode"/>
+                <w:rFonts w:eastAsiaTheme="majorEastAsia"/>
+                <w:color w:val="3D4251"/>
+                <w:shd w:val="clear" w:color="auto" w:fill="EBF4F7"/>
+              </w:rPr>
+              <w:t>@@ -1,4 +1,4 @@</w:t>
+            </w:r>
+          </w:p>
+          <w:p>
+            <w:pPr>
+              <w:pStyle w:val="HTMLPreformatted"/>
+              <w:pBdr>
+                <w:left w:val="single" w:sz="24" w:space="11" w:color="33AACC"/>
+              </w:pBdr>
+              <w:shd w:val="clear" w:color="auto" w:fill="EBF4F7"/>
+              <w:rPr>
+                <w:rStyle w:val="HTMLCode"/>
+                <w:rFonts w:eastAsiaTheme="majorEastAsia"/>
+                <w:color w:val="3D4251"/>
+                <w:shd w:val="clear" w:color="auto" w:fill="EBF4F7"/>
+              </w:rPr>
+            </w:pPr>
+            <w:r>
+              <w:rPr>
+                <w:rStyle w:val="HTMLCode"/>
+                <w:rFonts w:eastAsiaTheme="majorEastAsia"/>
+                <w:color w:val="3D4251"/>
+                <w:shd w:val="clear" w:color="auto" w:fill="EBF4F7"/>
+              </w:rPr>
+              <w:t>-# Seasonal Dental Surgeries 2017-18</w:t>
+            </w:r>
+          </w:p>
+          <w:p>
+            <w:pPr>
+              <w:pStyle w:val="HTMLPreformatted"/>
+              <w:pBdr>
+                <w:left w:val="single" w:sz="24" w:space="11" w:color="33AACC"/>
+              </w:pBdr>
+              <w:shd w:val="clear" w:color="auto" w:fill="EBF4F7"/>
+              <w:rPr>
+                <w:rStyle w:val="HTMLCode"/>
+                <w:rFonts w:eastAsiaTheme="majorEastAsia"/>
+                <w:color w:val="3D4251"/>
+                <w:shd w:val="clear" w:color="auto" w:fill="EBF4F7"/>
+              </w:rPr>
+            </w:pPr>
+            <w:r>
+              <w:rPr>
+                <w:rStyle w:val="HTMLCode"/>
+                <w:rFonts w:eastAsiaTheme="majorEastAsia"/>
+                <w:color w:val="3D4251"/>
+                <w:shd w:val="clear" w:color="auto" w:fill="EBF4F7"/>
+              </w:rPr>
+              <w:t>+# Seasonal Dental Surgeries (2017) 2017-18</w:t>
+            </w:r>
+          </w:p>
+          <w:p>
+            <w:pPr>
+              <w:pStyle w:val="HTMLPreformatted"/>
+              <w:pBdr>
+                <w:left w:val="single" w:sz="24" w:space="11" w:color="33AACC"/>
+              </w:pBdr>
+              <w:shd w:val="clear" w:color="auto" w:fill="EBF4F7"/>
+              <w:rPr>
+                <w:rStyle w:val="HTMLCode"/>
+                <w:rFonts w:eastAsiaTheme="majorEastAsia"/>
+                <w:color w:val="3D4251"/>
+                <w:shd w:val="clear" w:color="auto" w:fill="EBF4F7"/>
+              </w:rPr>
+            </w:pPr>
+          </w:p>
+          <w:p>
+            <w:pPr>
+              <w:pStyle w:val="HTMLPreformatted"/>
+              <w:pBdr>
+                <w:left w:val="single" w:sz="24" w:space="11" w:color="33AACC"/>
+              </w:pBdr>
+              <w:shd w:val="clear" w:color="auto" w:fill="EBF4F7"/>
+              <w:rPr>
+                <w:rStyle w:val="HTMLCode"/>
+                <w:rFonts w:eastAsiaTheme="majorEastAsia"/>
+                <w:color w:val="3D4251"/>
+                <w:shd w:val="clear" w:color="auto" w:fill="EBF4F7"/>
+              </w:rPr>
+            </w:pPr>
+            <w:r>
+              <w:rPr>
+                <w:rStyle w:val="HTMLCode"/>
+                <w:rFonts w:eastAsiaTheme="majorEastAsia"/>
+                <w:color w:val="3D4251"/>
+                <w:shd w:val="clear" w:color="auto" w:fill="EBF4F7"/>
+              </w:rPr>
+              <w:t xml:space="preserve"> TODO: write executive summary.</w:t>
+            </w:r>
+          </w:p>
+          <w:p>
+            <w:pPr>
+              <w:pStyle w:val="NormalWeb"/>
+              <w:rPr>
+                <w:rFonts w:ascii="Arial" w:hAnsi="Arial" w:cs="Arial"/>
+                <w:color w:val="3D4251"/>
+              </w:rPr>
+            </w:pPr>
+            <w:r>
+              <w:rPr>
+                <w:rFonts w:ascii="Arial" w:hAnsi="Arial" w:cs="Arial"/>
+                <w:color w:val="3D4251"/>
+              </w:rPr>
+              <w:t>This shows:</w:t>
+            </w:r>
+          </w:p>
+          <w:p>
+            <w:pPr>
+              <w:numPr>
+                <w:ilvl w:val="0"/>
+                <w:numId w:val="2"/>
+              </w:numPr>
+              <w:spacing w:beforeAutospacing="1" w:afterAutospacing="1"/>
+              <w:rPr>
+                <w:rFonts w:ascii="Arial" w:hAnsi="Arial" w:cs="Arial"/>
+                <w:color w:val="3D4251"/>
+              </w:rPr>
+            </w:pPr>
+            <w:r>
+              <w:rPr>
+                <w:rFonts w:ascii="Arial" w:hAnsi="Arial" w:cs="Arial"/>
+                <w:color w:val="3D4251"/>
+              </w:rPr>
+              <w:t>The command used to produce the output (in this case, </w:t>
+            </w:r>
+            <w:r>
+              <w:rPr>
+                <w:rStyle w:val="HTMLCode"/>
+                <w:rFonts w:eastAsiaTheme="majorEastAsia"/>
+                <w:color w:val="3D4251"/>
+                <w:shd w:val="clear" w:color="auto" w:fill="EBF4F7"/>
+              </w:rPr>
+              <w:t>diff --git</w:t>
+            </w:r>
+            <w:r>
+              <w:rPr>
+                <w:rFonts w:ascii="Arial" w:hAnsi="Arial" w:cs="Arial"/>
+                <w:color w:val="3D4251"/>
+              </w:rPr>
+              <w:t>). In it, </w:t>
+            </w:r>
+            <w:r>
+              <w:rPr>
+                <w:rStyle w:val="HTMLCode"/>
+                <w:rFonts w:eastAsiaTheme="majorEastAsia"/>
+                <w:color w:val="3D4251"/>
+                <w:shd w:val="clear" w:color="auto" w:fill="EBF4F7"/>
+              </w:rPr>
+              <w:t>a</w:t>
+            </w:r>
+            <w:r>
+              <w:rPr>
+                <w:rFonts w:ascii="Arial" w:hAnsi="Arial" w:cs="Arial"/>
+                <w:color w:val="3D4251"/>
+              </w:rPr>
+              <w:t> and </w:t>
+            </w:r>
+            <w:r>
+              <w:rPr>
+                <w:rStyle w:val="HTMLCode"/>
+                <w:rFonts w:eastAsiaTheme="majorEastAsia"/>
+                <w:color w:val="3D4251"/>
+                <w:shd w:val="clear" w:color="auto" w:fill="EBF4F7"/>
+              </w:rPr>
+              <w:t>b</w:t>
+            </w:r>
+            <w:r>
+              <w:rPr>
+                <w:rFonts w:ascii="Arial" w:hAnsi="Arial" w:cs="Arial"/>
+                <w:color w:val="3D4251"/>
+              </w:rPr>
+              <w:t> are placeholders meaning "the first version" and "the second version".</w:t>
+            </w:r>
+          </w:p>
+          <w:p>
+            <w:pPr>
+              <w:numPr>
+                <w:ilvl w:val="0"/>
+                <w:numId w:val="2"/>
+              </w:numPr>
+              <w:spacing w:before="100" w:beforeAutospacing="1" w:after="100" w:afterAutospacing="1"/>
+              <w:rPr>
+                <w:rFonts w:ascii="Arial" w:hAnsi="Arial" w:cs="Arial"/>
+                <w:color w:val="3D4251"/>
+              </w:rPr>
+            </w:pPr>
+            <w:r>
+              <w:rPr>
+                <w:rFonts w:ascii="Arial" w:hAnsi="Arial" w:cs="Arial"/>
+                <w:color w:val="3D4251"/>
+              </w:rPr>
+              <w:t>An index line showing keys into Git's internal database of changes. We will explore these in the next chapter.</w:t>
+            </w:r>
+          </w:p>
+          <w:p>
+            <w:pPr>
+              <w:numPr>
+                <w:ilvl w:val="0"/>
+                <w:numId w:val="2"/>
+              </w:numPr>
+              <w:spacing w:beforeAutospacing="1" w:afterAutospacing="1"/>
+              <w:rPr>
+                <w:rFonts w:ascii="Arial" w:hAnsi="Arial" w:cs="Arial"/>
+                <w:color w:val="3D4251"/>
+              </w:rPr>
+            </w:pPr>
+            <w:r>
+              <w:rPr>
+                <w:rStyle w:val="HTMLCode"/>
+                <w:rFonts w:eastAsiaTheme="majorEastAsia"/>
+                <w:color w:val="3D4251"/>
+                <w:shd w:val="clear" w:color="auto" w:fill="EBF4F7"/>
+              </w:rPr>
+              <w:t>--- a/report.txt</w:t>
+            </w:r>
+            <w:r>
+              <w:rPr>
+                <w:rFonts w:ascii="Arial" w:hAnsi="Arial" w:cs="Arial"/>
+                <w:color w:val="3D4251"/>
+              </w:rPr>
+              <w:t> and </w:t>
+            </w:r>
+            <w:r>
+              <w:rPr>
+                <w:rStyle w:val="HTMLCode"/>
+                <w:rFonts w:eastAsiaTheme="majorEastAsia"/>
+                <w:color w:val="3D4251"/>
+                <w:shd w:val="clear" w:color="auto" w:fill="EBF4F7"/>
+              </w:rPr>
+              <w:t>+++ b/report.txt</w:t>
+            </w:r>
+            <w:r>
+              <w:rPr>
+                <w:rFonts w:ascii="Arial" w:hAnsi="Arial" w:cs="Arial"/>
+                <w:color w:val="3D4251"/>
+              </w:rPr>
+              <w:t>, which indicate that lines being </w:t>
+            </w:r>
+            <w:r>
+              <w:rPr>
+                <w:rStyle w:val="Emphasis"/>
+                <w:rFonts w:ascii="Arial" w:hAnsi="Arial" w:cs="Arial"/>
+                <w:color w:val="3D4251"/>
+              </w:rPr>
+              <w:t>removed</w:t>
+            </w:r>
+            <w:r>
+              <w:rPr>
+                <w:rFonts w:ascii="Arial" w:hAnsi="Arial" w:cs="Arial"/>
+                <w:color w:val="3D4251"/>
+              </w:rPr>
+              <w:t> are prefixed with </w:t>
+            </w:r>
+            <w:r>
+              <w:rPr>
+                <w:rStyle w:val="HTMLCode"/>
+                <w:rFonts w:eastAsiaTheme="majorEastAsia"/>
+                <w:color w:val="3D4251"/>
+                <w:shd w:val="clear" w:color="auto" w:fill="EBF4F7"/>
+              </w:rPr>
+              <w:t>-</w:t>
+            </w:r>
+            <w:r>
+              <w:rPr>
+                <w:rFonts w:ascii="Arial" w:hAnsi="Arial" w:cs="Arial"/>
+                <w:color w:val="3D4251"/>
+              </w:rPr>
+              <w:t>, while lines being added are prefixed with </w:t>
+            </w:r>
+            <w:r>
+              <w:rPr>
+                <w:rStyle w:val="HTMLCode"/>
+                <w:rFonts w:eastAsiaTheme="majorEastAsia"/>
+                <w:color w:val="3D4251"/>
+                <w:shd w:val="clear" w:color="auto" w:fill="EBF4F7"/>
+              </w:rPr>
+              <w:t>+</w:t>
+            </w:r>
+            <w:r>
+              <w:rPr>
+                <w:rFonts w:ascii="Arial" w:hAnsi="Arial" w:cs="Arial"/>
+                <w:color w:val="3D4251"/>
+              </w:rPr>
+              <w:t>.</w:t>
+            </w:r>
+          </w:p>
+          <w:p>
+            <w:pPr>
+              <w:numPr>
+                <w:ilvl w:val="0"/>
+                <w:numId w:val="2"/>
+              </w:numPr>
+              <w:spacing w:beforeAutospacing="1" w:afterAutospacing="1"/>
+              <w:rPr>
+                <w:rFonts w:ascii="Arial" w:hAnsi="Arial" w:cs="Arial"/>
+                <w:color w:val="3D4251"/>
+              </w:rPr>
+            </w:pPr>
+            <w:r>
+              <w:rPr>
+                <w:rFonts w:ascii="Arial" w:hAnsi="Arial" w:cs="Arial"/>
+                <w:color w:val="3D4251"/>
+              </w:rPr>
+              <w:t>A line starting with </w:t>
+            </w:r>
+            <w:r>
+              <w:rPr>
+                <w:rStyle w:val="HTMLCode"/>
+                <w:rFonts w:eastAsiaTheme="majorEastAsia"/>
+                <w:color w:val="3D4251"/>
+                <w:shd w:val="clear" w:color="auto" w:fill="EBF4F7"/>
+              </w:rPr>
+              <w:t>@@</w:t>
+            </w:r>
+            <w:r>
+              <w:rPr>
+                <w:rFonts w:ascii="Arial" w:hAnsi="Arial" w:cs="Arial"/>
+                <w:color w:val="3D4251"/>
+              </w:rPr>
+              <w:t> that tells where the changes are being made. The pairs of numbers are </w:t>
+            </w:r>
+            <w:r>
+              <w:rPr>
+                <w:rStyle w:val="HTMLCode"/>
+                <w:rFonts w:eastAsiaTheme="majorEastAsia"/>
+                <w:color w:val="3D4251"/>
+                <w:shd w:val="clear" w:color="auto" w:fill="EBF4F7"/>
+              </w:rPr>
+              <w:t xml:space="preserve">start </w:t>
+            </w:r>
+            <w:proofErr w:type="spellStart"/>
+            <w:proofErr w:type="gramStart"/>
+            <w:r>
+              <w:rPr>
+                <w:rStyle w:val="HTMLCode"/>
+                <w:rFonts w:eastAsiaTheme="majorEastAsia"/>
+                <w:color w:val="3D4251"/>
+                <w:shd w:val="clear" w:color="auto" w:fill="EBF4F7"/>
+              </w:rPr>
+              <w:t>line,number</w:t>
+            </w:r>
+            <w:proofErr w:type="spellEnd"/>
+            <w:proofErr w:type="gramEnd"/>
+            <w:r>
+              <w:rPr>
+                <w:rStyle w:val="HTMLCode"/>
+                <w:rFonts w:eastAsiaTheme="majorEastAsia"/>
+                <w:color w:val="3D4251"/>
+                <w:shd w:val="clear" w:color="auto" w:fill="EBF4F7"/>
+              </w:rPr>
+              <w:t xml:space="preserve"> of lines changed</w:t>
+            </w:r>
+            <w:r>
+              <w:rPr>
+                <w:rFonts w:ascii="Arial" w:hAnsi="Arial" w:cs="Arial"/>
+                <w:color w:val="3D4251"/>
+              </w:rPr>
+              <w:t>. Here, the diff output shows that 4 lines from line 1 are being removed and replaced with new lines.</w:t>
+            </w:r>
+          </w:p>
+          <w:p>
+            <w:pPr>
+              <w:numPr>
+                <w:ilvl w:val="0"/>
+                <w:numId w:val="2"/>
+              </w:numPr>
+              <w:spacing w:beforeAutospacing="1" w:afterAutospacing="1"/>
+              <w:rPr>
+                <w:rFonts w:ascii="Arial" w:hAnsi="Arial" w:cs="Arial"/>
+                <w:color w:val="3D4251"/>
+              </w:rPr>
+            </w:pPr>
+            <w:r>
+              <w:rPr>
+                <w:rFonts w:ascii="Arial" w:hAnsi="Arial" w:cs="Arial"/>
+                <w:color w:val="3D4251"/>
+              </w:rPr>
+              <w:t>A line-by-line listing of the changes with </w:t>
+            </w:r>
+            <w:r>
+              <w:rPr>
+                <w:rStyle w:val="HTMLCode"/>
+                <w:rFonts w:eastAsiaTheme="majorEastAsia"/>
+                <w:color w:val="3D4251"/>
+                <w:shd w:val="clear" w:color="auto" w:fill="EBF4F7"/>
+              </w:rPr>
+              <w:t>-</w:t>
+            </w:r>
+            <w:r>
+              <w:rPr>
+                <w:rFonts w:ascii="Arial" w:hAnsi="Arial" w:cs="Arial"/>
+                <w:color w:val="3D4251"/>
+              </w:rPr>
+              <w:t> showing deletions and </w:t>
+            </w:r>
+            <w:r>
+              <w:rPr>
+                <w:rStyle w:val="HTMLCode"/>
+                <w:rFonts w:eastAsiaTheme="majorEastAsia"/>
+                <w:color w:val="3D4251"/>
+                <w:shd w:val="clear" w:color="auto" w:fill="EBF4F7"/>
+              </w:rPr>
+              <w:t>+</w:t>
+            </w:r>
+            <w:r>
+              <w:rPr>
+                <w:rFonts w:ascii="Arial" w:hAnsi="Arial" w:cs="Arial"/>
+                <w:color w:val="3D4251"/>
+              </w:rPr>
+              <w:t> showing additions. (We have also configured Git to show deletions in red and additions in green.) Lines that </w:t>
+            </w:r>
+            <w:r>
+              <w:rPr>
+                <w:rStyle w:val="Emphasis"/>
+                <w:rFonts w:ascii="Arial" w:hAnsi="Arial" w:cs="Arial"/>
+                <w:color w:val="3D4251"/>
+              </w:rPr>
+              <w:t>haven't</w:t>
+            </w:r>
+            <w:r>
+              <w:rPr>
+                <w:rFonts w:ascii="Arial" w:hAnsi="Arial" w:cs="Arial"/>
+                <w:color w:val="3D4251"/>
+              </w:rPr>
+              <w:t> changed are sometimes shown before and after the ones that have in order to give context; when they appear, they </w:t>
+            </w:r>
+            <w:r>
+              <w:rPr>
+                <w:rStyle w:val="Emphasis"/>
+                <w:rFonts w:ascii="Arial" w:hAnsi="Arial" w:cs="Arial"/>
+                <w:color w:val="3D4251"/>
+              </w:rPr>
+              <w:t>don't</w:t>
+            </w:r>
+            <w:r>
+              <w:rPr>
+                <w:rFonts w:ascii="Arial" w:hAnsi="Arial" w:cs="Arial"/>
+                <w:color w:val="3D4251"/>
+              </w:rPr>
+              <w:t> have either </w:t>
+            </w:r>
+            <w:r>
+              <w:rPr>
+                <w:rStyle w:val="HTMLCode"/>
+                <w:rFonts w:eastAsiaTheme="majorEastAsia"/>
+                <w:color w:val="3D4251"/>
+                <w:shd w:val="clear" w:color="auto" w:fill="EBF4F7"/>
+              </w:rPr>
+              <w:t>+</w:t>
+            </w:r>
+            <w:r>
+              <w:rPr>
+                <w:rFonts w:ascii="Arial" w:hAnsi="Arial" w:cs="Arial"/>
+                <w:color w:val="3D4251"/>
+              </w:rPr>
+              <w:t> or </w:t>
+            </w:r>
+            <w:r>
+              <w:rPr>
+                <w:rStyle w:val="HTMLCode"/>
+                <w:rFonts w:eastAsiaTheme="majorEastAsia"/>
+                <w:color w:val="3D4251"/>
+                <w:shd w:val="clear" w:color="auto" w:fill="EBF4F7"/>
+              </w:rPr>
+              <w:t>-</w:t>
+            </w:r>
+            <w:r>
+              <w:rPr>
+                <w:rFonts w:ascii="Arial" w:hAnsi="Arial" w:cs="Arial"/>
+                <w:color w:val="3D4251"/>
+              </w:rPr>
+              <w:t> in front of them.</w:t>
+            </w:r>
+          </w:p>
+          <w:p>
+            <w:pPr>
+              <w:pStyle w:val="NormalWeb"/>
+              <w:rPr>
+                <w:rFonts w:ascii="Arial" w:hAnsi="Arial" w:cs="Arial"/>
+                <w:color w:val="3D4251"/>
+              </w:rPr>
+            </w:pPr>
+            <w:r>
+              <w:rPr>
+                <w:rFonts w:ascii="Arial" w:hAnsi="Arial" w:cs="Arial"/>
+                <w:color w:val="3D4251"/>
+              </w:rPr>
+              <w:t>Desktop programming tools like </w:t>
+            </w:r>
+            <w:hyperlink r:id="rId6" w:tgtFrame="_blank" w:history="1">
+              <w:r>
+                <w:rPr>
+                  <w:rStyle w:val="Hyperlink"/>
+                  <w:rFonts w:ascii="Arial" w:hAnsi="Arial" w:cs="Arial"/>
+                  <w:b/>
+                  <w:bCs/>
+                  <w:color w:val="33AACC"/>
+                </w:rPr>
+                <w:t>RStudio</w:t>
+              </w:r>
+            </w:hyperlink>
+            <w:r>
+              <w:rPr>
+                <w:rFonts w:ascii="Arial" w:hAnsi="Arial" w:cs="Arial"/>
+                <w:color w:val="3D4251"/>
+              </w:rPr>
+              <w:t> can turn diffs like this into a more readable side-by-side display of changes; you can also use standalone tools like </w:t>
+            </w:r>
+            <w:proofErr w:type="spellStart"/>
+            <w:r>
+              <w:rPr>
+                <w:rFonts w:ascii="Arial" w:hAnsi="Arial" w:cs="Arial"/>
+                <w:color w:val="3D4251"/>
+              </w:rPr>
+              <w:fldChar w:fldCharType="begin"/>
+            </w:r>
+            <w:r>
+              <w:rPr>
+                <w:rFonts w:ascii="Arial" w:hAnsi="Arial" w:cs="Arial"/>
+                <w:color w:val="3D4251"/>
+              </w:rPr>
+              <w:instrText xml:space="preserve"> HYPERLINK "https://sourcegear.com/diffmerge/" \t "_blank" </w:instrText>
+            </w:r>
+            <w:r>
+              <w:rPr>
+                <w:rFonts w:ascii="Arial" w:hAnsi="Arial" w:cs="Arial"/>
+                <w:color w:val="3D4251"/>
+              </w:rPr>
+              <w:fldChar w:fldCharType="separate"/>
+            </w:r>
+            <w:r>
+              <w:rPr>
+                <w:rStyle w:val="Hyperlink"/>
+                <w:rFonts w:ascii="Arial" w:hAnsi="Arial" w:cs="Arial"/>
+                <w:b/>
+                <w:bCs/>
+                <w:color w:val="33AACC"/>
+              </w:rPr>
+              <w:t>DiffMerge</w:t>
+            </w:r>
+            <w:proofErr w:type="spellEnd"/>
+            <w:r>
+              <w:rPr>
+                <w:rFonts w:ascii="Arial" w:hAnsi="Arial" w:cs="Arial"/>
+                <w:color w:val="3D4251"/>
+              </w:rPr>
+              <w:fldChar w:fldCharType="end"/>
+            </w:r>
+            <w:r>
+              <w:rPr>
+                <w:rFonts w:ascii="Arial" w:hAnsi="Arial" w:cs="Arial"/>
+                <w:color w:val="3D4251"/>
+              </w:rPr>
+              <w:t> or </w:t>
+            </w:r>
+            <w:proofErr w:type="spellStart"/>
+            <w:r>
+              <w:rPr>
+                <w:rFonts w:ascii="Arial" w:hAnsi="Arial" w:cs="Arial"/>
+                <w:color w:val="3D4251"/>
+              </w:rPr>
+              <w:fldChar w:fldCharType="begin"/>
+            </w:r>
+            <w:r>
+              <w:rPr>
+                <w:rFonts w:ascii="Arial" w:hAnsi="Arial" w:cs="Arial"/>
+                <w:color w:val="3D4251"/>
+              </w:rPr>
+              <w:instrText xml:space="preserve"> HYPERLINK "http://winmerge.org/" \t "_blank" </w:instrText>
+            </w:r>
+            <w:r>
+              <w:rPr>
+                <w:rFonts w:ascii="Arial" w:hAnsi="Arial" w:cs="Arial"/>
+                <w:color w:val="3D4251"/>
+              </w:rPr>
+              <w:fldChar w:fldCharType="separate"/>
+            </w:r>
+            <w:r>
+              <w:rPr>
+                <w:rStyle w:val="Hyperlink"/>
+                <w:rFonts w:ascii="Arial" w:hAnsi="Arial" w:cs="Arial"/>
+                <w:b/>
+                <w:bCs/>
+                <w:color w:val="33AACC"/>
+              </w:rPr>
+              <w:t>WinMerge</w:t>
+            </w:r>
+            <w:proofErr w:type="spellEnd"/>
+            <w:r>
+              <w:rPr>
+                <w:rFonts w:ascii="Arial" w:hAnsi="Arial" w:cs="Arial"/>
+                <w:color w:val="3D4251"/>
+              </w:rPr>
+              <w:fldChar w:fldCharType="end"/>
+            </w:r>
+            <w:r>
+              <w:rPr>
+                <w:rFonts w:ascii="Arial" w:hAnsi="Arial" w:cs="Arial"/>
+                <w:color w:val="3D4251"/>
+              </w:rPr>
+              <w:t>.</w:t>
+            </w:r>
+          </w:p>
+          <w:p>
+            <w:pPr>
+              <w:pStyle w:val="NormalWeb"/>
+              <w:rPr>
+                <w:rFonts w:ascii="Arial" w:hAnsi="Arial" w:cs="Arial"/>
+                <w:color w:val="4D5356"/>
+                <w:spacing w:val="5"/>
+              </w:rPr>
+            </w:pPr>
+            <w:r>
+              <w:rPr>
+                <w:rFonts w:ascii="Arial" w:hAnsi="Arial" w:cs="Arial"/>
+                <w:color w:val="3D4251"/>
+              </w:rPr>
+              <w:t>You have been put in the </w:t>
+            </w:r>
+            <w:r>
+              <w:rPr>
+                <w:rStyle w:val="HTMLCode"/>
+                <w:rFonts w:eastAsiaTheme="majorEastAsia"/>
+                <w:color w:val="3D4251"/>
+                <w:shd w:val="clear" w:color="auto" w:fill="EBF4F7"/>
+              </w:rPr>
+              <w:t>dental</w:t>
+            </w:r>
+            <w:r>
+              <w:rPr>
+                <w:rFonts w:ascii="Arial" w:hAnsi="Arial" w:cs="Arial"/>
+                <w:color w:val="3D4251"/>
+              </w:rPr>
+              <w:t> repository. Use </w:t>
+            </w:r>
+            <w:r>
+              <w:rPr>
+                <w:rStyle w:val="HTMLCode"/>
+                <w:rFonts w:eastAsiaTheme="majorEastAsia"/>
+                <w:color w:val="3D4251"/>
+                <w:shd w:val="clear" w:color="auto" w:fill="EBF4F7"/>
+              </w:rPr>
+              <w:t>git diff data/northern.csv</w:t>
+            </w:r>
+            <w:r>
+              <w:rPr>
+                <w:rFonts w:ascii="Arial" w:hAnsi="Arial" w:cs="Arial"/>
+                <w:color w:val="3D4251"/>
+              </w:rPr>
+              <w:t> to look at the changes to that file. How many lines have been changed?</w:t>
+            </w:r>
+          </w:p>
+        </w:tc>
+      </w:tr>
+      <w:tr>
+        <w:tc>
+          <w:tcPr>
+            <w:tcW w:w="12865" w:type="dxa"/>
+          </w:tcPr>
+          <w:p>
+            <w:pPr>
+              <w:pStyle w:val="Heading1"/>
+              <w:spacing w:before="60" w:after="225"/>
+              <w:rPr>
+                <w:rFonts w:ascii="Arial" w:hAnsi="Arial" w:cs="Arial"/>
+                <w:color w:val="3A3A3A"/>
+              </w:rPr>
+            </w:pPr>
+            <w:r>
+              <w:rPr>
+                <w:rFonts w:ascii="Arial" w:hAnsi="Arial" w:cs="Arial"/>
+                <w:color w:val="3A3A3A"/>
+              </w:rPr>
+              <w:lastRenderedPageBreak/>
+              <w:t xml:space="preserve">1.5 </w:t>
+            </w:r>
+            <w:r>
+              <w:rPr>
+                <w:rFonts w:ascii="Arial" w:hAnsi="Arial" w:cs="Arial"/>
+                <w:color w:val="3A3A3A"/>
+              </w:rPr>
+              <w:t>What's the first step in saving changes?</w:t>
+            </w:r>
+          </w:p>
+          <w:p>
+            <w:pPr>
+              <w:pStyle w:val="NormalWeb"/>
+              <w:rPr>
+                <w:rFonts w:ascii="Arial" w:hAnsi="Arial" w:cs="Arial"/>
+                <w:color w:val="3D4251"/>
+              </w:rPr>
+            </w:pPr>
+            <w:r>
+              <w:rPr>
+                <w:rFonts w:ascii="Arial" w:hAnsi="Arial" w:cs="Arial"/>
+                <w:color w:val="3D4251"/>
+              </w:rPr>
+              <w:t>You commit changes to a Git repository in two steps:</w:t>
+            </w:r>
+          </w:p>
+          <w:p>
+            <w:pPr>
+              <w:numPr>
+                <w:ilvl w:val="0"/>
+                <w:numId w:val="3"/>
+              </w:numPr>
+              <w:spacing w:before="100" w:beforeAutospacing="1" w:after="100" w:afterAutospacing="1"/>
+              <w:rPr>
+                <w:rFonts w:ascii="Arial" w:hAnsi="Arial" w:cs="Arial"/>
+                <w:color w:val="3D4251"/>
+              </w:rPr>
+            </w:pPr>
+            <w:r>
+              <w:rPr>
+                <w:rFonts w:ascii="Arial" w:hAnsi="Arial" w:cs="Arial"/>
+                <w:color w:val="3D4251"/>
+              </w:rPr>
+              <w:t>Add one or more files to the staging area.</w:t>
+            </w:r>
+          </w:p>
+          <w:p>
+            <w:pPr>
+              <w:numPr>
+                <w:ilvl w:val="0"/>
+                <w:numId w:val="3"/>
+              </w:numPr>
+              <w:spacing w:before="100" w:beforeAutospacing="1" w:after="100" w:afterAutospacing="1"/>
+              <w:rPr>
+                <w:rFonts w:ascii="Arial" w:hAnsi="Arial" w:cs="Arial"/>
+                <w:color w:val="3D4251"/>
+              </w:rPr>
+            </w:pPr>
+            <w:r>
+              <w:rPr>
+                <w:rFonts w:ascii="Arial" w:hAnsi="Arial" w:cs="Arial"/>
+                <w:color w:val="3D4251"/>
+              </w:rPr>
+              <w:t>Commit everything in the staging area.</w:t>
+            </w:r>
+          </w:p>
+          <w:p>
+            <w:pPr>
+              <w:pStyle w:val="NormalWeb"/>
+              <w:spacing w:before="0" w:after="0"/>
+              <w:rPr>
+                <w:rFonts w:ascii="Arial" w:hAnsi="Arial" w:cs="Arial"/>
+                <w:color w:val="3D4251"/>
+              </w:rPr>
+            </w:pPr>
+            <w:r>
+              <w:rPr>
+                <w:rFonts w:ascii="Arial" w:hAnsi="Arial" w:cs="Arial"/>
+                <w:color w:val="3D4251"/>
+              </w:rPr>
+              <w:t>To add a file to the staging area, use </w:t>
+            </w:r>
+            <w:r>
+              <w:rPr>
+                <w:rStyle w:val="HTMLCode"/>
+                <w:color w:val="3D4251"/>
+                <w:shd w:val="clear" w:color="auto" w:fill="EBF4F7"/>
+              </w:rPr>
+              <w:t>git add filename</w:t>
+            </w:r>
+            <w:r>
+              <w:rPr>
+                <w:rFonts w:ascii="Arial" w:hAnsi="Arial" w:cs="Arial"/>
+                <w:color w:val="3D4251"/>
+              </w:rPr>
+              <w:t>.</w:t>
+            </w:r>
+          </w:p>
+          <w:p>
+            <w:pPr>
+              <w:pStyle w:val="coursedescription"/>
+              <w:spacing w:before="0" w:beforeAutospacing="0" w:after="0" w:afterAutospacing="0"/>
+              <w:rPr>
+                <w:rFonts w:ascii="Arial" w:hAnsi="Arial" w:cs="Arial"/>
+                <w:color w:val="4D5356"/>
+                <w:spacing w:val="5"/>
+              </w:rPr>
+            </w:pPr>
+          </w:p>
+        </w:tc>
+      </w:tr>
+      <w:tr>
+        <w:tc>
+          <w:tcPr>
+            <w:tcW w:w="12865" w:type="dxa"/>
+          </w:tcPr>
+          <w:p>
+            <w:pPr>
+              <w:pStyle w:val="Heading1"/>
+              <w:spacing w:before="60" w:after="225"/>
+              <w:rPr>
+                <w:rFonts w:ascii="Arial" w:hAnsi="Arial" w:cs="Arial"/>
+                <w:color w:val="3A3A3A"/>
+              </w:rPr>
+            </w:pPr>
+            <w:r>
+              <w:rPr>
+                <w:rFonts w:ascii="Arial" w:hAnsi="Arial" w:cs="Arial"/>
+                <w:color w:val="3A3A3A"/>
+              </w:rPr>
+              <w:t xml:space="preserve">1.6 </w:t>
+            </w:r>
+            <w:r>
+              <w:rPr>
+                <w:rFonts w:ascii="Arial" w:hAnsi="Arial" w:cs="Arial"/>
+                <w:color w:val="3A3A3A"/>
+              </w:rPr>
+              <w:t>How can I tell what's going to be committed?</w:t>
+            </w:r>
+          </w:p>
+          <w:p>
+            <w:pPr>
+              <w:pStyle w:val="NormalWeb"/>
+              <w:spacing w:before="0" w:after="0"/>
+              <w:rPr>
+                <w:rFonts w:ascii="Arial" w:hAnsi="Arial" w:cs="Arial"/>
+                <w:color w:val="3D4251"/>
+              </w:rPr>
+            </w:pPr>
+            <w:r>
+              <w:rPr>
+                <w:rFonts w:ascii="Arial" w:hAnsi="Arial" w:cs="Arial"/>
+                <w:color w:val="3D4251"/>
+              </w:rPr>
+              <w:t>To compare the state of your files with those in the staging area, you can use </w:t>
+            </w:r>
+            <w:r>
+              <w:rPr>
+                <w:rStyle w:val="HTMLCode"/>
+                <w:color w:val="3D4251"/>
+                <w:shd w:val="clear" w:color="auto" w:fill="EBF4F7"/>
+              </w:rPr>
+              <w:t>git diff -r HEAD</w:t>
+            </w:r>
+            <w:r>
+              <w:rPr>
+                <w:rFonts w:ascii="Arial" w:hAnsi="Arial" w:cs="Arial"/>
+                <w:color w:val="3D4251"/>
+              </w:rPr>
+              <w:t>. The </w:t>
+            </w:r>
+            <w:r>
+              <w:rPr>
+                <w:rStyle w:val="HTMLCode"/>
+                <w:color w:val="3D4251"/>
+                <w:shd w:val="clear" w:color="auto" w:fill="EBF4F7"/>
+              </w:rPr>
+              <w:t>-r</w:t>
+            </w:r>
+            <w:r>
+              <w:rPr>
+                <w:rFonts w:ascii="Arial" w:hAnsi="Arial" w:cs="Arial"/>
+                <w:color w:val="3D4251"/>
+              </w:rPr>
+              <w:t> flag means "compare to a particular revision", and </w:t>
+            </w:r>
+            <w:r>
+              <w:rPr>
+                <w:rStyle w:val="HTMLCode"/>
+                <w:color w:val="3D4251"/>
+                <w:shd w:val="clear" w:color="auto" w:fill="EBF4F7"/>
+              </w:rPr>
+              <w:t>HEAD</w:t>
+            </w:r>
+            <w:r>
+              <w:rPr>
+                <w:rFonts w:ascii="Arial" w:hAnsi="Arial" w:cs="Arial"/>
+                <w:color w:val="3D4251"/>
+              </w:rPr>
+              <w:t> is a shortcut meaning "the most recent commit".</w:t>
+            </w:r>
+          </w:p>
+          <w:p>
+            <w:pPr>
+              <w:pStyle w:val="NormalWeb"/>
+              <w:spacing w:before="0" w:after="0"/>
+              <w:rPr>
+                <w:rFonts w:ascii="Arial" w:hAnsi="Arial" w:cs="Arial"/>
+                <w:color w:val="3D4251"/>
+              </w:rPr>
+            </w:pPr>
+            <w:r>
+              <w:rPr>
+                <w:rFonts w:ascii="Arial" w:hAnsi="Arial" w:cs="Arial"/>
+                <w:color w:val="3D4251"/>
+              </w:rPr>
+              <w:t>You can restrict the results to a single file or directory using </w:t>
+            </w:r>
+            <w:r>
+              <w:rPr>
+                <w:rStyle w:val="HTMLCode"/>
+                <w:color w:val="3D4251"/>
+                <w:shd w:val="clear" w:color="auto" w:fill="EBF4F7"/>
+              </w:rPr>
+              <w:t>git diff -r HEAD path/to/file</w:t>
+            </w:r>
+            <w:r>
+              <w:rPr>
+                <w:rFonts w:ascii="Arial" w:hAnsi="Arial" w:cs="Arial"/>
+                <w:color w:val="3D4251"/>
+              </w:rPr>
+              <w:t>, where the path to the file is relative to where you are (for example, the path from the root directory of the repository).</w:t>
+            </w:r>
+          </w:p>
+          <w:p>
+            <w:pPr>
+              <w:pStyle w:val="NormalWeb"/>
+              <w:spacing w:before="0" w:after="0"/>
+              <w:rPr>
+                <w:rFonts w:ascii="Arial" w:hAnsi="Arial" w:cs="Arial"/>
+                <w:color w:val="3D4251"/>
+              </w:rPr>
+            </w:pPr>
+            <w:r>
+              <w:rPr>
+                <w:rFonts w:ascii="Arial" w:hAnsi="Arial" w:cs="Arial"/>
+                <w:color w:val="3D4251"/>
+              </w:rPr>
+              <w:t>We will explore other uses of </w:t>
+            </w:r>
+            <w:r>
+              <w:rPr>
+                <w:rStyle w:val="HTMLCode"/>
+                <w:color w:val="3D4251"/>
+                <w:shd w:val="clear" w:color="auto" w:fill="EBF4F7"/>
+              </w:rPr>
+              <w:t>-r</w:t>
+            </w:r>
+            <w:r>
+              <w:rPr>
+                <w:rFonts w:ascii="Arial" w:hAnsi="Arial" w:cs="Arial"/>
+                <w:color w:val="3D4251"/>
+              </w:rPr>
+              <w:t> and </w:t>
+            </w:r>
+            <w:r>
+              <w:rPr>
+                <w:rStyle w:val="HTMLCode"/>
+                <w:color w:val="3D4251"/>
+                <w:shd w:val="clear" w:color="auto" w:fill="EBF4F7"/>
+              </w:rPr>
+              <w:t>HEAD</w:t>
+            </w:r>
+            <w:r>
+              <w:rPr>
+                <w:rFonts w:ascii="Arial" w:hAnsi="Arial" w:cs="Arial"/>
+                <w:color w:val="3D4251"/>
+              </w:rPr>
+              <w:t> in the next chapter.</w:t>
+            </w:r>
+          </w:p>
+          <w:p>
+            <w:pPr>
+              <w:pStyle w:val="Heading1"/>
+              <w:spacing w:before="60" w:after="225"/>
+              <w:outlineLvl w:val="0"/>
+              <w:rPr>
+                <w:rFonts w:ascii="Arial" w:hAnsi="Arial" w:cs="Arial"/>
+                <w:color w:val="3A3A3A"/>
+              </w:rPr>
+            </w:pPr>
+            <w:r>
+              <w:rPr>
+                <w:rFonts w:ascii="Arial" w:hAnsi="Arial" w:cs="Arial"/>
+                <w:noProof/>
+                <w:color w:val="3A3A3A"/>
+              </w:rPr>
+              <w:drawing>
+                <wp:inline distT="0" distB="0" distL="0" distR="0" wp14:anchorId="116F0445" wp14:editId="565B01E1">
+                  <wp:extent cx="2600960" cy="171450"/>
+                  <wp:effectExtent l="0" t="0" r="8890" b="0"/>
+                  <wp:docPr id="2" name="Picture 2"/>
+                  <wp:cNvGraphicFramePr>
+                    <a:graphicFrameLocks xmlns:a="http://schemas.openxmlformats.org/drawingml/2006/main" noChangeAspect="1"/>
+                  </wp:cNvGraphicFramePr>
+                  <a:graphic xmlns:a="http://schemas.openxmlformats.org/drawingml/2006/main">
+                    <a:graphicData uri="http://schemas.openxmlformats.org/drawingml/2006/picture">
+                      <pic:pic xmlns:pic="http://schemas.openxmlformats.org/drawingml/2006/picture">
+                        <pic:nvPicPr>
+                          <pic:cNvPr id="0" name="Picture 2"/>
+                          <pic:cNvPicPr>
+                            <a:picLocks noChangeAspect="1" noChangeArrowheads="1"/>
+                          </pic:cNvPicPr>
+                        </pic:nvPicPr>
+                        <pic:blipFill>
+                          <a:blip r:embed="rId7">
+                            <a:extLst>
+                              <a:ext uri="{28A0092B-C50C-407E-A947-70E740481C1C}">
+                                <a14:useLocalDpi xmlns:a14="http://schemas.microsoft.com/office/drawing/2010/main" val="0"/>
+                              </a:ext>
+                            </a:extLst>
+                          </a:blip>
+                          <a:srcRect/>
+                          <a:stretch>
+                            <a:fillRect/>
+                          </a:stretch>
+                        </pic:blipFill>
+                        <pic:spPr bwMode="auto">
+                          <a:xfrm>
+                            <a:off x="0" y="0"/>
+                            <a:ext cx="2600960" cy="171450"/>
+                          </a:xfrm>
+                          <a:prstGeom prst="rect">
+                            <a:avLst/>
+                          </a:prstGeom>
+                          <a:noFill/>
+                        </pic:spPr>
+                      </pic:pic>
+                    </a:graphicData>
+                  </a:graphic>
+                </wp:inline>
+              </w:drawing>
+            </w:r>
+          </w:p>
+          <w:p>
+            <w:r>
+              <w:drawing>
+                <wp:inline distT="0" distB="0" distL="0" distR="0" wp14:anchorId="2F9571E3" wp14:editId="133EE1F1">
+                  <wp:extent cx="1924319" cy="161948"/>
+                  <wp:effectExtent l="0" t="0" r="0" b="9525"/>
+                  <wp:docPr id="3" name="Picture 3"/>
+                  <wp:cNvGraphicFramePr>
+                    <a:graphicFrameLocks xmlns:a="http://schemas.openxmlformats.org/drawingml/2006/main" noChangeAspect="1"/>
+                  </wp:cNvGraphicFramePr>
+                  <a:graphic xmlns:a="http://schemas.openxmlformats.org/drawingml/2006/main">
+                    <a:graphicData uri="http://schemas.openxmlformats.org/drawingml/2006/picture">
+                      <pic:pic xmlns:pic="http://schemas.openxmlformats.org/drawingml/2006/picture">
+                        <pic:nvPicPr>
+                          <pic:cNvPr id="1" name=""/>
+                          <pic:cNvPicPr/>
+                        </pic:nvPicPr>
+                        <pic:blipFill>
+                          <a:blip r:embed="rId8"/>
+                          <a:stretch>
+                            <a:fillRect/>
+                          </a:stretch>
+                        </pic:blipFill>
+                        <pic:spPr>
+                          <a:xfrm>
+                            <a:off x="0" y="0"/>
+                            <a:ext cx="1924319" cy="161948"/>
+                          </a:xfrm>
+                          <a:prstGeom prst="rect">
+                            <a:avLst/>
+                          </a:prstGeom>
+                        </pic:spPr>
+                      </pic:pic>
+                    </a:graphicData>
+                  </a:graphic>
+                </wp:inline>
+              </w:drawing>
+            </w:r>
+          </w:p>
+        </w:tc>
+      </w:tr>
+      <w:tr>
+        <w:tc>
+          <w:tcPr>
+            <w:tcW w:w="12865" w:type="dxa"/>
+          </w:tcPr>
+          <w:p>
+            <w:pPr>
+              <w:pStyle w:val="Heading1"/>
+              <w:spacing w:before="60" w:after="225"/>
+              <w:rPr>
+                <w:rFonts w:ascii="Arial" w:hAnsi="Arial" w:cs="Arial"/>
+                <w:color w:val="3A3A3A"/>
+              </w:rPr>
+            </w:pPr>
+            <w:r>
+              <w:rPr>
+                <w:rFonts w:ascii="Arial" w:hAnsi="Arial" w:cs="Arial"/>
+                <w:color w:val="3A3A3A"/>
+              </w:rPr>
+              <w:t xml:space="preserve">1.7 </w:t>
+            </w:r>
+            <w:r>
+              <w:rPr>
+                <w:rFonts w:ascii="Arial" w:hAnsi="Arial" w:cs="Arial"/>
+                <w:color w:val="3A3A3A"/>
+              </w:rPr>
+              <w:t>Interlude: how can I edit a file?</w:t>
+            </w:r>
+          </w:p>
+          <w:p>
+            <w:pPr>
+              <w:pStyle w:val="NormalWeb"/>
+              <w:spacing w:before="0" w:after="0"/>
+              <w:rPr>
+                <w:rFonts w:ascii="Arial" w:hAnsi="Arial" w:cs="Arial"/>
+                <w:color w:val="3D4251"/>
+              </w:rPr>
+            </w:pPr>
+            <w:r>
+              <w:rPr>
+                <w:rFonts w:ascii="Arial" w:hAnsi="Arial" w:cs="Arial"/>
+                <w:color w:val="3D4251"/>
+              </w:rPr>
+              <w:t>Unix has a bewildering variety of text editors. In this course, we will sometimes use a very simple one called Nano. If you type </w:t>
+            </w:r>
+            <w:proofErr w:type="spellStart"/>
+            <w:r>
+              <w:rPr>
+                <w:rStyle w:val="HTMLCode"/>
+                <w:color w:val="3D4251"/>
+                <w:shd w:val="clear" w:color="auto" w:fill="EBF4F7"/>
+              </w:rPr>
+              <w:t>nano</w:t>
+            </w:r>
+            <w:proofErr w:type="spellEnd"/>
+            <w:r>
+              <w:rPr>
+                <w:rStyle w:val="HTMLCode"/>
+                <w:color w:val="3D4251"/>
+                <w:shd w:val="clear" w:color="auto" w:fill="EBF4F7"/>
+              </w:rPr>
+              <w:t xml:space="preserve"> filename</w:t>
+            </w:r>
+            <w:r>
+              <w:rPr>
+                <w:rFonts w:ascii="Arial" w:hAnsi="Arial" w:cs="Arial"/>
+                <w:color w:val="3D4251"/>
+              </w:rPr>
+              <w:t>, it will open </w:t>
+            </w:r>
+            <w:r>
+              <w:rPr>
+                <w:rStyle w:val="HTMLCode"/>
+                <w:color w:val="3D4251"/>
+                <w:shd w:val="clear" w:color="auto" w:fill="EBF4F7"/>
+              </w:rPr>
+              <w:t>filename</w:t>
+            </w:r>
+            <w:r>
+              <w:rPr>
+                <w:rFonts w:ascii="Arial" w:hAnsi="Arial" w:cs="Arial"/>
+                <w:color w:val="3D4251"/>
+              </w:rPr>
+              <w:t> for editing (or create it if it doesn't already exist). You can then move around with the arrow keys, delete characters with the backspace key, and so on. You can also do a few other operations with control-key combinations:</w:t>
+            </w:r>
+          </w:p>
+          <w:p>
+            <w:pPr>
+              <w:numPr>
+                <w:ilvl w:val="0"/>
+                <w:numId w:val="4"/>
+              </w:numPr>
+              <w:spacing w:before="100" w:beforeAutospacing="1" w:after="100" w:afterAutospacing="1"/>
+              <w:rPr>
+                <w:rFonts w:ascii="Arial" w:hAnsi="Arial" w:cs="Arial"/>
+                <w:color w:val="3D4251"/>
+              </w:rPr>
+            </w:pPr>
+            <w:r>
+              <w:rPr>
+                <w:rFonts w:ascii="Arial" w:hAnsi="Arial" w:cs="Arial"/>
+                <w:color w:val="3D4251"/>
+              </w:rPr>
+              <w:t>Ctrl-K: delete a line.</w:t>
+            </w:r>
+          </w:p>
+          <w:p>
+            <w:pPr>
+              <w:numPr>
+                <w:ilvl w:val="0"/>
+                <w:numId w:val="4"/>
+              </w:numPr>
+              <w:spacing w:before="100" w:beforeAutospacing="1" w:after="100" w:afterAutospacing="1"/>
+              <w:rPr>
+                <w:rFonts w:ascii="Arial" w:hAnsi="Arial" w:cs="Arial"/>
+                <w:color w:val="3D4251"/>
+              </w:rPr>
+            </w:pPr>
+            <w:r>
+              <w:rPr>
+                <w:rFonts w:ascii="Arial" w:hAnsi="Arial" w:cs="Arial"/>
+                <w:color w:val="3D4251"/>
+              </w:rPr>
+              <w:t>Ctrl-U: un-delete a line.</w:t>
+            </w:r>
+          </w:p>
+          <w:p>
+            <w:pPr>
+              <w:numPr>
+                <w:ilvl w:val="0"/>
+                <w:numId w:val="4"/>
+              </w:numPr>
+              <w:spacing w:before="100" w:beforeAutospacing="1" w:after="100" w:afterAutospacing="1"/>
+              <w:rPr>
+                <w:rFonts w:ascii="Arial" w:hAnsi="Arial" w:cs="Arial"/>
+                <w:color w:val="3D4251"/>
+              </w:rPr>
+            </w:pPr>
+            <w:r>
+              <w:rPr>
+                <w:rFonts w:ascii="Arial" w:hAnsi="Arial" w:cs="Arial"/>
+                <w:color w:val="3D4251"/>
+              </w:rPr>
+              <w:t>Ctrl-O: save the file ('O' stands for 'output').</w:t>
+            </w:r>
+          </w:p>
+          <w:p>
+            <w:pPr>
+              <w:numPr>
+                <w:ilvl w:val="0"/>
+                <w:numId w:val="4"/>
+              </w:numPr>
+              <w:spacing w:before="100" w:beforeAutospacing="1" w:after="100" w:afterAutospacing="1"/>
+              <w:rPr>
+                <w:rFonts w:ascii="Arial" w:hAnsi="Arial" w:cs="Arial"/>
+                <w:color w:val="3A3A3A"/>
+              </w:rPr>
+            </w:pPr>
+            <w:r>
+              <w:rPr>
+                <w:rFonts w:ascii="Arial" w:hAnsi="Arial" w:cs="Arial"/>
+                <w:color w:val="3D4251"/>
+              </w:rPr>
+              <w:t>Ctrl-X: exit the editor.</w:t>
+            </w:r>
+          </w:p>
+        </w:tc>
+      </w:tr>
+      <w:tr>
+        <w:tc>
+          <w:tcPr>
+            <w:tcW w:w="12865" w:type="dxa"/>
+          </w:tcPr>
+          <w:p>
+            <w:pPr>
+              <w:pStyle w:val="Heading1"/>
+              <w:spacing w:before="60" w:after="225"/>
+              <w:rPr>
+                <w:rFonts w:ascii="Arial" w:hAnsi="Arial" w:cs="Arial"/>
+                <w:color w:val="3A3A3A"/>
+              </w:rPr>
+            </w:pPr>
+            <w:r>
+              <w:rPr>
+                <w:rFonts w:ascii="Arial" w:hAnsi="Arial" w:cs="Arial"/>
+                <w:color w:val="3A3A3A"/>
+              </w:rPr>
+              <w:lastRenderedPageBreak/>
+              <w:t xml:space="preserve">1.8 </w:t>
+            </w:r>
+            <w:r>
+              <w:rPr>
+                <w:rFonts w:ascii="Arial" w:hAnsi="Arial" w:cs="Arial"/>
+                <w:color w:val="3A3A3A"/>
+              </w:rPr>
+              <w:t>How do I commit changes?</w:t>
+            </w:r>
+          </w:p>
+          <w:p>
+            <w:pPr>
+              <w:pStyle w:val="NormalWeb"/>
+              <w:spacing w:before="0" w:after="0"/>
+              <w:rPr>
+                <w:rFonts w:ascii="Arial" w:hAnsi="Arial" w:cs="Arial"/>
+                <w:color w:val="3D4251"/>
+              </w:rPr>
+            </w:pPr>
+            <w:r>
+              <w:rPr>
+                <w:rFonts w:ascii="Arial" w:hAnsi="Arial" w:cs="Arial"/>
+                <w:color w:val="3D4251"/>
+              </w:rPr>
+              <w:t>To save the changes in the staging area, you use the command </w:t>
+            </w:r>
+            <w:r>
+              <w:rPr>
+                <w:rStyle w:val="HTMLCode"/>
+                <w:color w:val="3D4251"/>
+                <w:shd w:val="clear" w:color="auto" w:fill="EBF4F7"/>
+              </w:rPr>
+              <w:t>git commit</w:t>
+            </w:r>
+            <w:r>
+              <w:rPr>
+                <w:rFonts w:ascii="Arial" w:hAnsi="Arial" w:cs="Arial"/>
+                <w:color w:val="3D4251"/>
+              </w:rPr>
+              <w:t xml:space="preserve">. It always saves everything that is in the staging area as one unit: as you will see later, when you want to undo changes to a project, you undo </w:t>
+            </w:r>
+            <w:proofErr w:type="gramStart"/>
+            <w:r>
+              <w:rPr>
+                <w:rFonts w:ascii="Arial" w:hAnsi="Arial" w:cs="Arial"/>
+                <w:color w:val="3D4251"/>
+              </w:rPr>
+              <w:t>all of</w:t>
+            </w:r>
+            <w:proofErr w:type="gramEnd"/>
+            <w:r>
+              <w:rPr>
+                <w:rFonts w:ascii="Arial" w:hAnsi="Arial" w:cs="Arial"/>
+                <w:color w:val="3D4251"/>
+              </w:rPr>
+              <w:t xml:space="preserve"> a commit or none of it.</w:t>
+            </w:r>
+          </w:p>
+          <w:p>
+            <w:pPr>
+              <w:pStyle w:val="NormalWeb"/>
+              <w:rPr>
+                <w:rFonts w:ascii="Arial" w:hAnsi="Arial" w:cs="Arial"/>
+                <w:color w:val="3D4251"/>
+              </w:rPr>
+            </w:pPr>
+            <w:r>
+              <w:rPr>
+                <w:rFonts w:ascii="Arial" w:hAnsi="Arial" w:cs="Arial"/>
+                <w:color w:val="3D4251"/>
+              </w:rPr>
+              <w:t>When you commit changes, Git requires you to enter a </w:t>
+            </w:r>
+            <w:r>
+              <w:rPr>
+                <w:rStyle w:val="Strong"/>
+                <w:rFonts w:ascii="Arial" w:eastAsiaTheme="majorEastAsia" w:hAnsi="Arial" w:cs="Arial"/>
+                <w:color w:val="3D4251"/>
+              </w:rPr>
+              <w:t>log message</w:t>
+            </w:r>
+            <w:r>
+              <w:rPr>
+                <w:rFonts w:ascii="Arial" w:hAnsi="Arial" w:cs="Arial"/>
+                <w:color w:val="3D4251"/>
+              </w:rPr>
+              <w:t>. This serves the same purpose as a comment in a program: it tells the next person to examine the repository why you made a change.</w:t>
+            </w:r>
+          </w:p>
+          <w:p>
+            <w:pPr>
+              <w:pStyle w:val="NormalWeb"/>
+              <w:spacing w:before="0" w:after="0"/>
+              <w:rPr>
+                <w:rFonts w:ascii="Arial" w:hAnsi="Arial" w:cs="Arial"/>
+                <w:color w:val="3D4251"/>
+              </w:rPr>
+            </w:pPr>
+            <w:r>
+              <w:rPr>
+                <w:rFonts w:ascii="Arial" w:hAnsi="Arial" w:cs="Arial"/>
+                <w:color w:val="3D4251"/>
+              </w:rPr>
+              <w:t>By default, Git launches a text editor to let you write this message. To keep things simple, you can use </w:t>
+            </w:r>
+            <w:r>
+              <w:rPr>
+                <w:rStyle w:val="HTMLCode"/>
+                <w:color w:val="3D4251"/>
+                <w:shd w:val="clear" w:color="auto" w:fill="EBF4F7"/>
+              </w:rPr>
+              <w:t>-m "some message in quotes"</w:t>
+            </w:r>
+            <w:r>
+              <w:rPr>
+                <w:rFonts w:ascii="Arial" w:hAnsi="Arial" w:cs="Arial"/>
+                <w:color w:val="3D4251"/>
+              </w:rPr>
+              <w:t> on the command line to enter a single-line message like this:</w:t>
+            </w:r>
+          </w:p>
+          <w:p>
+            <w:pPr>
+              <w:pStyle w:val="HTMLPreformatted"/>
+              <w:pBdr>
+                <w:left w:val="single" w:sz="24" w:space="11" w:color="33AACC"/>
+              </w:pBdr>
+              <w:shd w:val="clear" w:color="auto" w:fill="EBF4F7"/>
+              <w:rPr>
+                <w:rStyle w:val="HTMLCode"/>
+                <w:color w:val="3D4251"/>
+                <w:shd w:val="clear" w:color="auto" w:fill="EBF4F7"/>
+              </w:rPr>
+            </w:pPr>
+            <w:r>
+              <w:rPr>
+                <w:rStyle w:val="HTMLCode"/>
+                <w:color w:val="3D4251"/>
+                <w:shd w:val="clear" w:color="auto" w:fill="EBF4F7"/>
+              </w:rPr>
+              <w:t>git commit -m "Program appears to have become self-aware."</w:t>
+            </w:r>
+          </w:p>
+          <w:p>
+            <w:pPr>
+              <w:pStyle w:val="NormalWeb"/>
+              <w:spacing w:before="0" w:after="0"/>
+              <w:rPr>
+                <w:rFonts w:ascii="Arial" w:hAnsi="Arial" w:cs="Arial"/>
+                <w:color w:val="3D4251"/>
+              </w:rPr>
+            </w:pPr>
+            <w:r>
+              <w:rPr>
+                <w:rFonts w:ascii="Arial" w:hAnsi="Arial" w:cs="Arial"/>
+                <w:color w:val="3D4251"/>
+              </w:rPr>
+              <w:t>If you accidentally mistype a commit message, you can change it using the </w:t>
+            </w:r>
+            <w:r>
+              <w:rPr>
+                <w:rStyle w:val="HTMLCode"/>
+                <w:color w:val="3D4251"/>
+                <w:shd w:val="clear" w:color="auto" w:fill="EBF4F7"/>
+              </w:rPr>
+              <w:t>--amend</w:t>
+            </w:r>
+            <w:r>
+              <w:rPr>
+                <w:rFonts w:ascii="Arial" w:hAnsi="Arial" w:cs="Arial"/>
+                <w:color w:val="3D4251"/>
+              </w:rPr>
+              <w:t> flag.</w:t>
+            </w:r>
+          </w:p>
+          <w:p>
+            <w:pPr>
+              <w:pStyle w:val="HTMLPreformatted"/>
+              <w:pBdr>
+                <w:left w:val="single" w:sz="24" w:space="11" w:color="33AACC"/>
+              </w:pBdr>
+              <w:shd w:val="clear" w:color="auto" w:fill="EBF4F7"/>
+              <w:rPr>
+                <w:color w:val="3D4251"/>
+                <w:sz w:val="24"/>
+                <w:szCs w:val="24"/>
+              </w:rPr>
+            </w:pPr>
+            <w:r>
+              <w:rPr>
+                <w:rStyle w:val="HTMLCode"/>
+                <w:color w:val="3D4251"/>
+                <w:shd w:val="clear" w:color="auto" w:fill="EBF4F7"/>
+              </w:rPr>
+              <w:t>git commit --amend - m "new message"</w:t>
+            </w:r>
+          </w:p>
+          <w:p>
+            <w:pPr>
+              <w:pStyle w:val="Heading1"/>
+              <w:spacing w:before="60" w:after="225"/>
+              <w:outlineLvl w:val="0"/>
+              <w:rPr>
+                <w:rFonts w:ascii="Arial" w:hAnsi="Arial" w:cs="Arial"/>
+                <w:color w:val="3A3A3A"/>
+              </w:rPr>
+            </w:pPr>
+          </w:p>
+        </w:tc>
+      </w:tr>
+      <w:tr>
+        <w:tc>
+          <w:tcPr>
+            <w:tcW w:w="12865" w:type="dxa"/>
+          </w:tcPr>
+          <w:p>
+            <w:pPr>
+              <w:pStyle w:val="Heading1"/>
+              <w:spacing w:before="60" w:after="225"/>
+              <w:rPr>
+                <w:rFonts w:ascii="Arial" w:hAnsi="Arial" w:cs="Arial"/>
+                <w:color w:val="3A3A3A"/>
+              </w:rPr>
+            </w:pPr>
+            <w:r>
+              <w:rPr>
+                <w:rFonts w:ascii="Arial" w:hAnsi="Arial" w:cs="Arial"/>
+                <w:color w:val="3A3A3A"/>
+              </w:rPr>
+              <w:lastRenderedPageBreak/>
+              <w:t xml:space="preserve">1.9 </w:t>
+            </w:r>
+            <w:r>
+              <w:rPr>
+                <w:rFonts w:ascii="Arial" w:hAnsi="Arial" w:cs="Arial"/>
+                <w:color w:val="3A3A3A"/>
+              </w:rPr>
+              <w:t>How can I view a repository's history?</w:t>
+            </w:r>
+          </w:p>
+          <w:p>
+            <w:pPr>
+              <w:pStyle w:val="NormalWeb"/>
+              <w:spacing w:before="0" w:after="0"/>
+              <w:rPr>
+                <w:rFonts w:ascii="Arial" w:hAnsi="Arial" w:cs="Arial"/>
+                <w:color w:val="3D4251"/>
+              </w:rPr>
+            </w:pPr>
+            <w:r>
+              <w:rPr>
+                <w:rFonts w:ascii="Arial" w:hAnsi="Arial" w:cs="Arial"/>
+                <w:color w:val="3D4251"/>
+              </w:rPr>
+              <w:t>The command </w:t>
+            </w:r>
+            <w:r>
+              <w:rPr>
+                <w:rStyle w:val="HTMLCode"/>
+                <w:color w:val="3D4251"/>
+                <w:shd w:val="clear" w:color="auto" w:fill="EBF4F7"/>
+              </w:rPr>
+              <w:t>git log</w:t>
+            </w:r>
+            <w:r>
+              <w:rPr>
+                <w:rFonts w:ascii="Arial" w:hAnsi="Arial" w:cs="Arial"/>
+                <w:color w:val="3D4251"/>
+              </w:rPr>
+              <w:t> is used to view the </w:t>
+            </w:r>
+            <w:r>
+              <w:rPr>
+                <w:rStyle w:val="Strong"/>
+                <w:rFonts w:ascii="Arial" w:eastAsiaTheme="majorEastAsia" w:hAnsi="Arial" w:cs="Arial"/>
+                <w:color w:val="3D4251"/>
+              </w:rPr>
+              <w:t>log</w:t>
+            </w:r>
+            <w:r>
+              <w:rPr>
+                <w:rFonts w:ascii="Arial" w:hAnsi="Arial" w:cs="Arial"/>
+                <w:color w:val="3D4251"/>
+              </w:rPr>
+              <w:t> of the project's history. Log entries are shown most recent first, and look like this:</w:t>
+            </w:r>
+          </w:p>
+          <w:p>
+            <w:pPr>
+              <w:pStyle w:val="HTMLPreformatted"/>
+              <w:pBdr>
+                <w:left w:val="single" w:sz="24" w:space="11" w:color="33AACC"/>
+              </w:pBdr>
+              <w:shd w:val="clear" w:color="auto" w:fill="EBF4F7"/>
+              <w:rPr>
+                <w:rStyle w:val="HTMLCode"/>
+                <w:color w:val="3D4251"/>
+                <w:shd w:val="clear" w:color="auto" w:fill="EBF4F7"/>
+              </w:rPr>
+            </w:pPr>
+            <w:r>
+              <w:rPr>
+                <w:rStyle w:val="HTMLCode"/>
+                <w:color w:val="3D4251"/>
+                <w:shd w:val="clear" w:color="auto" w:fill="EBF4F7"/>
+              </w:rPr>
+              <w:t>commit 0430705487381195993bac9c21512ccfb511056d</w:t>
+            </w:r>
+          </w:p>
+          <w:p>
+            <w:pPr>
+              <w:pStyle w:val="HTMLPreformatted"/>
+              <w:pBdr>
+                <w:left w:val="single" w:sz="24" w:space="11" w:color="33AACC"/>
+              </w:pBdr>
+              <w:shd w:val="clear" w:color="auto" w:fill="EBF4F7"/>
+              <w:rPr>
+                <w:rStyle w:val="HTMLCode"/>
+                <w:color w:val="3D4251"/>
+                <w:shd w:val="clear" w:color="auto" w:fill="EBF4F7"/>
+              </w:rPr>
+            </w:pPr>
+            <w:r>
+              <w:rPr>
+                <w:rStyle w:val="HTMLCode"/>
+                <w:color w:val="3D4251"/>
+                <w:shd w:val="clear" w:color="auto" w:fill="EBF4F7"/>
+              </w:rPr>
+              <w:t>Author: Rep Loop &lt;repl@datacamp.com&gt;</w:t>
+            </w:r>
+          </w:p>
+          <w:p>
+            <w:pPr>
+              <w:pStyle w:val="HTMLPreformatted"/>
+              <w:pBdr>
+                <w:left w:val="single" w:sz="24" w:space="11" w:color="33AACC"/>
+              </w:pBdr>
+              <w:shd w:val="clear" w:color="auto" w:fill="EBF4F7"/>
+              <w:rPr>
+                <w:rStyle w:val="HTMLCode"/>
+                <w:color w:val="3D4251"/>
+                <w:shd w:val="clear" w:color="auto" w:fill="EBF4F7"/>
+              </w:rPr>
+            </w:pPr>
+            <w:r>
+              <w:rPr>
+                <w:rStyle w:val="HTMLCode"/>
+                <w:color w:val="3D4251"/>
+                <w:shd w:val="clear" w:color="auto" w:fill="EBF4F7"/>
+              </w:rPr>
+              <w:t>Date:   Wed Sep 20 13:42:26 2017 +0000</w:t>
+            </w:r>
+          </w:p>
+          <w:p>
+            <w:pPr>
+              <w:pStyle w:val="HTMLPreformatted"/>
+              <w:pBdr>
+                <w:left w:val="single" w:sz="24" w:space="11" w:color="33AACC"/>
+              </w:pBdr>
+              <w:shd w:val="clear" w:color="auto" w:fill="EBF4F7"/>
+              <w:rPr>
+                <w:rStyle w:val="HTMLCode"/>
+                <w:color w:val="3D4251"/>
+                <w:shd w:val="clear" w:color="auto" w:fill="EBF4F7"/>
+              </w:rPr>
+            </w:pPr>
+          </w:p>
+          <w:p>
+            <w:pPr>
+              <w:pStyle w:val="HTMLPreformatted"/>
+              <w:pBdr>
+                <w:left w:val="single" w:sz="24" w:space="11" w:color="33AACC"/>
+              </w:pBdr>
+              <w:shd w:val="clear" w:color="auto" w:fill="EBF4F7"/>
+              <w:rPr>
+                <w:rStyle w:val="HTMLCode"/>
+                <w:color w:val="3D4251"/>
+                <w:shd w:val="clear" w:color="auto" w:fill="EBF4F7"/>
+              </w:rPr>
+            </w:pPr>
+            <w:r>
+              <w:rPr>
+                <w:rStyle w:val="HTMLCode"/>
+                <w:color w:val="3D4251"/>
+                <w:shd w:val="clear" w:color="auto" w:fill="EBF4F7"/>
+              </w:rPr>
+              <w:t xml:space="preserve">    Added year to report title.</w:t>
+            </w:r>
+          </w:p>
+          <w:p>
+            <w:pPr>
+              <w:pStyle w:val="NormalWeb"/>
+              <w:spacing w:before="0" w:after="0"/>
+              <w:rPr>
+                <w:rFonts w:ascii="Arial" w:hAnsi="Arial" w:cs="Arial"/>
+                <w:color w:val="3D4251"/>
+              </w:rPr>
+            </w:pPr>
+            <w:r>
+              <w:rPr>
+                <w:rFonts w:ascii="Arial" w:hAnsi="Arial" w:cs="Arial"/>
+                <w:color w:val="3D4251"/>
+              </w:rPr>
+              <w:t>The </w:t>
+            </w:r>
+            <w:r>
+              <w:rPr>
+                <w:rStyle w:val="HTMLCode"/>
+                <w:color w:val="3D4251"/>
+                <w:shd w:val="clear" w:color="auto" w:fill="EBF4F7"/>
+              </w:rPr>
+              <w:t>commit</w:t>
+            </w:r>
+            <w:r>
+              <w:rPr>
+                <w:rFonts w:ascii="Arial" w:hAnsi="Arial" w:cs="Arial"/>
+                <w:color w:val="3D4251"/>
+              </w:rPr>
+              <w:t> line displays a unique ID for the commit called a </w:t>
+            </w:r>
+            <w:r>
+              <w:rPr>
+                <w:rStyle w:val="Strong"/>
+                <w:rFonts w:ascii="Arial" w:eastAsiaTheme="majorEastAsia" w:hAnsi="Arial" w:cs="Arial"/>
+                <w:color w:val="3D4251"/>
+              </w:rPr>
+              <w:t>hash</w:t>
+            </w:r>
+            <w:r>
+              <w:rPr>
+                <w:rFonts w:ascii="Arial" w:hAnsi="Arial" w:cs="Arial"/>
+                <w:color w:val="3D4251"/>
+              </w:rPr>
+              <w:t>; we will explore these further in the next chapter. The other lines tell you who made the change, when, and what log message they wrote for the change.</w:t>
+            </w:r>
+          </w:p>
+          <w:p>
+            <w:pPr>
+              <w:pStyle w:val="NormalWeb"/>
+              <w:spacing w:before="0" w:after="0"/>
+              <w:rPr>
+                <w:rFonts w:ascii="Arial" w:hAnsi="Arial" w:cs="Arial"/>
+                <w:color w:val="3D4251"/>
+              </w:rPr>
+            </w:pPr>
+            <w:r>
+              <w:rPr>
+                <w:rFonts w:ascii="Arial" w:hAnsi="Arial" w:cs="Arial"/>
+                <w:color w:val="3D4251"/>
+              </w:rPr>
+              <w:t>When you run </w:t>
+            </w:r>
+            <w:r>
+              <w:rPr>
+                <w:rStyle w:val="HTMLCode"/>
+                <w:color w:val="3D4251"/>
+                <w:shd w:val="clear" w:color="auto" w:fill="EBF4F7"/>
+              </w:rPr>
+              <w:t>git log</w:t>
+            </w:r>
+            <w:r>
+              <w:rPr>
+                <w:rFonts w:ascii="Arial" w:hAnsi="Arial" w:cs="Arial"/>
+                <w:color w:val="3D4251"/>
+              </w:rPr>
+              <w:t xml:space="preserve">, Git automatically uses a pager to show one screen of output at a time. Press the </w:t>
+            </w:r>
+            <w:r>
+              <w:rPr>
+                <w:rFonts w:ascii="Arial" w:hAnsi="Arial" w:cs="Arial"/>
+                <w:b/>
+                <w:color w:val="FF0000"/>
+              </w:rPr>
+              <w:t>space bar</w:t>
+            </w:r>
+            <w:r>
+              <w:rPr>
+                <w:rFonts w:ascii="Arial" w:hAnsi="Arial" w:cs="Arial"/>
+                <w:color w:val="FF0000"/>
+              </w:rPr>
+              <w:t xml:space="preserve"> </w:t>
+            </w:r>
+            <w:r>
+              <w:rPr>
+                <w:rFonts w:ascii="Arial" w:hAnsi="Arial" w:cs="Arial"/>
+                <w:color w:val="3D4251"/>
+              </w:rPr>
+              <w:t xml:space="preserve">to go down a page or the </w:t>
+            </w:r>
+            <w:r>
+              <w:rPr>
+                <w:rFonts w:ascii="Arial" w:hAnsi="Arial" w:cs="Arial"/>
+                <w:b/>
+                <w:color w:val="FF0000"/>
+              </w:rPr>
+              <w:t>'q'</w:t>
+            </w:r>
+            <w:r>
+              <w:rPr>
+                <w:rFonts w:ascii="Arial" w:hAnsi="Arial" w:cs="Arial"/>
+                <w:color w:val="3D4251"/>
+              </w:rPr>
+              <w:t xml:space="preserve"> key to quit.</w:t>
+            </w:r>
+          </w:p>
+          <w:p>
+            <w:pPr>
+              <w:pStyle w:val="Heading1"/>
+              <w:spacing w:before="60" w:after="225"/>
+              <w:outlineLvl w:val="0"/>
+              <w:rPr>
+                <w:rFonts w:ascii="Arial" w:hAnsi="Arial" w:cs="Arial"/>
+                <w:color w:val="3A3A3A"/>
+              </w:rPr>
+            </w:pPr>
+            <w:r>
+              <w:rPr>
+                <w:rFonts w:ascii="Arial" w:hAnsi="Arial" w:cs="Arial"/>
+                <w:color w:val="3A3A3A"/>
+              </w:rPr>
+              <w:drawing>
+                <wp:inline distT="0" distB="0" distL="0" distR="0" wp14:anchorId="08222C3F" wp14:editId="22081679">
+                  <wp:extent cx="4296375" cy="4925112"/>
+                  <wp:effectExtent l="0" t="0" r="9525" b="0"/>
+                  <wp:docPr id="5" name="Picture 5"/>
+                  <wp:cNvGraphicFramePr>
+                    <a:graphicFrameLocks xmlns:a="http://schemas.openxmlformats.org/drawingml/2006/main" noChangeAspect="1"/>
+                  </wp:cNvGraphicFramePr>
+                  <a:graphic xmlns:a="http://schemas.openxmlformats.org/drawingml/2006/main">
+                    <a:graphicData uri="http://schemas.openxmlformats.org/drawingml/2006/picture">
+                      <pic:pic xmlns:pic="http://schemas.openxmlformats.org/drawingml/2006/picture">
+                        <pic:nvPicPr>
+                          <pic:cNvPr id="1" name=""/>
+                          <pic:cNvPicPr/>
+                        </pic:nvPicPr>
+                        <pic:blipFill>
+                          <a:blip r:embed="rId9"/>
+                          <a:stretch>
+                            <a:fillRect/>
+                          </a:stretch>
+                        </pic:blipFill>
+                        <pic:spPr>
+                          <a:xfrm>
+                            <a:off x="0" y="0"/>
+                            <a:ext cx="4296375" cy="4925112"/>
+                          </a:xfrm>
+                          <a:prstGeom prst="rect">
+                            <a:avLst/>
+                          </a:prstGeom>
+                        </pic:spPr>
+                      </pic:pic>
+                    </a:graphicData>
+                  </a:graphic>
+                </wp:inline>
+              </w:drawing>
+            </w:r>
+          </w:p>
+        </w:tc>
+      </w:tr>
+      <w:tr>
+        <w:tc>
+          <w:tcPr>
+            <w:tcW w:w="12865" w:type="dxa"/>
+          </w:tcPr>
+          <w:p>
+            <w:pPr>
+              <w:pStyle w:val="Heading1"/>
+              <w:spacing w:before="60" w:after="225"/>
+              <w:rPr>
+                <w:rFonts w:ascii="Arial" w:hAnsi="Arial" w:cs="Arial"/>
+                <w:color w:val="3A3A3A"/>
+              </w:rPr>
+            </w:pPr>
+            <w:r>
+              <w:rPr>
+                <w:rFonts w:ascii="Arial" w:hAnsi="Arial" w:cs="Arial"/>
+                <w:color w:val="3A3A3A"/>
+              </w:rPr>
+              <w:lastRenderedPageBreak/>
+              <w:t xml:space="preserve">1.10 </w:t>
+            </w:r>
+            <w:r>
+              <w:rPr>
+                <w:rFonts w:ascii="Arial" w:hAnsi="Arial" w:cs="Arial"/>
+                <w:color w:val="3A3A3A"/>
+              </w:rPr>
+              <w:t>How can I view a specific file's history?</w:t>
+            </w:r>
+          </w:p>
+          <w:p>
+            <w:pPr>
+              <w:pStyle w:val="NormalWeb"/>
+              <w:spacing w:before="0" w:after="0"/>
+              <w:rPr>
+                <w:rFonts w:ascii="Arial" w:hAnsi="Arial" w:cs="Arial"/>
+                <w:color w:val="3A3A3A"/>
+              </w:rPr>
+            </w:pPr>
+            <w:r>
+              <w:rPr>
+                <w:rFonts w:ascii="Arial" w:hAnsi="Arial" w:cs="Arial"/>
+                <w:color w:val="3D4251"/>
+              </w:rPr>
+              <w:t xml:space="preserve">A project's entire log can be overwhelming, so it's often useful to inspect only the changes to </w:t>
+            </w:r>
+            <w:proofErr w:type="gramStart"/>
+            <w:r>
+              <w:rPr>
+                <w:rFonts w:ascii="Arial" w:hAnsi="Arial" w:cs="Arial"/>
+                <w:color w:val="3D4251"/>
+              </w:rPr>
+              <w:t>particular files</w:t>
+            </w:r>
+            <w:proofErr w:type="gramEnd"/>
+            <w:r>
+              <w:rPr>
+                <w:rFonts w:ascii="Arial" w:hAnsi="Arial" w:cs="Arial"/>
+                <w:color w:val="3D4251"/>
+              </w:rPr>
+              <w:t xml:space="preserve"> or directories. You can do this using </w:t>
+            </w:r>
+            <w:r>
+              <w:rPr>
+                <w:rStyle w:val="HTMLCode"/>
+                <w:color w:val="3D4251"/>
+                <w:shd w:val="clear" w:color="auto" w:fill="EBF4F7"/>
+              </w:rPr>
+              <w:t>git log path</w:t>
+            </w:r>
+            <w:r>
+              <w:rPr>
+                <w:rFonts w:ascii="Arial" w:hAnsi="Arial" w:cs="Arial"/>
+                <w:color w:val="3D4251"/>
+              </w:rPr>
+              <w:t>, where </w:t>
+            </w:r>
+            <w:r>
+              <w:rPr>
+                <w:rStyle w:val="HTMLCode"/>
+                <w:color w:val="3D4251"/>
+                <w:shd w:val="clear" w:color="auto" w:fill="EBF4F7"/>
+              </w:rPr>
+              <w:t>path</w:t>
+            </w:r>
+            <w:r>
+              <w:rPr>
+                <w:rFonts w:ascii="Arial" w:hAnsi="Arial" w:cs="Arial"/>
+                <w:color w:val="3D4251"/>
+              </w:rPr>
+              <w:t> is the path to a specific file or directory. The log for a file shows changes made to that file; the log for a directory shows when files were added or deleted in that directory, rather than when the contents of the directory's files were changed.</w:t>
+            </w:r>
+          </w:p>
+        </w:tc>
+      </w:tr>
+      <w:tr>
+        <w:tc>
+          <w:tcPr>
+            <w:tcW w:w="12865" w:type="dxa"/>
+          </w:tcPr>
+          <w:p>
+            <w:pPr>
+              <w:pStyle w:val="Heading1"/>
+              <w:spacing w:before="60" w:after="225"/>
+              <w:rPr>
+                <w:rFonts w:ascii="Arial" w:hAnsi="Arial" w:cs="Arial"/>
+                <w:color w:val="3A3A3A"/>
+              </w:rPr>
+            </w:pPr>
+            <w:r>
+              <w:rPr>
+                <w:rFonts w:ascii="Arial" w:hAnsi="Arial" w:cs="Arial"/>
+                <w:color w:val="3A3A3A"/>
+              </w:rPr>
+              <w:t xml:space="preserve">1.11 </w:t>
+            </w:r>
+            <w:r>
+              <w:rPr>
+                <w:rFonts w:ascii="Arial" w:hAnsi="Arial" w:cs="Arial"/>
+                <w:color w:val="3A3A3A"/>
+              </w:rPr>
+              <w:t>How do I write a better log message?</w:t>
+            </w:r>
+          </w:p>
+          <w:p>
+            <w:pPr>
+              <w:pStyle w:val="NormalWeb"/>
+              <w:spacing w:before="0" w:after="0"/>
+              <w:rPr>
+                <w:rFonts w:ascii="Arial" w:hAnsi="Arial" w:cs="Arial"/>
+                <w:color w:val="3D4251"/>
+              </w:rPr>
+            </w:pPr>
+            <w:r>
+              <w:rPr>
+                <w:rFonts w:ascii="Arial" w:hAnsi="Arial" w:cs="Arial"/>
+                <w:color w:val="3D4251"/>
+              </w:rPr>
+              <w:t>Writing a one-line log message with </w:t>
+            </w:r>
+            <w:r>
+              <w:rPr>
+                <w:rStyle w:val="HTMLCode"/>
+                <w:color w:val="3D4251"/>
+                <w:shd w:val="clear" w:color="auto" w:fill="EBF4F7"/>
+              </w:rPr>
+              <w:t>git commit -m "</w:t>
+            </w:r>
+            <w:proofErr w:type="spellStart"/>
+            <w:r>
+              <w:rPr>
+                <w:rStyle w:val="HTMLCode"/>
+                <w:color w:val="3D4251"/>
+                <w:shd w:val="clear" w:color="auto" w:fill="EBF4F7"/>
+              </w:rPr>
+              <w:t>message"</w:t>
+            </w:r>
+            <w:r>
+              <w:rPr>
+                <w:rFonts w:ascii="Arial" w:hAnsi="Arial" w:cs="Arial"/>
+                <w:color w:val="3D4251"/>
+              </w:rPr>
+              <w:t>is</w:t>
+            </w:r>
+            <w:proofErr w:type="spellEnd"/>
+            <w:r>
+              <w:rPr>
+                <w:rFonts w:ascii="Arial" w:hAnsi="Arial" w:cs="Arial"/>
+                <w:color w:val="3D4251"/>
+              </w:rPr>
+              <w:t xml:space="preserve"> good enough for very small changes, but your collaborators (including your future self) will appreciate more information. If you run </w:t>
+            </w:r>
+            <w:r>
+              <w:rPr>
+                <w:rStyle w:val="HTMLCode"/>
+                <w:color w:val="3D4251"/>
+                <w:shd w:val="clear" w:color="auto" w:fill="EBF4F7"/>
+              </w:rPr>
+              <w:t>git commit</w:t>
+            </w:r>
+            <w:r>
+              <w:rPr>
+                <w:rFonts w:ascii="Arial" w:hAnsi="Arial" w:cs="Arial"/>
+                <w:color w:val="3D4251"/>
+              </w:rPr>
+              <w:t> </w:t>
+            </w:r>
+            <w:r>
+              <w:rPr>
+                <w:rStyle w:val="Emphasis"/>
+                <w:rFonts w:ascii="Arial" w:eastAsiaTheme="majorEastAsia" w:hAnsi="Arial" w:cs="Arial"/>
+                <w:color w:val="3D4251"/>
+              </w:rPr>
+              <w:t>without</w:t>
+            </w:r>
+            <w:r>
+              <w:rPr>
+                <w:rFonts w:ascii="Arial" w:hAnsi="Arial" w:cs="Arial"/>
+                <w:color w:val="3D4251"/>
+              </w:rPr>
+              <w:t> </w:t>
+            </w:r>
+            <w:r>
+              <w:rPr>
+                <w:rStyle w:val="HTMLCode"/>
+                <w:color w:val="3D4251"/>
+                <w:shd w:val="clear" w:color="auto" w:fill="EBF4F7"/>
+              </w:rPr>
+              <w:t>-m "message"</w:t>
+            </w:r>
+            <w:r>
+              <w:rPr>
+                <w:rFonts w:ascii="Arial" w:hAnsi="Arial" w:cs="Arial"/>
+                <w:color w:val="3D4251"/>
+              </w:rPr>
+              <w:t>, Git launches a text editor with a template like this:</w:t>
+            </w:r>
+          </w:p>
+          <w:p>
+            <w:pPr>
+              <w:pStyle w:val="HTMLPreformatted"/>
+              <w:pBdr>
+                <w:left w:val="single" w:sz="24" w:space="11" w:color="33AACC"/>
+              </w:pBdr>
+              <w:shd w:val="clear" w:color="auto" w:fill="EBF4F7"/>
+              <w:rPr>
+                <w:rStyle w:val="HTMLCode"/>
+                <w:color w:val="3D4251"/>
+                <w:shd w:val="clear" w:color="auto" w:fill="EBF4F7"/>
+              </w:rPr>
+            </w:pPr>
+            <w:r>
+              <w:rPr>
+                <w:rStyle w:val="HTMLCode"/>
+                <w:color w:val="3D4251"/>
+                <w:shd w:val="clear" w:color="auto" w:fill="EBF4F7"/>
+              </w:rPr>
+              <w:t># Please enter the commit message for your changes. Lines starting</w:t>
+            </w:r>
+          </w:p>
+          <w:p>
+            <w:pPr>
+              <w:pStyle w:val="HTMLPreformatted"/>
+              <w:pBdr>
+                <w:left w:val="single" w:sz="24" w:space="11" w:color="33AACC"/>
+              </w:pBdr>
+              <w:shd w:val="clear" w:color="auto" w:fill="EBF4F7"/>
+              <w:rPr>
+                <w:rStyle w:val="HTMLCode"/>
+                <w:color w:val="3D4251"/>
+                <w:shd w:val="clear" w:color="auto" w:fill="EBF4F7"/>
+              </w:rPr>
+            </w:pPr>
+            <w:r>
+              <w:rPr>
+                <w:rStyle w:val="HTMLCode"/>
+                <w:color w:val="3D4251"/>
+                <w:shd w:val="clear" w:color="auto" w:fill="EBF4F7"/>
+              </w:rPr>
+              <w:t># with '#' will be ignored, and an empty message aborts the commit.</w:t>
+            </w:r>
+          </w:p>
+          <w:p>
+            <w:pPr>
+              <w:pStyle w:val="HTMLPreformatted"/>
+              <w:pBdr>
+                <w:left w:val="single" w:sz="24" w:space="11" w:color="33AACC"/>
+              </w:pBdr>
+              <w:shd w:val="clear" w:color="auto" w:fill="EBF4F7"/>
+              <w:rPr>
+                <w:rStyle w:val="HTMLCode"/>
+                <w:color w:val="3D4251"/>
+                <w:shd w:val="clear" w:color="auto" w:fill="EBF4F7"/>
+              </w:rPr>
+            </w:pPr>
+            <w:r>
+              <w:rPr>
+                <w:rStyle w:val="HTMLCode"/>
+                <w:color w:val="3D4251"/>
+                <w:shd w:val="clear" w:color="auto" w:fill="EBF4F7"/>
+              </w:rPr>
+              <w:t># On branch master</w:t>
+            </w:r>
+          </w:p>
+          <w:p>
+            <w:pPr>
+              <w:pStyle w:val="HTMLPreformatted"/>
+              <w:pBdr>
+                <w:left w:val="single" w:sz="24" w:space="11" w:color="33AACC"/>
+              </w:pBdr>
+              <w:shd w:val="clear" w:color="auto" w:fill="EBF4F7"/>
+              <w:rPr>
+                <w:rStyle w:val="HTMLCode"/>
+                <w:color w:val="3D4251"/>
+                <w:shd w:val="clear" w:color="auto" w:fill="EBF4F7"/>
+              </w:rPr>
+            </w:pPr>
+            <w:r>
+              <w:rPr>
+                <w:rStyle w:val="HTMLCode"/>
+                <w:color w:val="3D4251"/>
+                <w:shd w:val="clear" w:color="auto" w:fill="EBF4F7"/>
+              </w:rPr>
+              <w:t># Your branch is up-to-date with 'origin/master'.</w:t>
+            </w:r>
+          </w:p>
+          <w:p>
+            <w:pPr>
+              <w:pStyle w:val="HTMLPreformatted"/>
+              <w:pBdr>
+                <w:left w:val="single" w:sz="24" w:space="11" w:color="33AACC"/>
+              </w:pBdr>
+              <w:shd w:val="clear" w:color="auto" w:fill="EBF4F7"/>
+              <w:rPr>
+                <w:rStyle w:val="HTMLCode"/>
+                <w:color w:val="3D4251"/>
+                <w:shd w:val="clear" w:color="auto" w:fill="EBF4F7"/>
+              </w:rPr>
+            </w:pPr>
+            <w:r>
+              <w:rPr>
+                <w:rStyle w:val="HTMLCode"/>
+                <w:color w:val="3D4251"/>
+                <w:shd w:val="clear" w:color="auto" w:fill="EBF4F7"/>
+              </w:rPr>
+              <w:t>#</w:t>
+            </w:r>
+          </w:p>
+          <w:p>
+            <w:pPr>
+              <w:pStyle w:val="HTMLPreformatted"/>
+              <w:pBdr>
+                <w:left w:val="single" w:sz="24" w:space="11" w:color="33AACC"/>
+              </w:pBdr>
+              <w:shd w:val="clear" w:color="auto" w:fill="EBF4F7"/>
+              <w:rPr>
+                <w:rStyle w:val="HTMLCode"/>
+                <w:color w:val="3D4251"/>
+                <w:shd w:val="clear" w:color="auto" w:fill="EBF4F7"/>
+              </w:rPr>
+            </w:pPr>
+            <w:r>
+              <w:rPr>
+                <w:rStyle w:val="HTMLCode"/>
+                <w:color w:val="3D4251"/>
+                <w:shd w:val="clear" w:color="auto" w:fill="EBF4F7"/>
+              </w:rPr>
+              <w:t># Changes to be committed:</w:t>
+            </w:r>
+          </w:p>
+          <w:p>
+            <w:pPr>
+              <w:pStyle w:val="HTMLPreformatted"/>
+              <w:pBdr>
+                <w:left w:val="single" w:sz="24" w:space="11" w:color="33AACC"/>
+              </w:pBdr>
+              <w:shd w:val="clear" w:color="auto" w:fill="EBF4F7"/>
+              <w:rPr>
+                <w:rStyle w:val="HTMLCode"/>
+                <w:color w:val="3D4251"/>
+                <w:shd w:val="clear" w:color="auto" w:fill="EBF4F7"/>
+              </w:rPr>
+            </w:pPr>
+            <w:r>
+              <w:rPr>
+                <w:rStyle w:val="HTMLCode"/>
+                <w:color w:val="3D4251"/>
+                <w:shd w:val="clear" w:color="auto" w:fill="EBF4F7"/>
+              </w:rPr>
+              <w:t xml:space="preserve">#       modified:   </w:t>
+            </w:r>
+            <w:proofErr w:type="spellStart"/>
+            <w:proofErr w:type="gramStart"/>
+            <w:r>
+              <w:rPr>
+                <w:rStyle w:val="HTMLCode"/>
+                <w:color w:val="3D4251"/>
+                <w:shd w:val="clear" w:color="auto" w:fill="EBF4F7"/>
+              </w:rPr>
+              <w:t>skynet.R</w:t>
+            </w:r>
+            <w:proofErr w:type="spellEnd"/>
+            <w:proofErr w:type="gramEnd"/>
+          </w:p>
+          <w:p>
+            <w:pPr>
+              <w:pStyle w:val="HTMLPreformatted"/>
+              <w:pBdr>
+                <w:left w:val="single" w:sz="24" w:space="11" w:color="33AACC"/>
+              </w:pBdr>
+              <w:shd w:val="clear" w:color="auto" w:fill="EBF4F7"/>
+              <w:rPr>
+                <w:rStyle w:val="HTMLCode"/>
+                <w:color w:val="3D4251"/>
+                <w:shd w:val="clear" w:color="auto" w:fill="EBF4F7"/>
+              </w:rPr>
+            </w:pPr>
+            <w:r>
+              <w:rPr>
+                <w:rStyle w:val="HTMLCode"/>
+                <w:color w:val="3D4251"/>
+                <w:shd w:val="clear" w:color="auto" w:fill="EBF4F7"/>
+              </w:rPr>
+              <w:t>#</w:t>
+            </w:r>
+          </w:p>
+          <w:p>
+            <w:pPr>
+              <w:pStyle w:val="NormalWeb"/>
+              <w:spacing w:before="0" w:after="0"/>
+              <w:rPr>
+                <w:rFonts w:ascii="Arial" w:hAnsi="Arial" w:cs="Arial"/>
+                <w:color w:val="3D4251"/>
+              </w:rPr>
+            </w:pPr>
+            <w:r>
+              <w:rPr>
+                <w:rFonts w:ascii="Arial" w:hAnsi="Arial" w:cs="Arial"/>
+                <w:color w:val="3D4251"/>
+              </w:rPr>
+              <w:t>The lines starting with </w:t>
+            </w:r>
+            <w:r>
+              <w:rPr>
+                <w:rStyle w:val="HTMLCode"/>
+                <w:color w:val="3D4251"/>
+                <w:shd w:val="clear" w:color="auto" w:fill="EBF4F7"/>
+              </w:rPr>
+              <w:t>#</w:t>
+            </w:r>
+            <w:r>
+              <w:rPr>
+                <w:rFonts w:ascii="Arial" w:hAnsi="Arial" w:cs="Arial"/>
+                <w:color w:val="3D4251"/>
+              </w:rPr>
+              <w:t xml:space="preserve"> are </w:t>
+            </w:r>
+            <w:proofErr w:type="gramStart"/>
+            <w:r>
+              <w:rPr>
+                <w:rFonts w:ascii="Arial" w:hAnsi="Arial" w:cs="Arial"/>
+                <w:color w:val="3D4251"/>
+              </w:rPr>
+              <w:t>comments, and</w:t>
+            </w:r>
+            <w:proofErr w:type="gramEnd"/>
+            <w:r>
+              <w:rPr>
+                <w:rFonts w:ascii="Arial" w:hAnsi="Arial" w:cs="Arial"/>
+                <w:color w:val="3D4251"/>
+              </w:rPr>
+              <w:t xml:space="preserve"> won't be saved. (They are there to remind you what you are supposed to do and what files you have changed.) Your message should go at the </w:t>
+            </w:r>
+            <w:proofErr w:type="gramStart"/>
+            <w:r>
+              <w:rPr>
+                <w:rFonts w:ascii="Arial" w:hAnsi="Arial" w:cs="Arial"/>
+                <w:color w:val="3D4251"/>
+              </w:rPr>
+              <w:t>top, and</w:t>
+            </w:r>
+            <w:proofErr w:type="gramEnd"/>
+            <w:r>
+              <w:rPr>
+                <w:rFonts w:ascii="Arial" w:hAnsi="Arial" w:cs="Arial"/>
+                <w:color w:val="3D4251"/>
+              </w:rPr>
+              <w:t xml:space="preserve"> may be as long and as detailed as you want.</w:t>
+            </w:r>
+          </w:p>
+          <w:p>
+            <w:pPr>
+              <w:pStyle w:val="Heading1"/>
+              <w:spacing w:before="60" w:after="225"/>
+              <w:outlineLvl w:val="0"/>
+              <w:rPr>
+                <w:rFonts w:ascii="Arial" w:hAnsi="Arial" w:cs="Arial"/>
+                <w:color w:val="3A3A3A"/>
+              </w:rPr>
+            </w:pPr>
+          </w:p>
+        </w:tc>
+      </w:tr>
+      <w:tr>
+        <w:tc>
+          <w:tcPr>
+            <w:tcW w:w="12865" w:type="dxa"/>
+          </w:tcPr>
+          <w:p>
+            <w:pPr>
+              <w:pStyle w:val="Heading1"/>
+              <w:spacing w:before="60" w:after="225"/>
+              <w:outlineLvl w:val="0"/>
+              <w:rPr>
+                <w:rFonts w:ascii="Arial" w:hAnsi="Arial" w:cs="Arial"/>
+                <w:color w:val="3A3A3A"/>
+              </w:rPr>
+            </w:pPr>
+            <w:r>
+              <w:rPr>
+                <w:rFonts w:ascii="Arial" w:hAnsi="Arial" w:cs="Arial"/>
+                <w:color w:val="3A3A3A"/>
+              </w:rPr>
+              <w:t xml:space="preserve">Neat! This concludes chapter 1, where you learned about </w:t>
+            </w:r>
+            <w:r>
+              <w:rPr>
+                <w:rFonts w:ascii="Arial" w:hAnsi="Arial" w:cs="Arial"/>
+                <w:color w:val="FF0000"/>
+              </w:rPr>
+              <w:t xml:space="preserve">git diff, git status, git </w:t>
+            </w:r>
+            <w:proofErr w:type="gramStart"/>
+            <w:r>
+              <w:rPr>
+                <w:rFonts w:ascii="Arial" w:hAnsi="Arial" w:cs="Arial"/>
+                <w:color w:val="FF0000"/>
+              </w:rPr>
+              <w:t>add</w:t>
+            </w:r>
+            <w:proofErr w:type="gramEnd"/>
+            <w:r>
+              <w:rPr>
+                <w:rFonts w:ascii="Arial" w:hAnsi="Arial" w:cs="Arial"/>
+                <w:color w:val="FF0000"/>
+              </w:rPr>
+              <w:t xml:space="preserve"> </w:t>
+            </w:r>
+            <w:r>
+              <w:rPr>
+                <w:rFonts w:ascii="Arial" w:hAnsi="Arial" w:cs="Arial"/>
+                <w:color w:val="3A3A3A"/>
+              </w:rPr>
+              <w:t xml:space="preserve">and </w:t>
+            </w:r>
+            <w:r>
+              <w:rPr>
+                <w:rFonts w:ascii="Arial" w:hAnsi="Arial" w:cs="Arial"/>
+                <w:color w:val="FF0000"/>
+              </w:rPr>
+              <w:t>git commit</w:t>
+            </w:r>
+            <w:r>
+              <w:rPr>
+                <w:rFonts w:ascii="Arial" w:hAnsi="Arial" w:cs="Arial"/>
+                <w:color w:val="3A3A3A"/>
+              </w:rPr>
+              <w:t>. Quite something! Rush over to chapter 2 to continue your Git adventure!</w:t>
+            </w:r>
+          </w:p>
+        </w:tc>
+      </w:tr>
+    </w:tbl>
+    <w:p/>
+    <w:p>
+      <w:pPr>
+        <w:rPr>
+          <w:b/>
+          <w:sz w:val="28"/>
+        </w:rPr>
+      </w:pPr>
+      <w:r>
+        <w:rPr>
+          <w:b/>
+          <w:sz w:val="28"/>
+        </w:rPr>
+        <w:t xml:space="preserve">2. </w:t>
+      </w:r>
+      <w:r>
+        <w:rPr>
+          <w:b/>
+          <w:sz w:val="28"/>
+        </w:rPr>
+        <w:t xml:space="preserve">Repositories </w:t>
+      </w:r>
+    </w:p>
+    <w:p>
+      <w:pPr>
+        <w:rPr>
+          <w:rFonts w:ascii="Arial" w:hAnsi="Arial" w:cs="Arial"/>
+          <w:color w:val="4D5356"/>
+          <w:shd w:val="clear" w:color="auto" w:fill="FFFFFF"/>
+        </w:rPr>
+      </w:pPr>
+      <w:r>
+        <w:rPr>
+          <w:rFonts w:ascii="Arial" w:hAnsi="Arial" w:cs="Arial"/>
+          <w:color w:val="4D5356"/>
+          <w:shd w:val="clear" w:color="auto" w:fill="FFFFFF"/>
+        </w:rPr>
+        <w:t>This chapter digs a little deeper into how Git stores information and how you can explore a repository's history.</w:t>
+      </w:r>
+    </w:p>
+    <w:tbl>
+      <w:tblPr>
+        <w:tblStyle w:val="TableGrid"/>
+        <w:tblW w:w="0" w:type="auto"/>
+        <w:tblLook w:val="04A0" w:firstRow="1" w:lastRow="0" w:firstColumn="1" w:lastColumn="0" w:noHBand="0" w:noVBand="1"/>
+      </w:tblPr>
+      <w:tblGrid>
+        <w:gridCol w:w="9350"/>
+      </w:tblGrid>
+      <w:tr>
+        <w:tc>
+          <w:tcPr>
+            <w:tcW w:w="9350" w:type="dxa"/>
+          </w:tcPr>
+          <w:p>
+            <w:pPr>
+              <w:pStyle w:val="Heading1"/>
+              <w:shd w:val="clear" w:color="auto" w:fill="FFFFFF"/>
+              <w:spacing w:before="60" w:after="60"/>
+              <w:rPr>
+                <w:rFonts w:ascii="Arial" w:hAnsi="Arial" w:cs="Arial"/>
+                <w:color w:val="3D4251"/>
+              </w:rPr>
+            </w:pPr>
+            <w:r>
+              <w:rPr>
+                <w:b/>
+                <w:sz w:val="28"/>
+              </w:rPr>
+              <w:lastRenderedPageBreak/>
+              <w:t xml:space="preserve">2.1 </w:t>
+            </w:r>
+            <w:r>
+              <w:rPr>
+                <w:rFonts w:ascii="Arial" w:hAnsi="Arial" w:cs="Arial"/>
+                <w:color w:val="3D4251"/>
+              </w:rPr>
+              <w:t>How does Git store information?</w:t>
+            </w:r>
+          </w:p>
+          <w:p>
+            <w:pPr>
+              <w:pStyle w:val="NormalWeb"/>
+              <w:shd w:val="clear" w:color="auto" w:fill="FFFFFF"/>
+              <w:rPr>
+                <w:rFonts w:ascii="Arial" w:hAnsi="Arial" w:cs="Arial"/>
+                <w:color w:val="4D5356"/>
+              </w:rPr>
+            </w:pPr>
+            <w:r>
+              <w:rPr>
+                <w:rFonts w:ascii="Arial" w:hAnsi="Arial" w:cs="Arial"/>
+                <w:color w:val="4D5356"/>
+              </w:rPr>
+              <w:t>You may wonder what information is stored by each commit that you make. Git uses a three-level structure for this.</w:t>
+            </w:r>
+          </w:p>
+          <w:p>
+            <w:pPr>
+              <w:numPr>
+                <w:ilvl w:val="0"/>
+                <w:numId w:val="5"/>
+              </w:numPr>
+              <w:shd w:val="clear" w:color="auto" w:fill="FFFFFF"/>
+              <w:spacing w:beforeAutospacing="1" w:afterAutospacing="1"/>
+              <w:rPr>
+                <w:rFonts w:ascii="Arial" w:hAnsi="Arial" w:cs="Arial"/>
+                <w:color w:val="4D5356"/>
+              </w:rPr>
+            </w:pPr>
+            <w:r>
+              <w:rPr>
+                <w:rFonts w:ascii="Arial" w:hAnsi="Arial" w:cs="Arial"/>
+                <w:color w:val="4D5356"/>
+              </w:rPr>
+              <w:t>A </w:t>
+            </w:r>
+            <w:r>
+              <w:rPr>
+                <w:rStyle w:val="Strong"/>
+                <w:rFonts w:ascii="Arial" w:hAnsi="Arial" w:cs="Arial"/>
+                <w:color w:val="4D5356"/>
+              </w:rPr>
+              <w:t>commit</w:t>
+            </w:r>
+            <w:r>
+              <w:rPr>
+                <w:rFonts w:ascii="Arial" w:hAnsi="Arial" w:cs="Arial"/>
+                <w:color w:val="4D5356"/>
+              </w:rPr>
+              <w:t> contains metadata such as the author, the commit message, and the time the commit happened. In the diagram below, the most recent commit is at the bottom (</w:t>
+            </w:r>
+            <w:r>
+              <w:rPr>
+                <w:rStyle w:val="HTMLCode"/>
+                <w:rFonts w:eastAsiaTheme="majorEastAsia"/>
+                <w:color w:val="3D4251"/>
+                <w:shd w:val="clear" w:color="auto" w:fill="EBF4F7"/>
+              </w:rPr>
+              <w:t>feed0098</w:t>
+            </w:r>
+            <w:r>
+              <w:rPr>
+                <w:rFonts w:ascii="Arial" w:hAnsi="Arial" w:cs="Arial"/>
+                <w:color w:val="4D5356"/>
+              </w:rPr>
+              <w:t>), and vertical arrows point up towards the previous ("parent") commits.</w:t>
+            </w:r>
+          </w:p>
+          <w:p>
+            <w:pPr>
+              <w:numPr>
+                <w:ilvl w:val="0"/>
+                <w:numId w:val="5"/>
+              </w:numPr>
+              <w:shd w:val="clear" w:color="auto" w:fill="FFFFFF"/>
+              <w:spacing w:before="100" w:beforeAutospacing="1" w:after="100" w:afterAutospacing="1"/>
+              <w:rPr>
+                <w:rFonts w:ascii="Arial" w:hAnsi="Arial" w:cs="Arial"/>
+                <w:color w:val="4D5356"/>
+              </w:rPr>
+            </w:pPr>
+            <w:r>
+              <w:rPr>
+                <w:rFonts w:ascii="Arial" w:hAnsi="Arial" w:cs="Arial"/>
+                <w:color w:val="4D5356"/>
+              </w:rPr>
+              <w:t>Each commit also has a </w:t>
+            </w:r>
+            <w:r>
+              <w:rPr>
+                <w:rStyle w:val="Strong"/>
+                <w:rFonts w:ascii="Arial" w:hAnsi="Arial" w:cs="Arial"/>
+                <w:color w:val="4D5356"/>
+              </w:rPr>
+              <w:t>tree</w:t>
+            </w:r>
+            <w:r>
+              <w:rPr>
+                <w:rFonts w:ascii="Arial" w:hAnsi="Arial" w:cs="Arial"/>
+                <w:color w:val="4D5356"/>
+              </w:rPr>
+              <w:t>, which tracks the names and locations in the repository when that commit happened. In the oldest (top) commit, there were two files tracked by the repository.</w:t>
+            </w:r>
+          </w:p>
+          <w:p>
+            <w:pPr>
+              <w:numPr>
+                <w:ilvl w:val="0"/>
+                <w:numId w:val="5"/>
+              </w:numPr>
+              <w:shd w:val="clear" w:color="auto" w:fill="FFFFFF"/>
+              <w:spacing w:beforeAutospacing="1" w:afterAutospacing="1"/>
+              <w:rPr>
+                <w:rFonts w:ascii="Arial" w:hAnsi="Arial" w:cs="Arial"/>
+                <w:color w:val="4D5356"/>
+              </w:rPr>
+            </w:pPr>
+            <w:r>
+              <w:rPr>
+                <w:rFonts w:ascii="Arial" w:hAnsi="Arial" w:cs="Arial"/>
+                <w:color w:val="4D5356"/>
+              </w:rPr>
+              <w:t>For each of the files listed in the tree, there is a </w:t>
+            </w:r>
+            <w:r>
+              <w:rPr>
+                <w:rStyle w:val="Strong"/>
+                <w:rFonts w:ascii="Arial" w:hAnsi="Arial" w:cs="Arial"/>
+                <w:color w:val="4D5356"/>
+              </w:rPr>
+              <w:t>blob</w:t>
+            </w:r>
+            <w:r>
+              <w:rPr>
+                <w:rFonts w:ascii="Arial" w:hAnsi="Arial" w:cs="Arial"/>
+                <w:color w:val="4D5356"/>
+              </w:rPr>
+              <w:t>. This contains a compressed snapshot of the contents of the file when the commit happened. (Blob is short for </w:t>
+            </w:r>
+            <w:r>
+              <w:rPr>
+                <w:rStyle w:val="Emphasis"/>
+                <w:rFonts w:ascii="Arial" w:hAnsi="Arial" w:cs="Arial"/>
+                <w:color w:val="4D5356"/>
+              </w:rPr>
+              <w:t>binary large object</w:t>
+            </w:r>
+            <w:r>
+              <w:rPr>
+                <w:rFonts w:ascii="Arial" w:hAnsi="Arial" w:cs="Arial"/>
+                <w:color w:val="4D5356"/>
+              </w:rPr>
+              <w:t>, which is a SQL database term for "may contain data of any kind".) In the middle commit, </w:t>
+            </w:r>
+            <w:r>
+              <w:rPr>
+                <w:rStyle w:val="HTMLCode"/>
+                <w:rFonts w:eastAsiaTheme="majorEastAsia"/>
+                <w:color w:val="3D4251"/>
+                <w:shd w:val="clear" w:color="auto" w:fill="EBF4F7"/>
+              </w:rPr>
+              <w:t>report.md</w:t>
+            </w:r>
+            <w:r>
+              <w:rPr>
+                <w:rFonts w:ascii="Arial" w:hAnsi="Arial" w:cs="Arial"/>
+                <w:color w:val="4D5356"/>
+              </w:rPr>
+              <w:t> and </w:t>
+            </w:r>
+            <w:r>
+              <w:rPr>
+                <w:rStyle w:val="HTMLCode"/>
+                <w:rFonts w:eastAsiaTheme="majorEastAsia"/>
+                <w:color w:val="3D4251"/>
+                <w:shd w:val="clear" w:color="auto" w:fill="EBF4F7"/>
+              </w:rPr>
+              <w:t>draft.md</w:t>
+            </w:r>
+            <w:r>
+              <w:rPr>
+                <w:rFonts w:ascii="Arial" w:hAnsi="Arial" w:cs="Arial"/>
+                <w:color w:val="4D5356"/>
+              </w:rPr>
+              <w:t> were changed, so the blobs are shown next to that commit. </w:t>
+            </w:r>
+            <w:r>
+              <w:rPr>
+                <w:rStyle w:val="HTMLCode"/>
+                <w:rFonts w:eastAsiaTheme="majorEastAsia"/>
+                <w:color w:val="3D4251"/>
+                <w:shd w:val="clear" w:color="auto" w:fill="EBF4F7"/>
+              </w:rPr>
+              <w:t>data/northern.csv</w:t>
+            </w:r>
+            <w:r>
+              <w:rPr>
+                <w:rFonts w:ascii="Arial" w:hAnsi="Arial" w:cs="Arial"/>
+                <w:color w:val="4D5356"/>
+              </w:rPr>
+              <w:t> didn't change in that commit, so the tree links to the blob from the previous commit. Reusing blobs between commits help make common operations fast and minimizes storage space.</w:t>
+            </w:r>
+          </w:p>
+          <w:p>
+            <w:pPr>
+              <w:rPr>
+                <w:b/>
+                <w:sz w:val="28"/>
+              </w:rPr>
+            </w:pPr>
+          </w:p>
+          <w:p>
+            <w:pPr>
+              <w:rPr>
+                <w:b/>
+                <w:sz w:val="28"/>
+              </w:rPr>
+            </w:pPr>
+            <w:r>
+              <w:rPr>
+                <w:b/>
+                <w:sz w:val="28"/>
+              </w:rPr>
+              <w:drawing>
+                <wp:inline distT="0" distB="0" distL="0" distR="0" wp14:anchorId="06A0D1BA" wp14:editId="14307025">
+                  <wp:extent cx="4572000" cy="3135923"/>
+                  <wp:effectExtent l="0" t="0" r="0" b="7620"/>
+                  <wp:docPr id="6" name="Picture 6"/>
+                  <wp:cNvGraphicFramePr>
+                    <a:graphicFrameLocks xmlns:a="http://schemas.openxmlformats.org/drawingml/2006/main" noChangeAspect="1"/>
+                  </wp:cNvGraphicFramePr>
+                  <a:graphic xmlns:a="http://schemas.openxmlformats.org/drawingml/2006/main">
+                    <a:graphicData uri="http://schemas.openxmlformats.org/drawingml/2006/picture">
+                      <pic:pic xmlns:pic="http://schemas.openxmlformats.org/drawingml/2006/picture">
+                        <pic:nvPicPr>
+                          <pic:cNvPr id="1" name=""/>
+                          <pic:cNvPicPr/>
+                        </pic:nvPicPr>
+                        <pic:blipFill>
+                          <a:blip r:embed="rId10"/>
+                          <a:stretch>
+                            <a:fillRect/>
+                          </a:stretch>
+                        </pic:blipFill>
+                        <pic:spPr>
+                          <a:xfrm>
+                            <a:off x="0" y="0"/>
+                            <a:ext cx="4572000" cy="3135923"/>
+                          </a:xfrm>
+                          <a:prstGeom prst="rect">
+                            <a:avLst/>
+                          </a:prstGeom>
+                        </pic:spPr>
+                      </pic:pic>
+                    </a:graphicData>
+                  </a:graphic>
+                </wp:inline>
+              </w:drawing>
+            </w:r>
           </w:p>
         </w:tc>
       </w:tr>
@@ -985,14 +3880,123 @@
           </w:tcPr>
           <w:p>
             <w:pPr>
-              <w:pStyle w:val="coursedescription"/>
-              <w:spacing w:before="0" w:beforeAutospacing="0" w:after="0" w:afterAutospacing="0"/>
-              <w:rPr>
-                <w:rFonts w:ascii="Arial" w:hAnsi="Arial" w:cs="Arial"/>
-                <w:color w:val="4D5356"/>
-                <w:spacing w:val="5"/>
-              </w:rPr>
-            </w:pPr>
+              <w:pStyle w:val="Heading1"/>
+              <w:spacing w:before="60" w:after="225"/>
+              <w:rPr>
+                <w:rFonts w:ascii="Arial" w:hAnsi="Arial" w:cs="Arial"/>
+                <w:color w:val="3A3A3A"/>
+              </w:rPr>
+            </w:pPr>
+            <w:r>
+              <w:rPr>
+                <w:b/>
+                <w:sz w:val="28"/>
+              </w:rPr>
+              <w:lastRenderedPageBreak/>
+              <w:t xml:space="preserve">2.2 </w:t>
+            </w:r>
+            <w:r>
+              <w:rPr>
+                <w:rFonts w:ascii="Arial" w:hAnsi="Arial" w:cs="Arial"/>
+                <w:color w:val="3A3A3A"/>
+              </w:rPr>
+              <w:t>What is a hash?</w:t>
+            </w:r>
+          </w:p>
+          <w:p>
+            <w:pPr>
+              <w:pStyle w:val="NormalWeb"/>
+              <w:spacing w:before="0" w:after="0"/>
+              <w:rPr>
+                <w:rFonts w:ascii="Arial" w:hAnsi="Arial" w:cs="Arial"/>
+                <w:color w:val="3D4251"/>
+              </w:rPr>
+            </w:pPr>
+            <w:r>
+              <w:rPr>
+                <w:rFonts w:ascii="Arial" w:hAnsi="Arial" w:cs="Arial"/>
+                <w:color w:val="3D4251"/>
+              </w:rPr>
+              <w:t>Every commit to a repository has a unique identifier called a </w:t>
+            </w:r>
+            <w:r>
+              <w:rPr>
+                <w:rStyle w:val="Strong"/>
+                <w:rFonts w:ascii="Arial" w:hAnsi="Arial" w:cs="Arial"/>
+                <w:color w:val="3D4251"/>
+              </w:rPr>
+              <w:t>hash</w:t>
+            </w:r>
+            <w:r>
+              <w:rPr>
+                <w:rFonts w:ascii="Arial" w:hAnsi="Arial" w:cs="Arial"/>
+                <w:color w:val="3D4251"/>
+              </w:rPr>
+              <w:t> (since it is generated by running the changes through a pseudo-random number generator called a </w:t>
+            </w:r>
+            <w:r>
+              <w:rPr>
+                <w:rStyle w:val="Strong"/>
+                <w:rFonts w:ascii="Arial" w:hAnsi="Arial" w:cs="Arial"/>
+                <w:color w:val="3D4251"/>
+              </w:rPr>
+              <w:t>hash function</w:t>
+            </w:r>
+            <w:r>
+              <w:rPr>
+                <w:rFonts w:ascii="Arial" w:hAnsi="Arial" w:cs="Arial"/>
+                <w:color w:val="3D4251"/>
+              </w:rPr>
+              <w:t>). This hash is normally written as a 40-character hexadecimal string like </w:t>
+            </w:r>
+            <w:r>
+              <w:rPr>
+                <w:rStyle w:val="HTMLCode"/>
+                <w:rFonts w:eastAsiaTheme="majorEastAsia"/>
+                <w:color w:val="3D4251"/>
+                <w:shd w:val="clear" w:color="auto" w:fill="EBF4F7"/>
+              </w:rPr>
+              <w:t>7c35a3ce607a14953f070f0f83b5d74c2296ef93</w:t>
+            </w:r>
+            <w:r>
+              <w:rPr>
+                <w:rFonts w:ascii="Arial" w:hAnsi="Arial" w:cs="Arial"/>
+                <w:color w:val="3D4251"/>
+              </w:rPr>
+              <w:t xml:space="preserve">, but most of the time, you only </w:t>
+            </w:r>
+            <w:proofErr w:type="gramStart"/>
+            <w:r>
+              <w:rPr>
+                <w:rFonts w:ascii="Arial" w:hAnsi="Arial" w:cs="Arial"/>
+                <w:color w:val="3D4251"/>
+              </w:rPr>
+              <w:t>have to</w:t>
+            </w:r>
+            <w:proofErr w:type="gramEnd"/>
+            <w:r>
+              <w:rPr>
+                <w:rFonts w:ascii="Arial" w:hAnsi="Arial" w:cs="Arial"/>
+                <w:color w:val="3D4251"/>
+              </w:rPr>
+              <w:t xml:space="preserve"> give Git the first 6 or 8 characters in order to identify the commit you mean.</w:t>
+            </w:r>
+          </w:p>
+          <w:p>
+            <w:pPr>
+              <w:pStyle w:val="NormalWeb"/>
+              <w:rPr>
+                <w:b/>
+                <w:sz w:val="28"/>
+              </w:rPr>
+            </w:pPr>
+            <w:r>
+              <w:rPr>
+                <w:rFonts w:ascii="Arial" w:hAnsi="Arial" w:cs="Arial"/>
+                <w:color w:val="3D4251"/>
+              </w:rPr>
+              <w:t>Hashes are what enable Git to share data efficiently between repositories. If two files are the same, their hashes are guaranteed to be the same. Similarly, if two commits contain the same files and have the same ancestors, their hashes will be the same as well. Git can therefore tell what information needs to be saved where by comparing hashes rather than comparing entire files.</w:t>
+            </w:r>
           </w:p>
         </w:tc>
       </w:tr>
@@ -1003,31 +4007,2709 @@
           </w:tcPr>
           <w:p>
             <w:pPr>
-              <w:pStyle w:val="coursedescription"/>
-              <w:spacing w:before="0" w:beforeAutospacing="0" w:after="0" w:afterAutospacing="0"/>
-              <w:rPr>
-                <w:rFonts w:ascii="Arial" w:hAnsi="Arial" w:cs="Arial"/>
-                <w:color w:val="4D5356"/>
-                <w:spacing w:val="5"/>
-              </w:rPr>
-            </w:pPr>
+              <w:pStyle w:val="Heading1"/>
+              <w:spacing w:before="60" w:after="225"/>
+              <w:rPr>
+                <w:rFonts w:ascii="Arial" w:hAnsi="Arial" w:cs="Arial"/>
+                <w:color w:val="3A3A3A"/>
+              </w:rPr>
+            </w:pPr>
+            <w:r>
+              <w:rPr>
+                <w:b/>
+                <w:sz w:val="28"/>
+              </w:rPr>
+              <w:t xml:space="preserve">2.3 </w:t>
+            </w:r>
+            <w:r>
+              <w:rPr>
+                <w:rFonts w:ascii="Arial" w:hAnsi="Arial" w:cs="Arial"/>
+                <w:color w:val="3A3A3A"/>
+              </w:rPr>
+              <w:t>How can I view a specific commit?</w:t>
+            </w:r>
+          </w:p>
+          <w:p>
+            <w:pPr>
+              <w:pStyle w:val="NormalWeb"/>
+              <w:spacing w:before="0" w:after="0"/>
+              <w:rPr>
+                <w:rFonts w:ascii="Arial" w:hAnsi="Arial" w:cs="Arial"/>
+                <w:color w:val="3D4251"/>
+              </w:rPr>
+            </w:pPr>
+            <w:r>
+              <w:rPr>
+                <w:rFonts w:ascii="Arial" w:hAnsi="Arial" w:cs="Arial"/>
+                <w:color w:val="3D4251"/>
+              </w:rPr>
+              <w:t>To view the details of a specific commit, you use the command </w:t>
+            </w:r>
+            <w:r>
+              <w:rPr>
+                <w:rStyle w:val="HTMLCode"/>
+                <w:color w:val="3D4251"/>
+                <w:shd w:val="clear" w:color="auto" w:fill="EBF4F7"/>
+              </w:rPr>
+              <w:t>git show</w:t>
+            </w:r>
+            <w:r>
+              <w:rPr>
+                <w:rFonts w:ascii="Arial" w:hAnsi="Arial" w:cs="Arial"/>
+                <w:color w:val="3D4251"/>
+              </w:rPr>
+              <w:t> with the first few characters of the commit's hash. For example, the command </w:t>
+            </w:r>
+            <w:r>
+              <w:rPr>
+                <w:rStyle w:val="HTMLCode"/>
+                <w:color w:val="3D4251"/>
+                <w:shd w:val="clear" w:color="auto" w:fill="EBF4F7"/>
+              </w:rPr>
+              <w:t>git show 0da2f7</w:t>
+            </w:r>
+            <w:r>
+              <w:rPr>
+                <w:rFonts w:ascii="Arial" w:hAnsi="Arial" w:cs="Arial"/>
+                <w:color w:val="3D4251"/>
+              </w:rPr>
+              <w:t> produces this:</w:t>
+            </w:r>
+          </w:p>
+          <w:p>
+            <w:pPr>
+              <w:pStyle w:val="HTMLPreformatted"/>
+              <w:pBdr>
+                <w:left w:val="single" w:sz="24" w:space="11" w:color="33AACC"/>
+              </w:pBdr>
+              <w:shd w:val="clear" w:color="auto" w:fill="EBF4F7"/>
+              <w:rPr>
+                <w:rStyle w:val="HTMLCode"/>
+                <w:color w:val="3D4251"/>
+                <w:shd w:val="clear" w:color="auto" w:fill="EBF4F7"/>
+              </w:rPr>
+            </w:pPr>
+            <w:r>
+              <w:rPr>
+                <w:rStyle w:val="HTMLCode"/>
+                <w:color w:val="3D4251"/>
+                <w:shd w:val="clear" w:color="auto" w:fill="EBF4F7"/>
+              </w:rPr>
+              <w:t>commit 0da2f7ad11664ca9ed933c1ccd1f3cd24d481e42</w:t>
+            </w:r>
+          </w:p>
+          <w:p>
+            <w:pPr>
+              <w:pStyle w:val="HTMLPreformatted"/>
+              <w:pBdr>
+                <w:left w:val="single" w:sz="24" w:space="11" w:color="33AACC"/>
+              </w:pBdr>
+              <w:shd w:val="clear" w:color="auto" w:fill="EBF4F7"/>
+              <w:rPr>
+                <w:rStyle w:val="HTMLCode"/>
+                <w:color w:val="3D4251"/>
+                <w:shd w:val="clear" w:color="auto" w:fill="EBF4F7"/>
+              </w:rPr>
+            </w:pPr>
+            <w:r>
+              <w:rPr>
+                <w:rStyle w:val="HTMLCode"/>
+                <w:color w:val="3D4251"/>
+                <w:shd w:val="clear" w:color="auto" w:fill="EBF4F7"/>
+              </w:rPr>
+              <w:t>Author: Rep Loop &lt;repl@datacamp.com&gt;</w:t>
+            </w:r>
+          </w:p>
+          <w:p>
+            <w:pPr>
+              <w:pStyle w:val="HTMLPreformatted"/>
+              <w:pBdr>
+                <w:left w:val="single" w:sz="24" w:space="11" w:color="33AACC"/>
+              </w:pBdr>
+              <w:shd w:val="clear" w:color="auto" w:fill="EBF4F7"/>
+              <w:rPr>
+                <w:rStyle w:val="HTMLCode"/>
+                <w:color w:val="3D4251"/>
+                <w:shd w:val="clear" w:color="auto" w:fill="EBF4F7"/>
+              </w:rPr>
+            </w:pPr>
+            <w:r>
+              <w:rPr>
+                <w:rStyle w:val="HTMLCode"/>
+                <w:color w:val="3D4251"/>
+                <w:shd w:val="clear" w:color="auto" w:fill="EBF4F7"/>
+              </w:rPr>
+              <w:t>Date:   Wed Sep 5 15:39:18 2018 +0000</w:t>
+            </w:r>
+          </w:p>
+          <w:p>
+            <w:pPr>
+              <w:pStyle w:val="HTMLPreformatted"/>
+              <w:pBdr>
+                <w:left w:val="single" w:sz="24" w:space="11" w:color="33AACC"/>
+              </w:pBdr>
+              <w:shd w:val="clear" w:color="auto" w:fill="EBF4F7"/>
+              <w:rPr>
+                <w:rStyle w:val="HTMLCode"/>
+                <w:color w:val="3D4251"/>
+                <w:shd w:val="clear" w:color="auto" w:fill="EBF4F7"/>
+              </w:rPr>
+            </w:pPr>
+          </w:p>
+          <w:p>
+            <w:pPr>
+              <w:pStyle w:val="HTMLPreformatted"/>
+              <w:pBdr>
+                <w:left w:val="single" w:sz="24" w:space="11" w:color="33AACC"/>
+              </w:pBdr>
+              <w:shd w:val="clear" w:color="auto" w:fill="EBF4F7"/>
+              <w:rPr>
+                <w:rStyle w:val="HTMLCode"/>
+                <w:color w:val="3D4251"/>
+                <w:shd w:val="clear" w:color="auto" w:fill="EBF4F7"/>
+              </w:rPr>
+            </w:pPr>
+            <w:r>
+              <w:rPr>
+                <w:rStyle w:val="HTMLCode"/>
+                <w:color w:val="3D4251"/>
+                <w:shd w:val="clear" w:color="auto" w:fill="EBF4F7"/>
+              </w:rPr>
+              <w:t xml:space="preserve">    Added year to report title.</w:t>
+            </w:r>
+          </w:p>
+          <w:p>
+            <w:pPr>
+              <w:pStyle w:val="HTMLPreformatted"/>
+              <w:pBdr>
+                <w:left w:val="single" w:sz="24" w:space="11" w:color="33AACC"/>
+              </w:pBdr>
+              <w:shd w:val="clear" w:color="auto" w:fill="EBF4F7"/>
+              <w:rPr>
+                <w:rStyle w:val="HTMLCode"/>
+                <w:color w:val="3D4251"/>
+                <w:shd w:val="clear" w:color="auto" w:fill="EBF4F7"/>
+              </w:rPr>
+            </w:pPr>
+          </w:p>
+          <w:p>
+            <w:pPr>
+              <w:pStyle w:val="HTMLPreformatted"/>
+              <w:pBdr>
+                <w:left w:val="single" w:sz="24" w:space="11" w:color="33AACC"/>
+              </w:pBdr>
+              <w:shd w:val="clear" w:color="auto" w:fill="EBF4F7"/>
+              <w:rPr>
+                <w:rStyle w:val="HTMLCode"/>
+                <w:color w:val="3D4251"/>
+                <w:shd w:val="clear" w:color="auto" w:fill="EBF4F7"/>
+              </w:rPr>
+            </w:pPr>
+            <w:r>
+              <w:rPr>
+                <w:rStyle w:val="HTMLCode"/>
+                <w:color w:val="3D4251"/>
+                <w:shd w:val="clear" w:color="auto" w:fill="EBF4F7"/>
+              </w:rPr>
+              <w:t>diff --git a/report.txt b/report.txt</w:t>
+            </w:r>
+          </w:p>
+          <w:p>
+            <w:pPr>
+              <w:pStyle w:val="HTMLPreformatted"/>
+              <w:pBdr>
+                <w:left w:val="single" w:sz="24" w:space="11" w:color="33AACC"/>
+              </w:pBdr>
+              <w:shd w:val="clear" w:color="auto" w:fill="EBF4F7"/>
+              <w:rPr>
+                <w:rStyle w:val="HTMLCode"/>
+                <w:color w:val="3D4251"/>
+                <w:shd w:val="clear" w:color="auto" w:fill="EBF4F7"/>
+              </w:rPr>
+            </w:pPr>
+            <w:r>
+              <w:rPr>
+                <w:rStyle w:val="HTMLCode"/>
+                <w:color w:val="3D4251"/>
+                <w:shd w:val="clear" w:color="auto" w:fill="EBF4F7"/>
+              </w:rPr>
+              <w:t>index e713b</w:t>
+            </w:r>
+            <w:proofErr w:type="gramStart"/>
+            <w:r>
+              <w:rPr>
+                <w:rStyle w:val="HTMLCode"/>
+                <w:color w:val="3D4251"/>
+                <w:shd w:val="clear" w:color="auto" w:fill="EBF4F7"/>
+              </w:rPr>
+              <w:t>17..</w:t>
+            </w:r>
+            <w:proofErr w:type="gramEnd"/>
+            <w:r>
+              <w:rPr>
+                <w:rStyle w:val="HTMLCode"/>
+                <w:color w:val="3D4251"/>
+                <w:shd w:val="clear" w:color="auto" w:fill="EBF4F7"/>
+              </w:rPr>
+              <w:t>4c0742a 100644</w:t>
+            </w:r>
+          </w:p>
+          <w:p>
+            <w:pPr>
+              <w:pStyle w:val="HTMLPreformatted"/>
+              <w:pBdr>
+                <w:left w:val="single" w:sz="24" w:space="11" w:color="33AACC"/>
+              </w:pBdr>
+              <w:shd w:val="clear" w:color="auto" w:fill="EBF4F7"/>
+              <w:rPr>
+                <w:rStyle w:val="HTMLCode"/>
+                <w:color w:val="3D4251"/>
+                <w:shd w:val="clear" w:color="auto" w:fill="EBF4F7"/>
+              </w:rPr>
+            </w:pPr>
+            <w:r>
+              <w:rPr>
+                <w:rStyle w:val="HTMLCode"/>
+                <w:color w:val="3D4251"/>
+                <w:shd w:val="clear" w:color="auto" w:fill="EBF4F7"/>
+              </w:rPr>
+              <w:t>--- a/report.txt</w:t>
+            </w:r>
+          </w:p>
+          <w:p>
+            <w:pPr>
+              <w:pStyle w:val="HTMLPreformatted"/>
+              <w:pBdr>
+                <w:left w:val="single" w:sz="24" w:space="11" w:color="33AACC"/>
+              </w:pBdr>
+              <w:shd w:val="clear" w:color="auto" w:fill="EBF4F7"/>
+              <w:rPr>
+                <w:rStyle w:val="HTMLCode"/>
+                <w:color w:val="3D4251"/>
+                <w:shd w:val="clear" w:color="auto" w:fill="EBF4F7"/>
+              </w:rPr>
+            </w:pPr>
+            <w:r>
+              <w:rPr>
+                <w:rStyle w:val="HTMLCode"/>
+                <w:color w:val="3D4251"/>
+                <w:shd w:val="clear" w:color="auto" w:fill="EBF4F7"/>
+              </w:rPr>
+              <w:t>+++ b/report.txt</w:t>
+            </w:r>
+          </w:p>
+          <w:p>
+            <w:pPr>
+              <w:pStyle w:val="HTMLPreformatted"/>
+              <w:pBdr>
+                <w:left w:val="single" w:sz="24" w:space="11" w:color="33AACC"/>
+              </w:pBdr>
+              <w:shd w:val="clear" w:color="auto" w:fill="EBF4F7"/>
+              <w:rPr>
+                <w:rStyle w:val="HTMLCode"/>
+                <w:color w:val="3D4251"/>
+                <w:shd w:val="clear" w:color="auto" w:fill="EBF4F7"/>
+              </w:rPr>
+            </w:pPr>
+            <w:r>
+              <w:rPr>
+                <w:rStyle w:val="HTMLCode"/>
+                <w:color w:val="3D4251"/>
+                <w:shd w:val="clear" w:color="auto" w:fill="EBF4F7"/>
+              </w:rPr>
+              <w:t>@@ -1,4 +1,4 @@</w:t>
+            </w:r>
+          </w:p>
+          <w:p>
+            <w:pPr>
+              <w:pStyle w:val="HTMLPreformatted"/>
+              <w:pBdr>
+                <w:left w:val="single" w:sz="24" w:space="11" w:color="33AACC"/>
+              </w:pBdr>
+              <w:shd w:val="clear" w:color="auto" w:fill="EBF4F7"/>
+              <w:rPr>
+                <w:rStyle w:val="HTMLCode"/>
+                <w:color w:val="3D4251"/>
+                <w:shd w:val="clear" w:color="auto" w:fill="EBF4F7"/>
+              </w:rPr>
+            </w:pPr>
+            <w:r>
+              <w:rPr>
+                <w:rStyle w:val="HTMLCode"/>
+                <w:color w:val="3D4251"/>
+                <w:shd w:val="clear" w:color="auto" w:fill="EBF4F7"/>
+              </w:rPr>
+              <w:t>-# Seasonal Dental Surgeries 2017-18</w:t>
+            </w:r>
+          </w:p>
+          <w:p>
+            <w:pPr>
+              <w:pStyle w:val="HTMLPreformatted"/>
+              <w:pBdr>
+                <w:left w:val="single" w:sz="24" w:space="11" w:color="33AACC"/>
+              </w:pBdr>
+              <w:shd w:val="clear" w:color="auto" w:fill="EBF4F7"/>
+              <w:rPr>
+                <w:rStyle w:val="HTMLCode"/>
+                <w:color w:val="3D4251"/>
+                <w:shd w:val="clear" w:color="auto" w:fill="EBF4F7"/>
+              </w:rPr>
+            </w:pPr>
+            <w:r>
+              <w:rPr>
+                <w:rStyle w:val="HTMLCode"/>
+                <w:color w:val="3D4251"/>
+                <w:shd w:val="clear" w:color="auto" w:fill="EBF4F7"/>
+              </w:rPr>
+              <w:t>+# Seasonal Dental Surgeries (2017) 2017-18</w:t>
+            </w:r>
+          </w:p>
+          <w:p>
+            <w:pPr>
+              <w:pStyle w:val="HTMLPreformatted"/>
+              <w:pBdr>
+                <w:left w:val="single" w:sz="24" w:space="11" w:color="33AACC"/>
+              </w:pBdr>
+              <w:shd w:val="clear" w:color="auto" w:fill="EBF4F7"/>
+              <w:rPr>
+                <w:rStyle w:val="HTMLCode"/>
+                <w:color w:val="3D4251"/>
+                <w:shd w:val="clear" w:color="auto" w:fill="EBF4F7"/>
+              </w:rPr>
+            </w:pPr>
+          </w:p>
+          <w:p>
+            <w:pPr>
+              <w:pStyle w:val="HTMLPreformatted"/>
+              <w:pBdr>
+                <w:left w:val="single" w:sz="24" w:space="11" w:color="33AACC"/>
+              </w:pBdr>
+              <w:shd w:val="clear" w:color="auto" w:fill="EBF4F7"/>
+              <w:rPr>
+                <w:rStyle w:val="HTMLCode"/>
+                <w:color w:val="3D4251"/>
+                <w:shd w:val="clear" w:color="auto" w:fill="EBF4F7"/>
+              </w:rPr>
+            </w:pPr>
+            <w:r>
+              <w:rPr>
+                <w:rStyle w:val="HTMLCode"/>
+                <w:color w:val="3D4251"/>
+                <w:shd w:val="clear" w:color="auto" w:fill="EBF4F7"/>
+              </w:rPr>
+              <w:t xml:space="preserve"> TODO: write executive summary.</w:t>
+            </w:r>
+          </w:p>
+          <w:p>
+            <w:pPr>
+              <w:pStyle w:val="NormalWeb"/>
+              <w:spacing w:before="0" w:after="0"/>
+              <w:rPr>
+                <w:b/>
+                <w:sz w:val="28"/>
+              </w:rPr>
+            </w:pPr>
+            <w:r>
+              <w:rPr>
+                <w:rFonts w:ascii="Arial" w:hAnsi="Arial" w:cs="Arial"/>
+                <w:color w:val="3D4251"/>
+              </w:rPr>
+              <w:t>The first part is the same as the log entry shown by </w:t>
+            </w:r>
+            <w:r>
+              <w:rPr>
+                <w:rStyle w:val="HTMLCode"/>
+                <w:color w:val="3D4251"/>
+                <w:shd w:val="clear" w:color="auto" w:fill="EBF4F7"/>
+              </w:rPr>
+              <w:t>git log</w:t>
+            </w:r>
+            <w:r>
+              <w:rPr>
+                <w:rFonts w:ascii="Arial" w:hAnsi="Arial" w:cs="Arial"/>
+                <w:color w:val="3D4251"/>
+              </w:rPr>
+              <w:t>. The second part shows the changes; as with </w:t>
+            </w:r>
+            <w:r>
+              <w:rPr>
+                <w:rStyle w:val="HTMLCode"/>
+                <w:color w:val="3D4251"/>
+                <w:shd w:val="clear" w:color="auto" w:fill="EBF4F7"/>
+              </w:rPr>
+              <w:t>git diff</w:t>
+            </w:r>
+            <w:r>
+              <w:rPr>
+                <w:rFonts w:ascii="Arial" w:hAnsi="Arial" w:cs="Arial"/>
+                <w:color w:val="3D4251"/>
+              </w:rPr>
+              <w:t>, lines that the change removed are prefixed with </w:t>
+            </w:r>
+            <w:r>
+              <w:rPr>
+                <w:rStyle w:val="HTMLCode"/>
+                <w:color w:val="3D4251"/>
+                <w:shd w:val="clear" w:color="auto" w:fill="EBF4F7"/>
+              </w:rPr>
+              <w:t>-</w:t>
+            </w:r>
+            <w:r>
+              <w:rPr>
+                <w:rFonts w:ascii="Arial" w:hAnsi="Arial" w:cs="Arial"/>
+                <w:color w:val="3D4251"/>
+              </w:rPr>
+              <w:t>, while lines that it added are prefixed with </w:t>
+            </w:r>
+            <w:r>
+              <w:rPr>
+                <w:rStyle w:val="HTMLCode"/>
+                <w:color w:val="3D4251"/>
+                <w:shd w:val="clear" w:color="auto" w:fill="EBF4F7"/>
+              </w:rPr>
+              <w:t>+</w:t>
+            </w:r>
+            <w:r>
+              <w:rPr>
+                <w:rFonts w:ascii="Arial" w:hAnsi="Arial" w:cs="Arial"/>
+                <w:color w:val="3D4251"/>
+              </w:rPr>
+              <w:t>.</w:t>
+            </w:r>
+          </w:p>
+        </w:tc>
+      </w:tr>
+      <w:tr>
+        <w:tc>
+          <w:tcPr>
+            <w:tcW w:w="9350" w:type="dxa"/>
+          </w:tcPr>
+          <w:p>
+            <w:pPr>
+              <w:pStyle w:val="Heading1"/>
+              <w:spacing w:before="60" w:after="225"/>
+              <w:rPr>
+                <w:rFonts w:ascii="Arial" w:hAnsi="Arial" w:cs="Arial"/>
+                <w:color w:val="3A3A3A"/>
+              </w:rPr>
+            </w:pPr>
+            <w:r>
+              <w:rPr>
+                <w:b/>
+                <w:sz w:val="28"/>
+              </w:rPr>
+              <w:lastRenderedPageBreak/>
+              <w:t xml:space="preserve">2.4 </w:t>
+            </w:r>
+            <w:r>
+              <w:rPr>
+                <w:rFonts w:ascii="Arial" w:hAnsi="Arial" w:cs="Arial"/>
+                <w:color w:val="3A3A3A"/>
+              </w:rPr>
+              <w:t>What is Git's equivalent of a relative path?</w:t>
+            </w:r>
+          </w:p>
+          <w:p>
+            <w:pPr>
+              <w:pStyle w:val="NormalWeb"/>
+              <w:spacing w:before="0" w:after="0"/>
+              <w:rPr>
+                <w:rFonts w:ascii="Arial" w:hAnsi="Arial" w:cs="Arial"/>
+                <w:color w:val="3D4251"/>
+              </w:rPr>
+            </w:pPr>
+            <w:r>
+              <w:rPr>
+                <w:rFonts w:ascii="Arial" w:hAnsi="Arial" w:cs="Arial"/>
+                <w:color w:val="3D4251"/>
+              </w:rPr>
+              <w:t>A hash is like an absolute path: it identifies a specific commit. Another way to identify a commit is to use the equivalent of a relative path. The special label </w:t>
+            </w:r>
+            <w:r>
+              <w:rPr>
+                <w:rStyle w:val="HTMLCode"/>
+                <w:color w:val="3D4251"/>
+                <w:shd w:val="clear" w:color="auto" w:fill="EBF4F7"/>
+              </w:rPr>
+              <w:t>HEAD</w:t>
+            </w:r>
+            <w:r>
+              <w:rPr>
+                <w:rFonts w:ascii="Arial" w:hAnsi="Arial" w:cs="Arial"/>
+                <w:color w:val="3D4251"/>
+              </w:rPr>
+              <w:t>, which we saw in the previous chapter, always refers to the most recent commit. The label </w:t>
+            </w:r>
+            <w:r>
+              <w:rPr>
+                <w:rStyle w:val="HTMLCode"/>
+                <w:color w:val="3D4251"/>
+                <w:shd w:val="clear" w:color="auto" w:fill="EBF4F7"/>
+              </w:rPr>
+              <w:t>HEAD~1</w:t>
+            </w:r>
+            <w:r>
+              <w:rPr>
+                <w:rFonts w:ascii="Arial" w:hAnsi="Arial" w:cs="Arial"/>
+                <w:color w:val="3D4251"/>
+              </w:rPr>
+              <w:t> then refers to the commit before it, while </w:t>
+            </w:r>
+            <w:r>
+              <w:rPr>
+                <w:rStyle w:val="HTMLCode"/>
+                <w:color w:val="3D4251"/>
+                <w:shd w:val="clear" w:color="auto" w:fill="EBF4F7"/>
+              </w:rPr>
+              <w:t>HEAD~2</w:t>
+            </w:r>
+            <w:r>
+              <w:rPr>
+                <w:rFonts w:ascii="Arial" w:hAnsi="Arial" w:cs="Arial"/>
+                <w:color w:val="3D4251"/>
+              </w:rPr>
+              <w:t> refers to the commit before that, and so on.</w:t>
+            </w:r>
+          </w:p>
+          <w:p>
+            <w:pPr>
+              <w:pStyle w:val="NormalWeb"/>
+              <w:spacing w:before="0" w:after="0"/>
+              <w:rPr>
+                <w:rFonts w:ascii="Arial" w:hAnsi="Arial" w:cs="Arial"/>
+                <w:color w:val="3D4251"/>
+              </w:rPr>
+            </w:pPr>
+            <w:r>
+              <w:rPr>
+                <w:rFonts w:ascii="Arial" w:hAnsi="Arial" w:cs="Arial"/>
+                <w:color w:val="3D4251"/>
+              </w:rPr>
+              <w:t>Note that the symbol between </w:t>
+            </w:r>
+            <w:r>
+              <w:rPr>
+                <w:rStyle w:val="HTMLCode"/>
+                <w:color w:val="3D4251"/>
+                <w:shd w:val="clear" w:color="auto" w:fill="EBF4F7"/>
+              </w:rPr>
+              <w:t>HEAD</w:t>
+            </w:r>
+            <w:r>
+              <w:rPr>
+                <w:rFonts w:ascii="Arial" w:hAnsi="Arial" w:cs="Arial"/>
+                <w:color w:val="3D4251"/>
+              </w:rPr>
+              <w:t> and the number is a tilde </w:t>
+            </w:r>
+            <w:r>
+              <w:rPr>
+                <w:rStyle w:val="HTMLCode"/>
+                <w:color w:val="3D4251"/>
+                <w:shd w:val="clear" w:color="auto" w:fill="EBF4F7"/>
+              </w:rPr>
+              <w:t>~</w:t>
+            </w:r>
+            <w:r>
+              <w:rPr>
+                <w:rFonts w:ascii="Arial" w:hAnsi="Arial" w:cs="Arial"/>
+                <w:color w:val="3D4251"/>
+              </w:rPr>
+              <w:t>, </w:t>
+            </w:r>
+            <w:r>
+              <w:rPr>
+                <w:rStyle w:val="Emphasis"/>
+                <w:rFonts w:ascii="Arial" w:eastAsiaTheme="majorEastAsia" w:hAnsi="Arial" w:cs="Arial"/>
+                <w:color w:val="3D4251"/>
+              </w:rPr>
+              <w:t>not</w:t>
+            </w:r>
+            <w:r>
+              <w:rPr>
+                <w:rFonts w:ascii="Arial" w:hAnsi="Arial" w:cs="Arial"/>
+                <w:color w:val="3D4251"/>
+              </w:rPr>
+              <w:t> a minus sign </w:t>
+            </w:r>
+            <w:r>
+              <w:rPr>
+                <w:rStyle w:val="HTMLCode"/>
+                <w:color w:val="3D4251"/>
+                <w:shd w:val="clear" w:color="auto" w:fill="EBF4F7"/>
+              </w:rPr>
+              <w:t>-</w:t>
+            </w:r>
+            <w:r>
+              <w:rPr>
+                <w:rFonts w:ascii="Arial" w:hAnsi="Arial" w:cs="Arial"/>
+                <w:color w:val="3D4251"/>
+              </w:rPr>
+              <w:t>, and that there cannot be spaces before or after the tilde.</w:t>
+            </w:r>
+          </w:p>
+          <w:p>
+            <w:pPr>
+              <w:rPr>
+                <w:b/>
+                <w:sz w:val="28"/>
+              </w:rPr>
+            </w:pPr>
+          </w:p>
+        </w:tc>
+      </w:tr>
+      <w:tr>
+        <w:tc>
+          <w:tcPr>
+            <w:tcW w:w="9350" w:type="dxa"/>
+          </w:tcPr>
+          <w:p>
+            <w:pPr>
+              <w:pStyle w:val="Heading1"/>
+              <w:spacing w:before="60" w:after="225"/>
+              <w:rPr>
+                <w:rFonts w:ascii="Arial" w:hAnsi="Arial" w:cs="Arial"/>
+                <w:color w:val="3A3A3A"/>
+              </w:rPr>
+            </w:pPr>
+            <w:r>
+              <w:rPr>
+                <w:b/>
+                <w:sz w:val="28"/>
+              </w:rPr>
+              <w:t xml:space="preserve">2.5 </w:t>
+            </w:r>
+            <w:r>
+              <w:rPr>
+                <w:rFonts w:ascii="Arial" w:hAnsi="Arial" w:cs="Arial"/>
+                <w:color w:val="3A3A3A"/>
+              </w:rPr>
+              <w:t>How can I see who changed what in a file?</w:t>
+            </w:r>
+          </w:p>
+          <w:p>
+            <w:pPr>
+              <w:pStyle w:val="NormalWeb"/>
+              <w:spacing w:before="0" w:after="0"/>
+              <w:rPr>
+                <w:rFonts w:ascii="Arial" w:hAnsi="Arial" w:cs="Arial"/>
+                <w:color w:val="3D4251"/>
+              </w:rPr>
+            </w:pPr>
+            <w:r>
+              <w:rPr>
+                <w:rStyle w:val="HTMLCode"/>
+                <w:color w:val="3D4251"/>
+                <w:shd w:val="clear" w:color="auto" w:fill="EBF4F7"/>
+              </w:rPr>
+              <w:t>git log</w:t>
+            </w:r>
+            <w:r>
+              <w:rPr>
+                <w:rFonts w:ascii="Arial" w:hAnsi="Arial" w:cs="Arial"/>
+                <w:color w:val="3D4251"/>
+              </w:rPr>
+              <w:t> displays the overall history of a project or file, but Git can give even more information: the command </w:t>
+            </w:r>
+            <w:r>
+              <w:rPr>
+                <w:rStyle w:val="HTMLCode"/>
+                <w:color w:val="3D4251"/>
+                <w:shd w:val="clear" w:color="auto" w:fill="EBF4F7"/>
+              </w:rPr>
+              <w:t xml:space="preserve">git </w:t>
+            </w:r>
+            <w:proofErr w:type="gramStart"/>
+            <w:r>
+              <w:rPr>
+                <w:rStyle w:val="HTMLCode"/>
+                <w:color w:val="3D4251"/>
+                <w:shd w:val="clear" w:color="auto" w:fill="EBF4F7"/>
+              </w:rPr>
+              <w:t>annotate</w:t>
+            </w:r>
+            <w:proofErr w:type="gramEnd"/>
+            <w:r>
+              <w:rPr>
+                <w:rStyle w:val="HTMLCode"/>
+                <w:color w:val="3D4251"/>
+                <w:shd w:val="clear" w:color="auto" w:fill="EBF4F7"/>
+              </w:rPr>
+              <w:t xml:space="preserve"> </w:t>
+            </w:r>
+            <w:proofErr w:type="spellStart"/>
+            <w:r>
+              <w:rPr>
+                <w:rStyle w:val="HTMLCode"/>
+                <w:color w:val="3D4251"/>
+                <w:shd w:val="clear" w:color="auto" w:fill="EBF4F7"/>
+              </w:rPr>
+              <w:t>file</w:t>
+            </w:r>
+            <w:r>
+              <w:rPr>
+                <w:rFonts w:ascii="Arial" w:hAnsi="Arial" w:cs="Arial"/>
+                <w:color w:val="3D4251"/>
+              </w:rPr>
+              <w:t>shows</w:t>
+            </w:r>
+            <w:proofErr w:type="spellEnd"/>
+            <w:r>
+              <w:rPr>
+                <w:rFonts w:ascii="Arial" w:hAnsi="Arial" w:cs="Arial"/>
+                <w:color w:val="3D4251"/>
+              </w:rPr>
+              <w:t xml:space="preserve"> who made the last change to each line of a file and when. For example, the first three lines of output from </w:t>
+            </w:r>
+            <w:r>
+              <w:rPr>
+                <w:rStyle w:val="HTMLCode"/>
+                <w:color w:val="3D4251"/>
+                <w:shd w:val="clear" w:color="auto" w:fill="EBF4F7"/>
+              </w:rPr>
+              <w:t>git annotate report.txt</w:t>
+            </w:r>
+            <w:r>
+              <w:rPr>
+                <w:rFonts w:ascii="Arial" w:hAnsi="Arial" w:cs="Arial"/>
+                <w:color w:val="3D4251"/>
+              </w:rPr>
+              <w:t> look something like this:</w:t>
+            </w:r>
+          </w:p>
+          <w:p>
+            <w:pPr>
+              <w:pStyle w:val="HTMLPreformatted"/>
+              <w:pBdr>
+                <w:left w:val="single" w:sz="24" w:space="11" w:color="33AACC"/>
+              </w:pBdr>
+              <w:shd w:val="clear" w:color="auto" w:fill="EBF4F7"/>
+              <w:rPr>
+                <w:rStyle w:val="HTMLCode"/>
+                <w:color w:val="3D4251"/>
+                <w:shd w:val="clear" w:color="auto" w:fill="EBF4F7"/>
+              </w:rPr>
+            </w:pPr>
+            <w:r>
+              <w:rPr>
+                <w:rStyle w:val="HTMLCode"/>
+                <w:color w:val="3D4251"/>
+                <w:shd w:val="clear" w:color="auto" w:fill="EBF4F7"/>
+              </w:rPr>
+              <w:t xml:space="preserve">04307054     </w:t>
+            </w:r>
+            <w:proofErr w:type="gramStart"/>
+            <w:r>
+              <w:rPr>
+                <w:rStyle w:val="HTMLCode"/>
+                <w:color w:val="3D4251"/>
+                <w:shd w:val="clear" w:color="auto" w:fill="EBF4F7"/>
+              </w:rPr>
+              <w:t xml:space="preserve">   (</w:t>
+            </w:r>
+            <w:proofErr w:type="gramEnd"/>
+            <w:r>
+              <w:rPr>
+                <w:rStyle w:val="HTMLCode"/>
+                <w:color w:val="3D4251"/>
+                <w:shd w:val="clear" w:color="auto" w:fill="EBF4F7"/>
+              </w:rPr>
+              <w:t xml:space="preserve">  Rep Loop     2017-09-20 13:42:26 +0000       1)# Seasonal Dental Surgeries (2017) 2017-18</w:t>
+            </w:r>
+          </w:p>
+          <w:p>
+            <w:pPr>
+              <w:pStyle w:val="HTMLPreformatted"/>
+              <w:pBdr>
+                <w:left w:val="single" w:sz="24" w:space="11" w:color="33AACC"/>
+              </w:pBdr>
+              <w:shd w:val="clear" w:color="auto" w:fill="EBF4F7"/>
+              <w:rPr>
+                <w:rStyle w:val="HTMLCode"/>
+                <w:color w:val="3D4251"/>
+                <w:shd w:val="clear" w:color="auto" w:fill="EBF4F7"/>
+              </w:rPr>
+            </w:pPr>
+            <w:r>
+              <w:rPr>
+                <w:rStyle w:val="HTMLCode"/>
+                <w:color w:val="3D4251"/>
+                <w:shd w:val="clear" w:color="auto" w:fill="EBF4F7"/>
+              </w:rPr>
+              <w:t xml:space="preserve">5e6f92b6     </w:t>
+            </w:r>
+            <w:proofErr w:type="gramStart"/>
+            <w:r>
+              <w:rPr>
+                <w:rStyle w:val="HTMLCode"/>
+                <w:color w:val="3D4251"/>
+                <w:shd w:val="clear" w:color="auto" w:fill="EBF4F7"/>
+              </w:rPr>
+              <w:t xml:space="preserve">   (</w:t>
+            </w:r>
+            <w:proofErr w:type="gramEnd"/>
+            <w:r>
+              <w:rPr>
+                <w:rStyle w:val="HTMLCode"/>
+                <w:color w:val="3D4251"/>
+                <w:shd w:val="clear" w:color="auto" w:fill="EBF4F7"/>
+              </w:rPr>
+              <w:t xml:space="preserve">  Rep Loop     2017-09-20 13:42:26 +0000       2)</w:t>
+            </w:r>
+          </w:p>
+          <w:p>
+            <w:pPr>
+              <w:pStyle w:val="HTMLPreformatted"/>
+              <w:pBdr>
+                <w:left w:val="single" w:sz="24" w:space="11" w:color="33AACC"/>
+              </w:pBdr>
+              <w:shd w:val="clear" w:color="auto" w:fill="EBF4F7"/>
+              <w:rPr>
+                <w:rStyle w:val="HTMLCode"/>
+                <w:color w:val="3D4251"/>
+                <w:shd w:val="clear" w:color="auto" w:fill="EBF4F7"/>
+              </w:rPr>
+            </w:pPr>
+            <w:r>
+              <w:rPr>
+                <w:rStyle w:val="HTMLCode"/>
+                <w:color w:val="3D4251"/>
+                <w:shd w:val="clear" w:color="auto" w:fill="EBF4F7"/>
+              </w:rPr>
+              <w:t xml:space="preserve">5e6f92b6     </w:t>
+            </w:r>
+            <w:proofErr w:type="gramStart"/>
+            <w:r>
+              <w:rPr>
+                <w:rStyle w:val="HTMLCode"/>
+                <w:color w:val="3D4251"/>
+                <w:shd w:val="clear" w:color="auto" w:fill="EBF4F7"/>
+              </w:rPr>
+              <w:t xml:space="preserve">   (</w:t>
+            </w:r>
+            <w:proofErr w:type="gramEnd"/>
+            <w:r>
+              <w:rPr>
+                <w:rStyle w:val="HTMLCode"/>
+                <w:color w:val="3D4251"/>
+                <w:shd w:val="clear" w:color="auto" w:fill="EBF4F7"/>
+              </w:rPr>
+              <w:t xml:space="preserve">  Rep Loop     2017-09-20 13:42:26 +0000       3)TODO: write executive summary.</w:t>
+            </w:r>
+          </w:p>
+          <w:p>
+            <w:pPr>
+              <w:pStyle w:val="NormalWeb"/>
+              <w:rPr>
+                <w:rFonts w:ascii="Arial" w:hAnsi="Arial" w:cs="Arial"/>
+                <w:color w:val="3D4251"/>
+              </w:rPr>
+            </w:pPr>
+            <w:r>
+              <w:rPr>
+                <w:rFonts w:ascii="Arial" w:hAnsi="Arial" w:cs="Arial"/>
+                <w:color w:val="3D4251"/>
+              </w:rPr>
+              <w:t>Each line contains five things, with two to four in parentheses.</w:t>
+            </w:r>
+          </w:p>
+          <w:p>
+            <w:pPr>
+              <w:numPr>
+                <w:ilvl w:val="0"/>
+                <w:numId w:val="6"/>
+              </w:numPr>
+              <w:spacing w:beforeAutospacing="1" w:afterAutospacing="1"/>
+              <w:rPr>
+                <w:rFonts w:ascii="Arial" w:hAnsi="Arial" w:cs="Arial"/>
+                <w:color w:val="3D4251"/>
+              </w:rPr>
+            </w:pPr>
+            <w:r>
+              <w:rPr>
+                <w:rFonts w:ascii="Arial" w:hAnsi="Arial" w:cs="Arial"/>
+                <w:color w:val="3D4251"/>
+              </w:rPr>
+              <w:t>The first eight digits of the hash, </w:t>
+            </w:r>
+            <w:r>
+              <w:rPr>
+                <w:rStyle w:val="HTMLCode"/>
+                <w:rFonts w:eastAsiaTheme="minorEastAsia"/>
+                <w:color w:val="3D4251"/>
+                <w:shd w:val="clear" w:color="auto" w:fill="EBF4F7"/>
+              </w:rPr>
+              <w:t>04307054</w:t>
+            </w:r>
+            <w:r>
+              <w:rPr>
+                <w:rFonts w:ascii="Arial" w:hAnsi="Arial" w:cs="Arial"/>
+                <w:color w:val="3D4251"/>
+              </w:rPr>
+              <w:t>.</w:t>
+            </w:r>
+          </w:p>
+          <w:p>
+            <w:pPr>
+              <w:numPr>
+                <w:ilvl w:val="0"/>
+                <w:numId w:val="6"/>
+              </w:numPr>
+              <w:spacing w:beforeAutospacing="1" w:afterAutospacing="1"/>
+              <w:rPr>
+                <w:rFonts w:ascii="Arial" w:hAnsi="Arial" w:cs="Arial"/>
+                <w:color w:val="3D4251"/>
+              </w:rPr>
+            </w:pPr>
+            <w:r>
+              <w:rPr>
+                <w:rFonts w:ascii="Arial" w:hAnsi="Arial" w:cs="Arial"/>
+                <w:color w:val="3D4251"/>
+              </w:rPr>
+              <w:t>The author, </w:t>
+            </w:r>
+            <w:r>
+              <w:rPr>
+                <w:rStyle w:val="HTMLCode"/>
+                <w:rFonts w:eastAsiaTheme="minorEastAsia"/>
+                <w:color w:val="3D4251"/>
+                <w:shd w:val="clear" w:color="auto" w:fill="EBF4F7"/>
+              </w:rPr>
+              <w:t>Rep Loop</w:t>
+            </w:r>
+            <w:r>
+              <w:rPr>
+                <w:rFonts w:ascii="Arial" w:hAnsi="Arial" w:cs="Arial"/>
+                <w:color w:val="3D4251"/>
+              </w:rPr>
+              <w:t>.</w:t>
+            </w:r>
+          </w:p>
+          <w:p>
+            <w:pPr>
+              <w:numPr>
+                <w:ilvl w:val="0"/>
+                <w:numId w:val="6"/>
+              </w:numPr>
+              <w:spacing w:beforeAutospacing="1" w:afterAutospacing="1"/>
+              <w:rPr>
+                <w:rFonts w:ascii="Arial" w:hAnsi="Arial" w:cs="Arial"/>
+                <w:color w:val="3D4251"/>
+              </w:rPr>
+            </w:pPr>
+            <w:r>
+              <w:rPr>
+                <w:rFonts w:ascii="Arial" w:hAnsi="Arial" w:cs="Arial"/>
+                <w:color w:val="3D4251"/>
+              </w:rPr>
+              <w:t>The time of the commit, </w:t>
+            </w:r>
+            <w:r>
+              <w:rPr>
+                <w:rStyle w:val="HTMLCode"/>
+                <w:rFonts w:eastAsiaTheme="minorEastAsia"/>
+                <w:color w:val="3D4251"/>
+                <w:shd w:val="clear" w:color="auto" w:fill="EBF4F7"/>
+              </w:rPr>
+              <w:t>2017-09-20 13:42:26 +0000</w:t>
+            </w:r>
+            <w:r>
+              <w:rPr>
+                <w:rFonts w:ascii="Arial" w:hAnsi="Arial" w:cs="Arial"/>
+                <w:color w:val="3D4251"/>
+              </w:rPr>
+              <w:t>.</w:t>
+            </w:r>
+          </w:p>
+          <w:p>
+            <w:pPr>
+              <w:numPr>
+                <w:ilvl w:val="0"/>
+                <w:numId w:val="6"/>
+              </w:numPr>
+              <w:spacing w:beforeAutospacing="1" w:afterAutospacing="1"/>
+              <w:rPr>
+                <w:rFonts w:ascii="Arial" w:hAnsi="Arial" w:cs="Arial"/>
+                <w:color w:val="3D4251"/>
+              </w:rPr>
+            </w:pPr>
+            <w:r>
+              <w:rPr>
+                <w:rFonts w:ascii="Arial" w:hAnsi="Arial" w:cs="Arial"/>
+                <w:color w:val="3D4251"/>
+              </w:rPr>
+              <w:t>The line number, </w:t>
+            </w:r>
+            <w:r>
+              <w:rPr>
+                <w:rStyle w:val="HTMLCode"/>
+                <w:rFonts w:eastAsiaTheme="minorEastAsia"/>
+                <w:color w:val="3D4251"/>
+                <w:shd w:val="clear" w:color="auto" w:fill="EBF4F7"/>
+              </w:rPr>
+              <w:t>1</w:t>
+            </w:r>
+            <w:r>
+              <w:rPr>
+                <w:rFonts w:ascii="Arial" w:hAnsi="Arial" w:cs="Arial"/>
+                <w:color w:val="3D4251"/>
+              </w:rPr>
+              <w:t>.</w:t>
+            </w:r>
+          </w:p>
+          <w:p>
+            <w:pPr>
+              <w:numPr>
+                <w:ilvl w:val="0"/>
+                <w:numId w:val="6"/>
+              </w:numPr>
+              <w:spacing w:beforeAutospacing="1" w:afterAutospacing="1"/>
+              <w:rPr>
+                <w:rFonts w:ascii="Arial" w:hAnsi="Arial" w:cs="Arial"/>
+                <w:color w:val="3D4251"/>
+              </w:rPr>
+            </w:pPr>
+            <w:r>
+              <w:rPr>
+                <w:rFonts w:ascii="Arial" w:hAnsi="Arial" w:cs="Arial"/>
+                <w:color w:val="3D4251"/>
+              </w:rPr>
+              <w:t>The contents of the line, </w:t>
+            </w:r>
+            <w:r>
+              <w:rPr>
+                <w:rStyle w:val="HTMLCode"/>
+                <w:rFonts w:eastAsiaTheme="minorEastAsia"/>
+                <w:color w:val="3D4251"/>
+                <w:shd w:val="clear" w:color="auto" w:fill="EBF4F7"/>
+              </w:rPr>
+              <w:t># Seasonal Dental Surgeries (2017) 2017-18</w:t>
+            </w:r>
+            <w:r>
+              <w:rPr>
+                <w:rFonts w:ascii="Arial" w:hAnsi="Arial" w:cs="Arial"/>
+                <w:color w:val="3D4251"/>
+              </w:rPr>
+              <w:t>.</w:t>
+            </w:r>
+          </w:p>
+          <w:p>
+            <w:pPr>
+              <w:pStyle w:val="Heading1"/>
+              <w:spacing w:before="60" w:after="225"/>
+              <w:outlineLvl w:val="0"/>
+              <w:rPr>
+                <w:b/>
+                <w:sz w:val="28"/>
+              </w:rPr>
+            </w:pPr>
+            <w:r>
+              <w:rPr>
+                <w:b/>
+                <w:sz w:val="28"/>
+              </w:rPr>
+              <w:t xml:space="preserve">git annotate </w:t>
+            </w:r>
+            <w:proofErr w:type="spellStart"/>
+            <w:r>
+              <w:rPr>
+                <w:b/>
+                <w:sz w:val="28"/>
+              </w:rPr>
+              <w:t>let's</w:t>
+            </w:r>
+            <w:proofErr w:type="spellEnd"/>
+            <w:r>
+              <w:rPr>
+                <w:b/>
+                <w:sz w:val="28"/>
+              </w:rPr>
+              <w:t xml:space="preserve"> you see who modified a file and when.</w:t>
+            </w:r>
+          </w:p>
+        </w:tc>
+      </w:tr>
+      <w:tr>
+        <w:tc>
+          <w:tcPr>
+            <w:tcW w:w="9350" w:type="dxa"/>
+          </w:tcPr>
+          <w:p>
+            <w:pPr>
+              <w:pStyle w:val="Heading1"/>
+              <w:spacing w:before="60" w:after="225"/>
+              <w:rPr>
+                <w:rFonts w:ascii="Arial" w:hAnsi="Arial" w:cs="Arial"/>
+                <w:color w:val="3A3A3A"/>
+              </w:rPr>
+            </w:pPr>
+            <w:r>
+              <w:rPr>
+                <w:b/>
+                <w:sz w:val="28"/>
+              </w:rPr>
+              <w:t xml:space="preserve">2.6 </w:t>
+            </w:r>
+            <w:r>
+              <w:rPr>
+                <w:rFonts w:ascii="Arial" w:hAnsi="Arial" w:cs="Arial"/>
+                <w:color w:val="3A3A3A"/>
+              </w:rPr>
+              <w:t>How can I see what changed between two commits?</w:t>
+            </w:r>
+          </w:p>
+          <w:p>
+            <w:pPr>
+              <w:pStyle w:val="NormalWeb"/>
+              <w:spacing w:before="0" w:after="0"/>
+              <w:rPr>
+                <w:b/>
+                <w:sz w:val="28"/>
+              </w:rPr>
+            </w:pPr>
+            <w:r>
+              <w:rPr>
+                <w:rStyle w:val="HTMLCode"/>
+                <w:color w:val="3D4251"/>
+                <w:shd w:val="clear" w:color="auto" w:fill="EBF4F7"/>
+              </w:rPr>
+              <w:t>git show</w:t>
+            </w:r>
+            <w:r>
+              <w:rPr>
+                <w:rFonts w:ascii="Arial" w:hAnsi="Arial" w:cs="Arial"/>
+                <w:color w:val="3D4251"/>
+              </w:rPr>
+              <w:t> with a commit ID shows the changes made </w:t>
+            </w:r>
+            <w:r>
+              <w:rPr>
+                <w:rStyle w:val="Emphasis"/>
+                <w:rFonts w:ascii="Arial" w:eastAsiaTheme="majorEastAsia" w:hAnsi="Arial" w:cs="Arial"/>
+                <w:color w:val="3D4251"/>
+              </w:rPr>
+              <w:t>in</w:t>
+            </w:r>
+            <w:r>
+              <w:rPr>
+                <w:rFonts w:ascii="Arial" w:hAnsi="Arial" w:cs="Arial"/>
+                <w:color w:val="3D4251"/>
+              </w:rPr>
+              <w:t xml:space="preserve"> a </w:t>
+            </w:r>
+            <w:proofErr w:type="gramStart"/>
+            <w:r>
+              <w:rPr>
+                <w:rFonts w:ascii="Arial" w:hAnsi="Arial" w:cs="Arial"/>
+                <w:color w:val="3D4251"/>
+              </w:rPr>
+              <w:t>particular commit</w:t>
+            </w:r>
+            <w:proofErr w:type="gramEnd"/>
+            <w:r>
+              <w:rPr>
+                <w:rFonts w:ascii="Arial" w:hAnsi="Arial" w:cs="Arial"/>
+                <w:color w:val="3D4251"/>
+              </w:rPr>
+              <w:t>. To see the changes </w:t>
+            </w:r>
+            <w:r>
+              <w:rPr>
+                <w:rStyle w:val="Emphasis"/>
+                <w:rFonts w:ascii="Arial" w:eastAsiaTheme="majorEastAsia" w:hAnsi="Arial" w:cs="Arial"/>
+                <w:color w:val="3D4251"/>
+              </w:rPr>
+              <w:t>between</w:t>
+            </w:r>
+            <w:r>
+              <w:rPr>
+                <w:rFonts w:ascii="Arial" w:hAnsi="Arial" w:cs="Arial"/>
+                <w:color w:val="3D4251"/>
+              </w:rPr>
+              <w:t> two commits, you can use </w:t>
+            </w:r>
+            <w:r>
+              <w:rPr>
+                <w:rStyle w:val="HTMLCode"/>
+                <w:color w:val="3D4251"/>
+                <w:shd w:val="clear" w:color="auto" w:fill="EBF4F7"/>
+              </w:rPr>
+              <w:t>git diff ID</w:t>
+            </w:r>
+            <w:proofErr w:type="gramStart"/>
+            <w:r>
+              <w:rPr>
+                <w:rStyle w:val="HTMLCode"/>
+                <w:color w:val="3D4251"/>
+                <w:shd w:val="clear" w:color="auto" w:fill="EBF4F7"/>
+              </w:rPr>
+              <w:t>1..</w:t>
+            </w:r>
+            <w:proofErr w:type="gramEnd"/>
+            <w:r>
+              <w:rPr>
+                <w:rStyle w:val="HTMLCode"/>
+                <w:color w:val="3D4251"/>
+                <w:shd w:val="clear" w:color="auto" w:fill="EBF4F7"/>
+              </w:rPr>
+              <w:t>ID2</w:t>
+            </w:r>
+            <w:r>
+              <w:rPr>
+                <w:rFonts w:ascii="Arial" w:hAnsi="Arial" w:cs="Arial"/>
+                <w:color w:val="3D4251"/>
+              </w:rPr>
+              <w:t>, where </w:t>
+            </w:r>
+            <w:r>
+              <w:rPr>
+                <w:rStyle w:val="HTMLCode"/>
+                <w:color w:val="3D4251"/>
+                <w:shd w:val="clear" w:color="auto" w:fill="EBF4F7"/>
+              </w:rPr>
+              <w:t>ID1</w:t>
+            </w:r>
+            <w:r>
+              <w:rPr>
+                <w:rFonts w:ascii="Arial" w:hAnsi="Arial" w:cs="Arial"/>
+                <w:color w:val="3D4251"/>
+              </w:rPr>
+              <w:t> and </w:t>
+            </w:r>
+            <w:r>
+              <w:rPr>
+                <w:rStyle w:val="HTMLCode"/>
+                <w:color w:val="3D4251"/>
+                <w:shd w:val="clear" w:color="auto" w:fill="EBF4F7"/>
+              </w:rPr>
+              <w:t>ID2</w:t>
+            </w:r>
+            <w:r>
+              <w:rPr>
+                <w:rFonts w:ascii="Arial" w:hAnsi="Arial" w:cs="Arial"/>
+                <w:color w:val="3D4251"/>
+              </w:rPr>
+              <w:t> identify the two commits you're interested in, and the connector </w:t>
+            </w:r>
+            <w:r>
+              <w:rPr>
+                <w:rStyle w:val="HTMLCode"/>
+                <w:color w:val="3D4251"/>
+                <w:shd w:val="clear" w:color="auto" w:fill="EBF4F7"/>
+              </w:rPr>
+              <w:t>..</w:t>
+            </w:r>
+            <w:r>
+              <w:rPr>
+                <w:rFonts w:ascii="Arial" w:hAnsi="Arial" w:cs="Arial"/>
+                <w:color w:val="3D4251"/>
+              </w:rPr>
+              <w:t> is a pair of dots. For example, </w:t>
+            </w:r>
+            <w:r>
+              <w:rPr>
+                <w:rStyle w:val="HTMLCode"/>
+                <w:color w:val="3D4251"/>
+                <w:shd w:val="clear" w:color="auto" w:fill="EBF4F7"/>
+              </w:rPr>
+              <w:t>git diff abc</w:t>
+            </w:r>
+            <w:proofErr w:type="gramStart"/>
+            <w:r>
+              <w:rPr>
+                <w:rStyle w:val="HTMLCode"/>
+                <w:color w:val="3D4251"/>
+                <w:shd w:val="clear" w:color="auto" w:fill="EBF4F7"/>
+              </w:rPr>
+              <w:t>123..</w:t>
+            </w:r>
+            <w:proofErr w:type="gramEnd"/>
+            <w:r>
+              <w:rPr>
+                <w:rStyle w:val="HTMLCode"/>
+                <w:color w:val="3D4251"/>
+                <w:shd w:val="clear" w:color="auto" w:fill="EBF4F7"/>
+              </w:rPr>
+              <w:t>def456</w:t>
+            </w:r>
+            <w:r>
+              <w:rPr>
+                <w:rFonts w:ascii="Arial" w:hAnsi="Arial" w:cs="Arial"/>
+                <w:color w:val="3D4251"/>
+              </w:rPr>
+              <w:t> shows the differences between the commits </w:t>
+            </w:r>
+            <w:r>
+              <w:rPr>
+                <w:rStyle w:val="HTMLCode"/>
+                <w:color w:val="3D4251"/>
+                <w:shd w:val="clear" w:color="auto" w:fill="EBF4F7"/>
+              </w:rPr>
+              <w:t>abc123</w:t>
+            </w:r>
+            <w:r>
+              <w:rPr>
+                <w:rFonts w:ascii="Arial" w:hAnsi="Arial" w:cs="Arial"/>
+                <w:color w:val="3D4251"/>
+              </w:rPr>
+              <w:t> and </w:t>
+            </w:r>
+            <w:r>
+              <w:rPr>
+                <w:rStyle w:val="HTMLCode"/>
+                <w:color w:val="3D4251"/>
+                <w:shd w:val="clear" w:color="auto" w:fill="EBF4F7"/>
+              </w:rPr>
+              <w:t>def456</w:t>
+            </w:r>
+            <w:r>
+              <w:rPr>
+                <w:rFonts w:ascii="Arial" w:hAnsi="Arial" w:cs="Arial"/>
+                <w:color w:val="3D4251"/>
+              </w:rPr>
+              <w:t>, while </w:t>
+            </w:r>
+            <w:r>
+              <w:rPr>
+                <w:rStyle w:val="HTMLCode"/>
+                <w:color w:val="3D4251"/>
+                <w:shd w:val="clear" w:color="auto" w:fill="EBF4F7"/>
+              </w:rPr>
+              <w:t>git diff HEAD~1..HEAD~3</w:t>
+            </w:r>
+            <w:r>
+              <w:rPr>
+                <w:rFonts w:ascii="Arial" w:hAnsi="Arial" w:cs="Arial"/>
+                <w:color w:val="3D4251"/>
+              </w:rPr>
+              <w:t> shows the differences between the state of the repository one commit in the past and its state three commits in the past.</w:t>
+            </w:r>
+          </w:p>
+        </w:tc>
+      </w:tr>
+      <w:tr>
+        <w:tc>
+          <w:tcPr>
+            <w:tcW w:w="9350" w:type="dxa"/>
+          </w:tcPr>
+          <w:p>
+            <w:pPr>
+              <w:pStyle w:val="Heading1"/>
+              <w:spacing w:before="60" w:after="225"/>
+              <w:rPr>
+                <w:rFonts w:ascii="Arial" w:hAnsi="Arial" w:cs="Arial"/>
+                <w:color w:val="3A3A3A"/>
+              </w:rPr>
+            </w:pPr>
+            <w:r>
+              <w:rPr>
+                <w:b/>
+                <w:sz w:val="28"/>
+              </w:rPr>
+              <w:lastRenderedPageBreak/>
+              <w:t xml:space="preserve">2.7 </w:t>
+            </w:r>
+            <w:r>
+              <w:rPr>
+                <w:rFonts w:ascii="Arial" w:hAnsi="Arial" w:cs="Arial"/>
+                <w:color w:val="3A3A3A"/>
+              </w:rPr>
+              <w:t>How do I add new files?</w:t>
+            </w:r>
+          </w:p>
+          <w:p>
+            <w:pPr>
+              <w:pStyle w:val="NormalWeb"/>
+              <w:spacing w:before="0" w:after="0"/>
+              <w:rPr>
+                <w:rFonts w:ascii="Arial" w:hAnsi="Arial" w:cs="Arial"/>
+                <w:color w:val="3D4251"/>
+              </w:rPr>
+            </w:pPr>
+            <w:r>
+              <w:rPr>
+                <w:rFonts w:ascii="Arial" w:hAnsi="Arial" w:cs="Arial"/>
+                <w:color w:val="3D4251"/>
+              </w:rPr>
+              <w:t>Git does not track files by default. Instead, it waits until you have used </w:t>
+            </w:r>
+            <w:r>
+              <w:rPr>
+                <w:rStyle w:val="HTMLCode"/>
+                <w:color w:val="3D4251"/>
+                <w:shd w:val="clear" w:color="auto" w:fill="EBF4F7"/>
+              </w:rPr>
+              <w:t>git add</w:t>
+            </w:r>
+            <w:r>
+              <w:rPr>
+                <w:rFonts w:ascii="Arial" w:hAnsi="Arial" w:cs="Arial"/>
+                <w:color w:val="3D4251"/>
+              </w:rPr>
+              <w:t> at least once before it starts paying attention to a file.</w:t>
+            </w:r>
+          </w:p>
+          <w:p>
+            <w:pPr>
+              <w:pStyle w:val="NormalWeb"/>
+              <w:rPr>
+                <w:rFonts w:ascii="Arial" w:hAnsi="Arial" w:cs="Arial"/>
+                <w:color w:val="3D4251"/>
+              </w:rPr>
+            </w:pPr>
+            <w:r>
+              <w:rPr>
+                <w:rFonts w:ascii="Arial" w:hAnsi="Arial" w:cs="Arial"/>
+                <w:color w:val="3D4251"/>
+              </w:rPr>
+              <w:t>In the diagram you saw at the start of the chapter, the untracked files won't have a blob, and won't be listed in a tree.</w:t>
+            </w:r>
+          </w:p>
+          <w:p>
+            <w:pPr>
+              <w:pStyle w:val="NormalWeb"/>
+              <w:spacing w:before="0" w:after="0"/>
+              <w:rPr>
+                <w:rFonts w:ascii="Arial" w:hAnsi="Arial" w:cs="Arial"/>
+                <w:color w:val="3D4251"/>
+              </w:rPr>
+            </w:pPr>
+            <w:r>
+              <w:rPr>
+                <w:rFonts w:ascii="Arial" w:hAnsi="Arial" w:cs="Arial"/>
+                <w:color w:val="3D4251"/>
+              </w:rPr>
+              <w:t>The untracked files won't benefit from version control, so to make sure you don't miss anything, </w:t>
+            </w:r>
+            <w:r>
+              <w:rPr>
+                <w:rStyle w:val="HTMLCode"/>
+                <w:color w:val="3D4251"/>
+                <w:shd w:val="clear" w:color="auto" w:fill="EBF4F7"/>
+              </w:rPr>
+              <w:t>git status</w:t>
+            </w:r>
+            <w:r>
+              <w:rPr>
+                <w:rFonts w:ascii="Arial" w:hAnsi="Arial" w:cs="Arial"/>
+                <w:color w:val="3D4251"/>
+              </w:rPr>
+              <w:t> will always tell you about files that are in your repository but aren't (yet) being tracked.</w:t>
+            </w:r>
+            <w:r>
+              <w:rPr>
+                <w:rFonts w:ascii="Arial" w:hAnsi="Arial" w:cs="Arial"/>
+                <w:color w:val="3D4251"/>
+              </w:rPr>
+              <w:t xml:space="preserve"> </w:t>
+            </w:r>
+          </w:p>
+          <w:p>
+            <w:pPr>
+              <w:pStyle w:val="NormalWeb"/>
+              <w:spacing w:before="0" w:after="0"/>
+              <w:rPr>
+                <w:b/>
+                <w:sz w:val="28"/>
+              </w:rPr>
+            </w:pPr>
+            <w:r>
+              <w:rPr>
+                <w:b/>
+                <w:sz w:val="28"/>
+              </w:rPr>
+              <w:drawing>
+                <wp:inline distT="0" distB="0" distL="0" distR="0" wp14:anchorId="37AA9F21" wp14:editId="27A78071">
+                  <wp:extent cx="5696745" cy="2924583"/>
+                  <wp:effectExtent l="0" t="0" r="0" b="9525"/>
+                  <wp:docPr id="7" name="Picture 7"/>
+                  <wp:cNvGraphicFramePr>
+                    <a:graphicFrameLocks xmlns:a="http://schemas.openxmlformats.org/drawingml/2006/main" noChangeAspect="1"/>
+                  </wp:cNvGraphicFramePr>
+                  <a:graphic xmlns:a="http://schemas.openxmlformats.org/drawingml/2006/main">
+                    <a:graphicData uri="http://schemas.openxmlformats.org/drawingml/2006/picture">
+                      <pic:pic xmlns:pic="http://schemas.openxmlformats.org/drawingml/2006/picture">
+                        <pic:nvPicPr>
+                          <pic:cNvPr id="1" name=""/>
+                          <pic:cNvPicPr/>
+                        </pic:nvPicPr>
+                        <pic:blipFill>
+                          <a:blip r:embed="rId11"/>
+                          <a:stretch>
+                            <a:fillRect/>
+                          </a:stretch>
+                        </pic:blipFill>
+                        <pic:spPr>
+                          <a:xfrm>
+                            <a:off x="0" y="0"/>
+                            <a:ext cx="5696745" cy="2924583"/>
+                          </a:xfrm>
+                          <a:prstGeom prst="rect">
+                            <a:avLst/>
+                          </a:prstGeom>
+                        </pic:spPr>
+                      </pic:pic>
+                    </a:graphicData>
+                  </a:graphic>
+                </wp:inline>
+              </w:drawing>
+            </w:r>
+          </w:p>
+        </w:tc>
+      </w:tr>
+      <w:tr>
+        <w:tc>
+          <w:tcPr>
+            <w:tcW w:w="9350" w:type="dxa"/>
+          </w:tcPr>
+          <w:p>
+            <w:pPr>
+              <w:pStyle w:val="Heading1"/>
+              <w:shd w:val="clear" w:color="auto" w:fill="FFFFFF"/>
+              <w:spacing w:before="60" w:after="60"/>
+              <w:rPr>
+                <w:rFonts w:ascii="Arial" w:hAnsi="Arial" w:cs="Arial"/>
+                <w:color w:val="3D4251"/>
+              </w:rPr>
+            </w:pPr>
+            <w:r>
+              <w:rPr>
+                <w:b/>
+                <w:sz w:val="28"/>
+              </w:rPr>
+              <w:lastRenderedPageBreak/>
+              <w:t xml:space="preserve">2.8 </w:t>
+            </w:r>
+            <w:r>
+              <w:rPr>
+                <w:rFonts w:ascii="Arial" w:hAnsi="Arial" w:cs="Arial"/>
+                <w:color w:val="3D4251"/>
+              </w:rPr>
+              <w:t>How do I tell Git to ignore certain files?</w:t>
+            </w:r>
+          </w:p>
+          <w:p>
+            <w:pPr>
+              <w:pStyle w:val="NormalWeb"/>
+              <w:shd w:val="clear" w:color="auto" w:fill="FFFFFF"/>
+              <w:spacing w:before="0" w:after="0"/>
+              <w:rPr>
+                <w:rFonts w:ascii="Arial" w:hAnsi="Arial" w:cs="Arial"/>
+                <w:color w:val="4D5356"/>
+              </w:rPr>
+            </w:pPr>
+            <w:r>
+              <w:rPr>
+                <w:rFonts w:ascii="Arial" w:hAnsi="Arial" w:cs="Arial"/>
+                <w:color w:val="4D5356"/>
+              </w:rPr>
+              <w:t xml:space="preserve">Data analysis often produces temporary or intermediate files that you don't want to save. You can tell it to stop paying attention to files you don't care about by creating a file in the root directory of your repository </w:t>
+            </w:r>
+            <w:proofErr w:type="gramStart"/>
+            <w:r>
+              <w:rPr>
+                <w:rFonts w:ascii="Arial" w:hAnsi="Arial" w:cs="Arial"/>
+                <w:color w:val="4D5356"/>
+              </w:rPr>
+              <w:t>called </w:t>
+            </w:r>
+            <w:r>
+              <w:rPr>
+                <w:rStyle w:val="HTMLCode"/>
+                <w:color w:val="3D4251"/>
+                <w:shd w:val="clear" w:color="auto" w:fill="EBF4F7"/>
+              </w:rPr>
+              <w:t>.</w:t>
+            </w:r>
+            <w:proofErr w:type="spellStart"/>
+            <w:r>
+              <w:rPr>
+                <w:rStyle w:val="HTMLCode"/>
+                <w:color w:val="3D4251"/>
+                <w:shd w:val="clear" w:color="auto" w:fill="EBF4F7"/>
+              </w:rPr>
+              <w:t>gitignore</w:t>
+            </w:r>
+            <w:proofErr w:type="spellEnd"/>
+            <w:proofErr w:type="gramEnd"/>
+            <w:r>
+              <w:rPr>
+                <w:rFonts w:ascii="Arial" w:hAnsi="Arial" w:cs="Arial"/>
+                <w:color w:val="4D5356"/>
+              </w:rPr>
+              <w:t> and storing a list of </w:t>
+            </w:r>
+            <w:r>
+              <w:rPr>
+                <w:rStyle w:val="Strong"/>
+                <w:rFonts w:ascii="Arial" w:eastAsiaTheme="majorEastAsia" w:hAnsi="Arial" w:cs="Arial"/>
+                <w:color w:val="4D5356"/>
+              </w:rPr>
+              <w:t>wildcard</w:t>
+            </w:r>
+            <w:r>
+              <w:rPr>
+                <w:rFonts w:ascii="Arial" w:hAnsi="Arial" w:cs="Arial"/>
+                <w:color w:val="4D5356"/>
+              </w:rPr>
+              <w:t xml:space="preserve"> patterns that specify the files you don't want Git to pay attention to. For example, </w:t>
+            </w:r>
+            <w:proofErr w:type="gramStart"/>
+            <w:r>
+              <w:rPr>
+                <w:rFonts w:ascii="Arial" w:hAnsi="Arial" w:cs="Arial"/>
+                <w:color w:val="4D5356"/>
+              </w:rPr>
+              <w:t>if </w:t>
+            </w:r>
+            <w:r>
+              <w:rPr>
+                <w:rStyle w:val="HTMLCode"/>
+                <w:color w:val="3D4251"/>
+                <w:shd w:val="clear" w:color="auto" w:fill="EBF4F7"/>
+              </w:rPr>
+              <w:t>.</w:t>
+            </w:r>
+            <w:proofErr w:type="spellStart"/>
+            <w:r>
+              <w:rPr>
+                <w:rStyle w:val="HTMLCode"/>
+                <w:color w:val="3D4251"/>
+                <w:shd w:val="clear" w:color="auto" w:fill="EBF4F7"/>
+              </w:rPr>
+              <w:t>gitignore</w:t>
+            </w:r>
+            <w:proofErr w:type="spellEnd"/>
+            <w:proofErr w:type="gramEnd"/>
+            <w:r>
+              <w:rPr>
+                <w:rFonts w:ascii="Arial" w:hAnsi="Arial" w:cs="Arial"/>
+                <w:color w:val="4D5356"/>
+              </w:rPr>
+              <w:t> contains:</w:t>
+            </w:r>
+          </w:p>
+          <w:p>
+            <w:pPr>
+              <w:pStyle w:val="HTMLPreformatted"/>
+              <w:pBdr>
+                <w:left w:val="single" w:sz="24" w:space="11" w:color="33AACC"/>
+              </w:pBdr>
+              <w:shd w:val="clear" w:color="auto" w:fill="EBF4F7"/>
+              <w:ind w:left="60" w:right="60"/>
+              <w:rPr>
+                <w:rStyle w:val="HTMLCode"/>
+                <w:color w:val="3D4251"/>
+                <w:shd w:val="clear" w:color="auto" w:fill="EBF4F7"/>
+              </w:rPr>
+            </w:pPr>
+            <w:r>
+              <w:rPr>
+                <w:rStyle w:val="HTMLCode"/>
+                <w:color w:val="3D4251"/>
+                <w:shd w:val="clear" w:color="auto" w:fill="EBF4F7"/>
+              </w:rPr>
+              <w:t>build</w:t>
+            </w:r>
+          </w:p>
+          <w:p>
+            <w:pPr>
+              <w:pStyle w:val="HTMLPreformatted"/>
+              <w:pBdr>
+                <w:left w:val="single" w:sz="24" w:space="11" w:color="33AACC"/>
+              </w:pBdr>
+              <w:shd w:val="clear" w:color="auto" w:fill="EBF4F7"/>
+              <w:ind w:left="60" w:right="60"/>
+              <w:rPr>
+                <w:rStyle w:val="HTMLCode"/>
+                <w:color w:val="3D4251"/>
+                <w:shd w:val="clear" w:color="auto" w:fill="EBF4F7"/>
+              </w:rPr>
+            </w:pPr>
+            <w:r>
+              <w:rPr>
+                <w:rStyle w:val="HTMLCode"/>
+                <w:color w:val="3D4251"/>
+                <w:shd w:val="clear" w:color="auto" w:fill="EBF4F7"/>
+              </w:rPr>
+              <w:t>*.</w:t>
+            </w:r>
+            <w:proofErr w:type="spellStart"/>
+            <w:r>
+              <w:rPr>
+                <w:rStyle w:val="HTMLCode"/>
+                <w:color w:val="3D4251"/>
+                <w:shd w:val="clear" w:color="auto" w:fill="EBF4F7"/>
+              </w:rPr>
+              <w:t>mpl</w:t>
+            </w:r>
+            <w:proofErr w:type="spellEnd"/>
+          </w:p>
+          <w:p>
+            <w:pPr>
+              <w:pStyle w:val="NormalWeb"/>
+              <w:shd w:val="clear" w:color="auto" w:fill="FFFFFF"/>
+              <w:spacing w:before="0" w:after="0"/>
+              <w:rPr>
+                <w:rFonts w:ascii="Arial" w:hAnsi="Arial" w:cs="Arial"/>
+                <w:color w:val="4D5356"/>
+              </w:rPr>
+            </w:pPr>
+            <w:r>
+              <w:rPr>
+                <w:rFonts w:ascii="Arial" w:hAnsi="Arial" w:cs="Arial"/>
+                <w:color w:val="4D5356"/>
+              </w:rPr>
+              <w:t>then Git will ignore any file or directory called </w:t>
+            </w:r>
+            <w:r>
+              <w:rPr>
+                <w:rStyle w:val="HTMLCode"/>
+                <w:color w:val="3D4251"/>
+                <w:shd w:val="clear" w:color="auto" w:fill="EBF4F7"/>
+              </w:rPr>
+              <w:t>build</w:t>
+            </w:r>
+            <w:r>
+              <w:rPr>
+                <w:rFonts w:ascii="Arial" w:hAnsi="Arial" w:cs="Arial"/>
+                <w:color w:val="4D5356"/>
+              </w:rPr>
+              <w:t xml:space="preserve"> (and, if it's a directory, anything in it), as well as any file whose name ends </w:t>
+            </w:r>
+            <w:proofErr w:type="gramStart"/>
+            <w:r>
+              <w:rPr>
+                <w:rFonts w:ascii="Arial" w:hAnsi="Arial" w:cs="Arial"/>
+                <w:color w:val="4D5356"/>
+              </w:rPr>
+              <w:t>in </w:t>
+            </w:r>
+            <w:r>
+              <w:rPr>
+                <w:rStyle w:val="HTMLCode"/>
+                <w:color w:val="3D4251"/>
+                <w:shd w:val="clear" w:color="auto" w:fill="EBF4F7"/>
+              </w:rPr>
+              <w:t>.</w:t>
+            </w:r>
+            <w:proofErr w:type="spellStart"/>
+            <w:r>
+              <w:rPr>
+                <w:rStyle w:val="HTMLCode"/>
+                <w:color w:val="3D4251"/>
+                <w:shd w:val="clear" w:color="auto" w:fill="EBF4F7"/>
+              </w:rPr>
+              <w:t>mpl</w:t>
+            </w:r>
+            <w:proofErr w:type="spellEnd"/>
+            <w:proofErr w:type="gramEnd"/>
+            <w:r>
+              <w:rPr>
+                <w:rFonts w:ascii="Arial" w:hAnsi="Arial" w:cs="Arial"/>
+                <w:color w:val="4D5356"/>
+              </w:rPr>
+              <w:t>.</w:t>
+            </w:r>
+          </w:p>
+          <w:p>
+            <w:pPr>
+              <w:pStyle w:val="NormalWeb"/>
+              <w:shd w:val="clear" w:color="auto" w:fill="FFFFFF"/>
+              <w:spacing w:before="0" w:after="0"/>
+              <w:rPr>
+                <w:rFonts w:ascii="Arial" w:hAnsi="Arial" w:cs="Arial"/>
+                <w:color w:val="4D5356"/>
+              </w:rPr>
+            </w:pPr>
+            <w:r>
+              <w:rPr>
+                <w:rFonts w:ascii="Arial" w:hAnsi="Arial" w:cs="Arial"/>
+                <w:color w:val="4D5356"/>
+              </w:rPr>
+              <w:t>Which of the following files would </w:t>
+            </w:r>
+            <w:r>
+              <w:rPr>
+                <w:rStyle w:val="Emphasis"/>
+                <w:rFonts w:ascii="Arial" w:hAnsi="Arial" w:cs="Arial"/>
+                <w:color w:val="4D5356"/>
+              </w:rPr>
+              <w:t>not</w:t>
+            </w:r>
+            <w:r>
+              <w:rPr>
+                <w:rFonts w:ascii="Arial" w:hAnsi="Arial" w:cs="Arial"/>
+                <w:color w:val="4D5356"/>
+              </w:rPr>
+              <w:t xml:space="preserve"> be ignored by </w:t>
+            </w:r>
+            <w:proofErr w:type="gramStart"/>
+            <w:r>
+              <w:rPr>
+                <w:rFonts w:ascii="Arial" w:hAnsi="Arial" w:cs="Arial"/>
+                <w:color w:val="4D5356"/>
+              </w:rPr>
+              <w:t>a </w:t>
+            </w:r>
+            <w:r>
+              <w:rPr>
+                <w:rStyle w:val="HTMLCode"/>
+                <w:color w:val="3D4251"/>
+                <w:shd w:val="clear" w:color="auto" w:fill="EBF4F7"/>
+              </w:rPr>
+              <w:t>.</w:t>
+            </w:r>
+            <w:proofErr w:type="spellStart"/>
+            <w:r>
+              <w:rPr>
+                <w:rStyle w:val="HTMLCode"/>
+                <w:color w:val="3D4251"/>
+                <w:shd w:val="clear" w:color="auto" w:fill="EBF4F7"/>
+              </w:rPr>
+              <w:t>gitignore</w:t>
+            </w:r>
+            <w:proofErr w:type="spellEnd"/>
+            <w:proofErr w:type="gramEnd"/>
+            <w:r>
+              <w:rPr>
+                <w:rFonts w:ascii="Arial" w:hAnsi="Arial" w:cs="Arial"/>
+                <w:color w:val="4D5356"/>
+              </w:rPr>
+              <w:t> that contained the lines:</w:t>
+            </w:r>
+          </w:p>
+          <w:p>
+            <w:pPr>
+              <w:pStyle w:val="HTMLPreformatted"/>
+              <w:pBdr>
+                <w:left w:val="single" w:sz="24" w:space="11" w:color="33AACC"/>
+              </w:pBdr>
+              <w:shd w:val="clear" w:color="auto" w:fill="EBF4F7"/>
+              <w:ind w:left="60" w:right="60"/>
+              <w:rPr>
+                <w:rStyle w:val="HTMLCode"/>
+                <w:color w:val="FF0000"/>
+                <w:shd w:val="clear" w:color="auto" w:fill="EBF4F7"/>
+              </w:rPr>
+            </w:pPr>
+            <w:r>
+              <w:rPr>
+                <w:rStyle w:val="HTMLCode"/>
+                <w:color w:val="FF0000"/>
+                <w:shd w:val="clear" w:color="auto" w:fill="EBF4F7"/>
+              </w:rPr>
+              <w:t>pdf</w:t>
+            </w:r>
+          </w:p>
+          <w:p>
+            <w:pPr>
+              <w:pStyle w:val="HTMLPreformatted"/>
+              <w:pBdr>
+                <w:left w:val="single" w:sz="24" w:space="11" w:color="33AACC"/>
+              </w:pBdr>
+              <w:shd w:val="clear" w:color="auto" w:fill="EBF4F7"/>
+              <w:ind w:left="60" w:right="60"/>
+              <w:rPr>
+                <w:rStyle w:val="HTMLCode"/>
+                <w:color w:val="3D4251"/>
+                <w:shd w:val="clear" w:color="auto" w:fill="EBF4F7"/>
+              </w:rPr>
+            </w:pPr>
+            <w:r>
+              <w:rPr>
+                <w:rStyle w:val="HTMLCode"/>
+                <w:color w:val="3D4251"/>
+                <w:shd w:val="clear" w:color="auto" w:fill="EBF4F7"/>
+              </w:rPr>
+              <w:t>*.</w:t>
+            </w:r>
+            <w:proofErr w:type="spellStart"/>
+            <w:r>
+              <w:rPr>
+                <w:rStyle w:val="HTMLCode"/>
+                <w:color w:val="3D4251"/>
+                <w:shd w:val="clear" w:color="auto" w:fill="EBF4F7"/>
+              </w:rPr>
+              <w:t>pyc</w:t>
+            </w:r>
+            <w:proofErr w:type="spellEnd"/>
+          </w:p>
+          <w:p>
+            <w:pPr>
+              <w:pStyle w:val="HTMLPreformatted"/>
+              <w:pBdr>
+                <w:left w:val="single" w:sz="24" w:space="11" w:color="33AACC"/>
+              </w:pBdr>
+              <w:shd w:val="clear" w:color="auto" w:fill="EBF4F7"/>
+              <w:rPr>
+                <w:color w:val="4D5356"/>
+                <w:sz w:val="24"/>
+                <w:szCs w:val="24"/>
+              </w:rPr>
+            </w:pPr>
+            <w:r>
+              <w:rPr>
+                <w:rStyle w:val="HTMLCode"/>
+                <w:color w:val="3D4251"/>
+                <w:shd w:val="clear" w:color="auto" w:fill="EBF4F7"/>
+              </w:rPr>
+              <w:t>backup</w:t>
+            </w:r>
+          </w:p>
+          <w:p>
+            <w:pPr>
+              <w:pStyle w:val="Heading1"/>
+              <w:spacing w:before="60" w:after="225"/>
+              <w:outlineLvl w:val="0"/>
+            </w:pPr>
+            <w:r>
+              <w:rPr>
+                <w:b/>
+                <w:sz w:val="28"/>
+              </w:rPr>
+              <w:t>pdf does not contain any wildcards, so it only matches files called pdf.</w:t>
+            </w:r>
+          </w:p>
+        </w:tc>
+      </w:tr>
+      <w:tr>
+        <w:tc>
+          <w:tcPr>
+            <w:tcW w:w="9350" w:type="dxa"/>
+          </w:tcPr>
+          <w:p>
+            <w:pPr>
+              <w:pStyle w:val="Heading1"/>
+              <w:spacing w:before="60" w:after="225"/>
+              <w:rPr>
+                <w:rFonts w:ascii="Arial" w:hAnsi="Arial" w:cs="Arial"/>
+                <w:color w:val="3A3A3A"/>
+              </w:rPr>
+            </w:pPr>
+            <w:r>
+              <w:rPr>
+                <w:b/>
+                <w:sz w:val="28"/>
+              </w:rPr>
+              <w:lastRenderedPageBreak/>
+              <w:t xml:space="preserve">2.9 </w:t>
+            </w:r>
+            <w:r>
+              <w:rPr>
+                <w:rFonts w:ascii="Arial" w:hAnsi="Arial" w:cs="Arial"/>
+                <w:color w:val="3A3A3A"/>
+              </w:rPr>
+              <w:t>How can I remove unwanted files?</w:t>
+            </w:r>
+          </w:p>
+          <w:p>
+            <w:pPr>
+              <w:pStyle w:val="NormalWeb"/>
+              <w:spacing w:before="0" w:after="0"/>
+              <w:rPr>
+                <w:rFonts w:ascii="Arial" w:hAnsi="Arial" w:cs="Arial"/>
+                <w:color w:val="3D4251"/>
+              </w:rPr>
+            </w:pPr>
+            <w:r>
+              <w:rPr>
+                <w:rFonts w:ascii="Arial" w:hAnsi="Arial" w:cs="Arial"/>
+                <w:color w:val="3D4251"/>
+              </w:rPr>
+              <w:t>Git can help you clean up files that you have told it you don't want. The command </w:t>
+            </w:r>
+            <w:r>
+              <w:rPr>
+                <w:rStyle w:val="HTMLCode"/>
+                <w:color w:val="3D4251"/>
+                <w:shd w:val="clear" w:color="auto" w:fill="EBF4F7"/>
+              </w:rPr>
+              <w:t>git clean -n</w:t>
+            </w:r>
+            <w:r>
+              <w:rPr>
+                <w:rFonts w:ascii="Arial" w:hAnsi="Arial" w:cs="Arial"/>
+                <w:color w:val="3D4251"/>
+              </w:rPr>
+              <w:t> will show you a list of files that are in the repository, but whose history Git is not currently tracking. A similar command </w:t>
+            </w:r>
+            <w:r>
+              <w:rPr>
+                <w:rStyle w:val="HTMLCode"/>
+                <w:color w:val="3D4251"/>
+                <w:shd w:val="clear" w:color="auto" w:fill="EBF4F7"/>
+              </w:rPr>
+              <w:t>git clean -f</w:t>
+            </w:r>
+            <w:r>
+              <w:rPr>
+                <w:rFonts w:ascii="Arial" w:hAnsi="Arial" w:cs="Arial"/>
+                <w:color w:val="3D4251"/>
+              </w:rPr>
+              <w:t> will then delete those files.</w:t>
+            </w:r>
+          </w:p>
+          <w:p>
+            <w:pPr>
+              <w:pStyle w:val="NormalWeb"/>
+              <w:spacing w:before="0" w:after="0"/>
+              <w:rPr>
+                <w:rFonts w:ascii="Arial" w:hAnsi="Arial" w:cs="Arial"/>
+                <w:color w:val="3D4251"/>
+              </w:rPr>
+            </w:pPr>
+            <w:r>
+              <w:rPr>
+                <w:rStyle w:val="Emphasis"/>
+                <w:rFonts w:ascii="Arial" w:eastAsiaTheme="majorEastAsia" w:hAnsi="Arial" w:cs="Arial"/>
+                <w:color w:val="3D4251"/>
+              </w:rPr>
+              <w:t>Use this command carefully:</w:t>
+            </w:r>
+            <w:r>
+              <w:rPr>
+                <w:rFonts w:ascii="Arial" w:hAnsi="Arial" w:cs="Arial"/>
+                <w:color w:val="3D4251"/>
+              </w:rPr>
+              <w:t> </w:t>
+            </w:r>
+            <w:r>
+              <w:rPr>
+                <w:rStyle w:val="HTMLCode"/>
+                <w:color w:val="3D4251"/>
+                <w:shd w:val="clear" w:color="auto" w:fill="EBF4F7"/>
+              </w:rPr>
+              <w:t>git clean</w:t>
+            </w:r>
+            <w:r>
+              <w:rPr>
+                <w:rFonts w:ascii="Arial" w:hAnsi="Arial" w:cs="Arial"/>
+                <w:color w:val="3D4251"/>
+              </w:rPr>
+              <w:t xml:space="preserve"> only works on untracked files, </w:t>
+            </w:r>
+            <w:proofErr w:type="gramStart"/>
+            <w:r>
+              <w:rPr>
+                <w:rFonts w:ascii="Arial" w:hAnsi="Arial" w:cs="Arial"/>
+                <w:color w:val="3D4251"/>
+              </w:rPr>
+              <w:t>so by definition, their</w:t>
+            </w:r>
+            <w:proofErr w:type="gramEnd"/>
+            <w:r>
+              <w:rPr>
+                <w:rFonts w:ascii="Arial" w:hAnsi="Arial" w:cs="Arial"/>
+                <w:color w:val="3D4251"/>
+              </w:rPr>
+              <w:t xml:space="preserve"> history has not been saved. If you delete them with </w:t>
+            </w:r>
+            <w:r>
+              <w:rPr>
+                <w:rStyle w:val="HTMLCode"/>
+                <w:color w:val="3D4251"/>
+                <w:shd w:val="clear" w:color="auto" w:fill="EBF4F7"/>
+              </w:rPr>
+              <w:t>git clean -f</w:t>
+            </w:r>
+            <w:r>
+              <w:rPr>
+                <w:rFonts w:ascii="Arial" w:hAnsi="Arial" w:cs="Arial"/>
+                <w:color w:val="3D4251"/>
+              </w:rPr>
+              <w:t>, they're gone for good.</w:t>
+            </w:r>
+          </w:p>
+          <w:p>
+            <w:pPr>
+              <w:pStyle w:val="NormalWeb"/>
+              <w:spacing w:before="0" w:after="0"/>
+              <w:rPr>
+                <w:b/>
+                <w:sz w:val="28"/>
+              </w:rPr>
+            </w:pPr>
+            <w:r>
+              <w:rPr>
+                <w:b/>
+                <w:sz w:val="28"/>
+              </w:rPr>
+              <w:drawing>
+                <wp:inline distT="0" distB="0" distL="0" distR="0" wp14:anchorId="0E28A75A" wp14:editId="48A8F279">
+                  <wp:extent cx="5658640" cy="3724795"/>
+                  <wp:effectExtent l="0" t="0" r="0" b="9525"/>
+                  <wp:docPr id="8" name="Picture 8"/>
+                  <wp:cNvGraphicFramePr>
+                    <a:graphicFrameLocks xmlns:a="http://schemas.openxmlformats.org/drawingml/2006/main" noChangeAspect="1"/>
+                  </wp:cNvGraphicFramePr>
+                  <a:graphic xmlns:a="http://schemas.openxmlformats.org/drawingml/2006/main">
+                    <a:graphicData uri="http://schemas.openxmlformats.org/drawingml/2006/picture">
+                      <pic:pic xmlns:pic="http://schemas.openxmlformats.org/drawingml/2006/picture">
+                        <pic:nvPicPr>
+                          <pic:cNvPr id="1" name=""/>
+                          <pic:cNvPicPr/>
+                        </pic:nvPicPr>
+                        <pic:blipFill>
+                          <a:blip r:embed="rId12"/>
+                          <a:stretch>
+                            <a:fillRect/>
+                          </a:stretch>
+                        </pic:blipFill>
+                        <pic:spPr>
+                          <a:xfrm>
+                            <a:off x="0" y="0"/>
+                            <a:ext cx="5658640" cy="3724795"/>
+                          </a:xfrm>
+                          <a:prstGeom prst="rect">
+                            <a:avLst/>
+                          </a:prstGeom>
+                        </pic:spPr>
+                      </pic:pic>
+                    </a:graphicData>
+                  </a:graphic>
+                </wp:inline>
+              </w:drawing>
+            </w:r>
+          </w:p>
+        </w:tc>
+      </w:tr>
+      <w:tr>
+        <w:tc>
+          <w:tcPr>
+            <w:tcW w:w="9350" w:type="dxa"/>
+          </w:tcPr>
+          <w:p>
+            <w:pPr>
+              <w:pStyle w:val="Heading1"/>
+              <w:spacing w:before="60" w:after="225"/>
+              <w:outlineLvl w:val="0"/>
+              <w:rPr>
+                <w:b/>
+                <w:sz w:val="28"/>
+              </w:rPr>
+            </w:pPr>
+            <w:r>
+              <w:rPr>
+                <w:b/>
+                <w:sz w:val="28"/>
+              </w:rPr>
+              <w:t>Keeping your repository clean is crucial to keep oversight.</w:t>
+            </w:r>
+          </w:p>
+        </w:tc>
+      </w:tr>
+      <w:tr>
+        <w:tc>
+          <w:tcPr>
+            <w:tcW w:w="9350" w:type="dxa"/>
+          </w:tcPr>
+          <w:p>
+            <w:pPr>
+              <w:pStyle w:val="Heading1"/>
+              <w:spacing w:before="60" w:after="225"/>
+              <w:rPr>
+                <w:rFonts w:ascii="Arial" w:hAnsi="Arial" w:cs="Arial"/>
+                <w:color w:val="3A3A3A"/>
+              </w:rPr>
+            </w:pPr>
+            <w:r>
+              <w:rPr>
+                <w:b/>
+                <w:sz w:val="28"/>
+              </w:rPr>
+              <w:lastRenderedPageBreak/>
+              <w:t xml:space="preserve">2.10 </w:t>
+            </w:r>
+            <w:r>
+              <w:rPr>
+                <w:rFonts w:ascii="Arial" w:hAnsi="Arial" w:cs="Arial"/>
+                <w:color w:val="3A3A3A"/>
+              </w:rPr>
+              <w:t>How can I see how Git is configured?</w:t>
+            </w:r>
+          </w:p>
+          <w:p>
+            <w:pPr>
+              <w:pStyle w:val="NormalWeb"/>
+              <w:spacing w:before="0" w:after="0"/>
+              <w:rPr>
+                <w:rFonts w:ascii="Arial" w:hAnsi="Arial" w:cs="Arial"/>
+                <w:color w:val="3D4251"/>
+              </w:rPr>
+            </w:pPr>
+            <w:r>
+              <w:rPr>
+                <w:rFonts w:ascii="Arial" w:hAnsi="Arial" w:cs="Arial"/>
+                <w:color w:val="3D4251"/>
+              </w:rPr>
+              <w:t>Like most complex pieces of software, Git allows you to change its default settings. To see what the settings are, you can use the command </w:t>
+            </w:r>
+            <w:r>
+              <w:rPr>
+                <w:rStyle w:val="HTMLCode"/>
+                <w:color w:val="3D4251"/>
+                <w:shd w:val="clear" w:color="auto" w:fill="EBF4F7"/>
+              </w:rPr>
+              <w:t>git config --list</w:t>
+            </w:r>
+            <w:r>
+              <w:rPr>
+                <w:rFonts w:ascii="Arial" w:hAnsi="Arial" w:cs="Arial"/>
+                <w:color w:val="3D4251"/>
+              </w:rPr>
+              <w:t> with one of three additional options:</w:t>
+            </w:r>
+          </w:p>
+          <w:p>
+            <w:pPr>
+              <w:numPr>
+                <w:ilvl w:val="0"/>
+                <w:numId w:val="7"/>
+              </w:numPr>
+              <w:spacing w:beforeAutospacing="1" w:afterAutospacing="1"/>
+              <w:rPr>
+                <w:rFonts w:ascii="Arial" w:hAnsi="Arial" w:cs="Arial"/>
+                <w:color w:val="3D4251"/>
+              </w:rPr>
+            </w:pPr>
+            <w:r>
+              <w:rPr>
+                <w:rStyle w:val="HTMLCode"/>
+                <w:rFonts w:eastAsiaTheme="minorEastAsia"/>
+                <w:color w:val="3D4251"/>
+                <w:shd w:val="clear" w:color="auto" w:fill="EBF4F7"/>
+              </w:rPr>
+              <w:t>--system</w:t>
+            </w:r>
+            <w:r>
+              <w:rPr>
+                <w:rFonts w:ascii="Arial" w:hAnsi="Arial" w:cs="Arial"/>
+                <w:color w:val="3D4251"/>
+              </w:rPr>
+              <w:t>: settings for every user on this computer.</w:t>
+            </w:r>
+          </w:p>
+          <w:p>
+            <w:pPr>
+              <w:numPr>
+                <w:ilvl w:val="0"/>
+                <w:numId w:val="7"/>
+              </w:numPr>
+              <w:spacing w:beforeAutospacing="1" w:afterAutospacing="1"/>
+              <w:rPr>
+                <w:rFonts w:ascii="Arial" w:hAnsi="Arial" w:cs="Arial"/>
+                <w:color w:val="3D4251"/>
+              </w:rPr>
+            </w:pPr>
+            <w:r>
+              <w:rPr>
+                <w:rStyle w:val="HTMLCode"/>
+                <w:rFonts w:eastAsiaTheme="minorEastAsia"/>
+                <w:color w:val="3D4251"/>
+                <w:shd w:val="clear" w:color="auto" w:fill="EBF4F7"/>
+              </w:rPr>
+              <w:t>--global</w:t>
+            </w:r>
+            <w:r>
+              <w:rPr>
+                <w:rFonts w:ascii="Arial" w:hAnsi="Arial" w:cs="Arial"/>
+                <w:color w:val="3D4251"/>
+              </w:rPr>
+              <w:t>: settings for every one of your projects.</w:t>
+            </w:r>
+          </w:p>
+          <w:p>
+            <w:pPr>
+              <w:numPr>
+                <w:ilvl w:val="0"/>
+                <w:numId w:val="7"/>
+              </w:numPr>
+              <w:spacing w:beforeAutospacing="1" w:afterAutospacing="1"/>
+              <w:rPr>
+                <w:rFonts w:ascii="Arial" w:hAnsi="Arial" w:cs="Arial"/>
+                <w:color w:val="3D4251"/>
+              </w:rPr>
+            </w:pPr>
+            <w:r>
+              <w:rPr>
+                <w:rStyle w:val="HTMLCode"/>
+                <w:rFonts w:eastAsiaTheme="minorEastAsia"/>
+                <w:color w:val="3D4251"/>
+                <w:shd w:val="clear" w:color="auto" w:fill="EBF4F7"/>
+              </w:rPr>
+              <w:t>--local</w:t>
+            </w:r>
+            <w:r>
+              <w:rPr>
+                <w:rFonts w:ascii="Arial" w:hAnsi="Arial" w:cs="Arial"/>
+                <w:color w:val="3D4251"/>
+              </w:rPr>
+              <w:t>: settings for one specific project.</w:t>
+            </w:r>
+          </w:p>
+          <w:p>
+            <w:pPr>
+              <w:pStyle w:val="NormalWeb"/>
+              <w:rPr>
+                <w:rFonts w:ascii="Arial" w:hAnsi="Arial" w:cs="Arial"/>
+                <w:color w:val="3D4251"/>
+              </w:rPr>
+            </w:pPr>
+            <w:r>
+              <w:rPr>
+                <w:rFonts w:ascii="Arial" w:hAnsi="Arial" w:cs="Arial"/>
+                <w:color w:val="3D4251"/>
+              </w:rPr>
+              <w:t>Each level overrides the one above it, so </w:t>
+            </w:r>
+            <w:r>
+              <w:rPr>
+                <w:rStyle w:val="Strong"/>
+                <w:rFonts w:ascii="Arial" w:eastAsiaTheme="majorEastAsia" w:hAnsi="Arial" w:cs="Arial"/>
+                <w:color w:val="3D4251"/>
+              </w:rPr>
+              <w:t>local settings</w:t>
+            </w:r>
+            <w:r>
+              <w:rPr>
+                <w:rFonts w:ascii="Arial" w:hAnsi="Arial" w:cs="Arial"/>
+                <w:color w:val="3D4251"/>
+              </w:rPr>
+              <w:t> (per-project) take precedence over </w:t>
+            </w:r>
+            <w:r>
+              <w:rPr>
+                <w:rStyle w:val="Strong"/>
+                <w:rFonts w:ascii="Arial" w:eastAsiaTheme="majorEastAsia" w:hAnsi="Arial" w:cs="Arial"/>
+                <w:color w:val="3D4251"/>
+              </w:rPr>
+              <w:t>global settings</w:t>
+            </w:r>
+            <w:r>
+              <w:rPr>
+                <w:rFonts w:ascii="Arial" w:hAnsi="Arial" w:cs="Arial"/>
+                <w:color w:val="3D4251"/>
+              </w:rPr>
+              <w:t> (per-user), which in turn take precedence over </w:t>
+            </w:r>
+            <w:r>
+              <w:rPr>
+                <w:rStyle w:val="Strong"/>
+                <w:rFonts w:ascii="Arial" w:eastAsiaTheme="majorEastAsia" w:hAnsi="Arial" w:cs="Arial"/>
+                <w:color w:val="3D4251"/>
+              </w:rPr>
+              <w:t>system settings</w:t>
+            </w:r>
+            <w:r>
+              <w:rPr>
+                <w:rFonts w:ascii="Arial" w:hAnsi="Arial" w:cs="Arial"/>
+                <w:color w:val="3D4251"/>
+              </w:rPr>
+              <w:t> (for all users on the computer).</w:t>
+            </w:r>
+          </w:p>
+          <w:p>
+            <w:pPr>
+              <w:pStyle w:val="Heading1"/>
+              <w:spacing w:before="60" w:after="225"/>
+              <w:outlineLvl w:val="0"/>
+              <w:rPr>
+                <w:b/>
+                <w:sz w:val="28"/>
+              </w:rPr>
+            </w:pPr>
+            <w:r>
+              <w:rPr>
+                <w:b/>
+                <w:sz w:val="28"/>
+              </w:rPr>
+              <w:drawing>
+                <wp:inline distT="0" distB="0" distL="0" distR="0" wp14:anchorId="567502E4" wp14:editId="61FCC4A9">
+                  <wp:extent cx="2524477" cy="2076740"/>
+                  <wp:effectExtent l="0" t="0" r="0" b="0"/>
+                  <wp:docPr id="9" name="Picture 9"/>
+                  <wp:cNvGraphicFramePr>
+                    <a:graphicFrameLocks xmlns:a="http://schemas.openxmlformats.org/drawingml/2006/main" noChangeAspect="1"/>
+                  </wp:cNvGraphicFramePr>
+                  <a:graphic xmlns:a="http://schemas.openxmlformats.org/drawingml/2006/main">
+                    <a:graphicData uri="http://schemas.openxmlformats.org/drawingml/2006/picture">
+                      <pic:pic xmlns:pic="http://schemas.openxmlformats.org/drawingml/2006/picture">
+                        <pic:nvPicPr>
+                          <pic:cNvPr id="1" name=""/>
+                          <pic:cNvPicPr/>
+                        </pic:nvPicPr>
+                        <pic:blipFill>
+                          <a:blip r:embed="rId13"/>
+                          <a:stretch>
+                            <a:fillRect/>
+                          </a:stretch>
+                        </pic:blipFill>
+                        <pic:spPr>
+                          <a:xfrm>
+                            <a:off x="0" y="0"/>
+                            <a:ext cx="2524477" cy="2076740"/>
+                          </a:xfrm>
+                          <a:prstGeom prst="rect">
+                            <a:avLst/>
+                          </a:prstGeom>
+                        </pic:spPr>
+                      </pic:pic>
+                    </a:graphicData>
+                  </a:graphic>
+                </wp:inline>
+              </w:drawing>
+            </w:r>
+          </w:p>
+          <w:p>
+            <w:r>
+              <w:t>Config settings are useful for storing your name and email address (to identify you in commit logs), choosing your favorite text editor and diff view tools, and customizing things just how you like them.</w:t>
+            </w:r>
+          </w:p>
+        </w:tc>
+      </w:tr>
+      <w:tr>
+        <w:tc>
+          <w:tcPr>
+            <w:tcW w:w="9350" w:type="dxa"/>
+          </w:tcPr>
+          <w:p>
+            <w:pPr>
+              <w:pStyle w:val="Heading1"/>
+              <w:spacing w:before="60" w:after="225"/>
+              <w:rPr>
+                <w:rFonts w:ascii="Arial" w:hAnsi="Arial" w:cs="Arial"/>
+                <w:color w:val="3A3A3A"/>
+              </w:rPr>
+            </w:pPr>
+            <w:r>
+              <w:rPr>
+                <w:b/>
+                <w:sz w:val="28"/>
+              </w:rPr>
+              <w:lastRenderedPageBreak/>
+              <w:t xml:space="preserve">2.11 </w:t>
+            </w:r>
+            <w:r>
+              <w:rPr>
+                <w:rFonts w:ascii="Arial" w:hAnsi="Arial" w:cs="Arial"/>
+                <w:color w:val="3A3A3A"/>
+              </w:rPr>
+              <w:t>How can I change my Git configuration?</w:t>
+            </w:r>
+          </w:p>
+          <w:p>
+            <w:pPr>
+              <w:pStyle w:val="NormalWeb"/>
+              <w:rPr>
+                <w:rFonts w:ascii="Arial" w:hAnsi="Arial" w:cs="Arial"/>
+                <w:color w:val="3D4251"/>
+              </w:rPr>
+            </w:pPr>
+            <w:r>
+              <w:rPr>
+                <w:rFonts w:ascii="Arial" w:hAnsi="Arial" w:cs="Arial"/>
+                <w:color w:val="3D4251"/>
+              </w:rPr>
+              <w:t xml:space="preserve">Most of Git's settings should be left as they are. However, there are two you should set on every computer you use: your name and your email address. These are recorded in the log every time you commit a </w:t>
+            </w:r>
+            <w:proofErr w:type="gramStart"/>
+            <w:r>
+              <w:rPr>
+                <w:rFonts w:ascii="Arial" w:hAnsi="Arial" w:cs="Arial"/>
+                <w:color w:val="3D4251"/>
+              </w:rPr>
+              <w:t>change, and</w:t>
+            </w:r>
+            <w:proofErr w:type="gramEnd"/>
+            <w:r>
+              <w:rPr>
+                <w:rFonts w:ascii="Arial" w:hAnsi="Arial" w:cs="Arial"/>
+                <w:color w:val="3D4251"/>
+              </w:rPr>
+              <w:t xml:space="preserve"> are often used to identify the authors of a project's content in order to give credit (or assign blame, depending on the circumstances).</w:t>
+            </w:r>
+          </w:p>
+          <w:p>
+            <w:pPr>
+              <w:pStyle w:val="NormalWeb"/>
+              <w:rPr>
+                <w:rFonts w:ascii="Arial" w:hAnsi="Arial" w:cs="Arial"/>
+                <w:color w:val="3D4251"/>
+              </w:rPr>
+            </w:pPr>
+            <w:r>
+              <w:rPr>
+                <w:rFonts w:ascii="Arial" w:hAnsi="Arial" w:cs="Arial"/>
+                <w:color w:val="3D4251"/>
+              </w:rPr>
+              <w:t xml:space="preserve">To change a configuration value for </w:t>
+            </w:r>
+            <w:proofErr w:type="gramStart"/>
+            <w:r>
+              <w:rPr>
+                <w:rFonts w:ascii="Arial" w:hAnsi="Arial" w:cs="Arial"/>
+                <w:color w:val="3D4251"/>
+              </w:rPr>
+              <w:t>all of</w:t>
+            </w:r>
+            <w:proofErr w:type="gramEnd"/>
+            <w:r>
+              <w:rPr>
+                <w:rFonts w:ascii="Arial" w:hAnsi="Arial" w:cs="Arial"/>
+                <w:color w:val="3D4251"/>
+              </w:rPr>
+              <w:t xml:space="preserve"> your projects on a particular computer, run the command:</w:t>
+            </w:r>
+          </w:p>
+          <w:p>
+            <w:pPr>
+              <w:pStyle w:val="HTMLPreformatted"/>
+              <w:pBdr>
+                <w:left w:val="single" w:sz="24" w:space="11" w:color="33AACC"/>
+              </w:pBdr>
+              <w:shd w:val="clear" w:color="auto" w:fill="EBF4F7"/>
+              <w:rPr>
+                <w:rStyle w:val="HTMLCode"/>
+                <w:color w:val="3D4251"/>
+                <w:shd w:val="clear" w:color="auto" w:fill="EBF4F7"/>
+              </w:rPr>
+            </w:pPr>
+            <w:r>
+              <w:rPr>
+                <w:rStyle w:val="HTMLCode"/>
+                <w:color w:val="3D4251"/>
+                <w:shd w:val="clear" w:color="auto" w:fill="EBF4F7"/>
+              </w:rPr>
+              <w:t xml:space="preserve">git config --global setting.name </w:t>
+            </w:r>
+            <w:proofErr w:type="spellStart"/>
+            <w:r>
+              <w:rPr>
+                <w:rStyle w:val="HTMLCode"/>
+                <w:color w:val="3D4251"/>
+                <w:shd w:val="clear" w:color="auto" w:fill="EBF4F7"/>
+              </w:rPr>
+              <w:t>setting.value</w:t>
+            </w:r>
+            <w:proofErr w:type="spellEnd"/>
+          </w:p>
+          <w:p>
+            <w:pPr>
+              <w:pStyle w:val="NormalWeb"/>
+              <w:spacing w:before="0" w:after="0"/>
+              <w:rPr>
+                <w:rFonts w:ascii="Arial" w:hAnsi="Arial" w:cs="Arial"/>
+                <w:color w:val="3D4251"/>
+              </w:rPr>
+            </w:pPr>
+            <w:r>
+              <w:rPr>
+                <w:rFonts w:ascii="Arial" w:hAnsi="Arial" w:cs="Arial"/>
+                <w:color w:val="3D4251"/>
+              </w:rPr>
+              <w:t>with the setting's name and value in the appropriate places. The keys that identify your name and email address are </w:t>
+            </w:r>
+            <w:r>
+              <w:rPr>
+                <w:rStyle w:val="HTMLCode"/>
+                <w:color w:val="3D4251"/>
+                <w:shd w:val="clear" w:color="auto" w:fill="EBF4F7"/>
+              </w:rPr>
+              <w:t>user.name</w:t>
+            </w:r>
+            <w:r>
+              <w:rPr>
+                <w:rFonts w:ascii="Arial" w:hAnsi="Arial" w:cs="Arial"/>
+                <w:color w:val="3D4251"/>
+              </w:rPr>
+              <w:t> and </w:t>
+            </w:r>
+            <w:proofErr w:type="spellStart"/>
+            <w:proofErr w:type="gramStart"/>
+            <w:r>
+              <w:rPr>
+                <w:rStyle w:val="HTMLCode"/>
+                <w:color w:val="3D4251"/>
+                <w:shd w:val="clear" w:color="auto" w:fill="EBF4F7"/>
+              </w:rPr>
+              <w:t>user.email</w:t>
+            </w:r>
+            <w:proofErr w:type="spellEnd"/>
+            <w:proofErr w:type="gramEnd"/>
+            <w:r>
+              <w:rPr>
+                <w:rFonts w:ascii="Arial" w:hAnsi="Arial" w:cs="Arial"/>
+                <w:color w:val="3D4251"/>
+              </w:rPr>
+              <w:t> respectively.</w:t>
+            </w:r>
+          </w:p>
+          <w:p>
+            <w:pPr>
+              <w:pStyle w:val="Heading1"/>
+              <w:spacing w:before="60" w:after="225"/>
+              <w:outlineLvl w:val="0"/>
+              <w:rPr>
+                <w:b/>
+                <w:sz w:val="28"/>
+              </w:rPr>
+            </w:pPr>
+            <w:r>
+              <w:rPr>
+                <w:b/>
+                <w:sz w:val="28"/>
+              </w:rPr>
+              <w:drawing>
+                <wp:inline distT="0" distB="0" distL="0" distR="0" wp14:anchorId="147E78C1" wp14:editId="52EB46F3">
+                  <wp:extent cx="4305901" cy="371527"/>
+                  <wp:effectExtent l="0" t="0" r="0" b="9525"/>
+                  <wp:docPr id="10" name="Picture 10"/>
+                  <wp:cNvGraphicFramePr>
+                    <a:graphicFrameLocks xmlns:a="http://schemas.openxmlformats.org/drawingml/2006/main" noChangeAspect="1"/>
+                  </wp:cNvGraphicFramePr>
+                  <a:graphic xmlns:a="http://schemas.openxmlformats.org/drawingml/2006/main">
+                    <a:graphicData uri="http://schemas.openxmlformats.org/drawingml/2006/picture">
+                      <pic:pic xmlns:pic="http://schemas.openxmlformats.org/drawingml/2006/picture">
+                        <pic:nvPicPr>
+                          <pic:cNvPr id="1" name=""/>
+                          <pic:cNvPicPr/>
+                        </pic:nvPicPr>
+                        <pic:blipFill>
+                          <a:blip r:embed="rId14"/>
+                          <a:stretch>
+                            <a:fillRect/>
+                          </a:stretch>
+                        </pic:blipFill>
+                        <pic:spPr>
+                          <a:xfrm>
+                            <a:off x="0" y="0"/>
+                            <a:ext cx="4305901" cy="371527"/>
+                          </a:xfrm>
+                          <a:prstGeom prst="rect">
+                            <a:avLst/>
+                          </a:prstGeom>
+                        </pic:spPr>
+                      </pic:pic>
+                    </a:graphicData>
+                  </a:graphic>
+                </wp:inline>
+              </w:drawing>
+            </w:r>
+            <w:bookmarkStart w:id="0" w:name="_GoBack"/>
+            <w:bookmarkEnd w:id="0"/>
           </w:p>
         </w:tc>
       </w:tr>
     </w:tbl>
     <w:p>
       <w:pPr>
-        <w:pStyle w:val="coursedescription"/>
-        <w:shd w:val="clear" w:color="auto" w:fill="FFFFFF"/>
-        <w:spacing w:before="270" w:beforeAutospacing="0" w:after="600" w:afterAutospacing="0"/>
         <w:rPr>
-          <w:rFonts w:ascii="Arial" w:hAnsi="Arial" w:cs="Arial"/>
-          <w:color w:val="4D5356"/>
-          <w:spacing w:val="5"/>
+          <w:b/>
+          <w:sz w:val="28"/>
         </w:rPr>
       </w:pPr>
     </w:p>
-    <w:p/>
     <w:sectPr>
       <w:pgSz w:w="12240" w:h="15840"/>
       <w:pgMar w:top="1440" w:right="1440" w:bottom="1440" w:left="1440" w:header="720" w:footer="720" w:gutter="0"/>
@@ -1041,6 +6723,381 @@
 <file path=word/numbering.xml><?xml version="1.0" encoding="utf-8"?>
 <w:numbering xmlns:wpc="http://schemas.microsoft.com/office/word/2010/wordprocessingCanvas" xmlns:cx="http://schemas.microsoft.com/office/drawing/2014/chartex" xmlns:cx1="http://schemas.microsoft.com/office/drawing/2015/9/8/chartex" xmlns:cx2="http://schemas.microsoft.com/office/drawing/2015/10/21/chartex" xmlns:cx3="http://schemas.microsoft.com/office/drawing/2016/5/9/chartex" xmlns:cx4="http://schemas.microsoft.com/office/drawing/2016/5/10/chartex" xmlns:cx5="http://schemas.microsoft.com/office/drawing/2016/5/11/chartex" xmlns:cx6="http://schemas.microsoft.com/office/drawing/2016/5/12/chartex" xmlns:cx7="http://schemas.microsoft.com/office/drawing/2016/5/13/chartex" xmlns:cx8="http://schemas.microsoft.com/office/drawing/2016/5/14/chartex" xmlns:mc="http://schemas.openxmlformats.org/markup-compatibility/2006" xmlns:aink="http://schemas.microsoft.com/office/drawing/2016/ink" xmlns:am3d="http://schemas.microsoft.com/office/drawing/2017/model3d" xmlns:o="urn:schemas-microsoft-com:office:office" xmlns:r="http://schemas.openxmlformats.org/officeDocument/2006/relationships" xmlns:m="http://schemas.openxmlformats.org/officeDocument/2006/math" xmlns:v="urn:schemas-microsoft-com:vml" xmlns:wp14="http://schemas.microsoft.com/office/word/2010/wordprocessingDrawing" xmlns:wp="http://schemas.openxmlformats.org/drawingml/2006/wordprocessingDrawing" xmlns:w10="urn:schemas-microsoft-com:office:word" xmlns:w="http://schemas.openxmlformats.org/wordprocessingml/2006/main" xmlns:w14="http://schemas.microsoft.com/office/word/2010/wordml" xmlns:w15="http://schemas.microsoft.com/office/word/2012/wordml" xmlns:w16cid="http://schemas.microsoft.com/office/word/2016/wordml/cid" xmlns:w16se="http://schemas.microsoft.com/office/word/2015/wordml/symex" xmlns:wpg="http://schemas.microsoft.com/office/word/2010/wordprocessingGroup" xmlns:wpi="http://schemas.microsoft.com/office/word/2010/wordprocessingInk" xmlns:wne="http://schemas.microsoft.com/office/word/2006/wordml" xmlns:wps="http://schemas.microsoft.com/office/word/2010/wordprocessingShape" mc:Ignorable="w14 w15 w16se w16cid wp14">
   <w:abstractNum w:abstractNumId="0" w15:restartNumberingAfterBreak="0">
+    <w:nsid w:val="01125137"/>
+    <w:multiLevelType w:val="multilevel"/>
+    <w:tmpl w:val="0848EC3A"/>
+    <w:lvl w:ilvl="0">
+      <w:start w:val="1"/>
+      <w:numFmt w:val="decimal"/>
+      <w:lvlText w:val="%1."/>
+      <w:lvlJc w:val="left"/>
+      <w:pPr>
+        <w:tabs>
+          <w:tab w:val="num" w:pos="720"/>
+        </w:tabs>
+        <w:ind w:left="720" w:hanging="360"/>
+      </w:pPr>
+    </w:lvl>
+    <w:lvl w:ilvl="1" w:tentative="1">
+      <w:start w:val="1"/>
+      <w:numFmt w:val="decimal"/>
+      <w:lvlText w:val="%2."/>
+      <w:lvlJc w:val="left"/>
+      <w:pPr>
+        <w:tabs>
+          <w:tab w:val="num" w:pos="1440"/>
+        </w:tabs>
+        <w:ind w:left="1440" w:hanging="360"/>
+      </w:pPr>
+    </w:lvl>
+    <w:lvl w:ilvl="2" w:tentative="1">
+      <w:start w:val="1"/>
+      <w:numFmt w:val="decimal"/>
+      <w:lvlText w:val="%3."/>
+      <w:lvlJc w:val="left"/>
+      <w:pPr>
+        <w:tabs>
+          <w:tab w:val="num" w:pos="2160"/>
+        </w:tabs>
+        <w:ind w:left="2160" w:hanging="360"/>
+      </w:pPr>
+    </w:lvl>
+    <w:lvl w:ilvl="3" w:tentative="1">
+      <w:start w:val="1"/>
+      <w:numFmt w:val="decimal"/>
+      <w:lvlText w:val="%4."/>
+      <w:lvlJc w:val="left"/>
+      <w:pPr>
+        <w:tabs>
+          <w:tab w:val="num" w:pos="2880"/>
+        </w:tabs>
+        <w:ind w:left="2880" w:hanging="360"/>
+      </w:pPr>
+    </w:lvl>
+    <w:lvl w:ilvl="4" w:tentative="1">
+      <w:start w:val="1"/>
+      <w:numFmt w:val="decimal"/>
+      <w:lvlText w:val="%5."/>
+      <w:lvlJc w:val="left"/>
+      <w:pPr>
+        <w:tabs>
+          <w:tab w:val="num" w:pos="3600"/>
+        </w:tabs>
+        <w:ind w:left="3600" w:hanging="360"/>
+      </w:pPr>
+    </w:lvl>
+    <w:lvl w:ilvl="5" w:tentative="1">
+      <w:start w:val="1"/>
+      <w:numFmt w:val="decimal"/>
+      <w:lvlText w:val="%6."/>
+      <w:lvlJc w:val="left"/>
+      <w:pPr>
+        <w:tabs>
+          <w:tab w:val="num" w:pos="4320"/>
+        </w:tabs>
+        <w:ind w:left="4320" w:hanging="360"/>
+      </w:pPr>
+    </w:lvl>
+    <w:lvl w:ilvl="6" w:tentative="1">
+      <w:start w:val="1"/>
+      <w:numFmt w:val="decimal"/>
+      <w:lvlText w:val="%7."/>
+      <w:lvlJc w:val="left"/>
+      <w:pPr>
+        <w:tabs>
+          <w:tab w:val="num" w:pos="5040"/>
+        </w:tabs>
+        <w:ind w:left="5040" w:hanging="360"/>
+      </w:pPr>
+    </w:lvl>
+    <w:lvl w:ilvl="7" w:tentative="1">
+      <w:start w:val="1"/>
+      <w:numFmt w:val="decimal"/>
+      <w:lvlText w:val="%8."/>
+      <w:lvlJc w:val="left"/>
+      <w:pPr>
+        <w:tabs>
+          <w:tab w:val="num" w:pos="5760"/>
+        </w:tabs>
+        <w:ind w:left="5760" w:hanging="360"/>
+      </w:pPr>
+    </w:lvl>
+    <w:lvl w:ilvl="8" w:tentative="1">
+      <w:start w:val="1"/>
+      <w:numFmt w:val="decimal"/>
+      <w:lvlText w:val="%9."/>
+      <w:lvlJc w:val="left"/>
+      <w:pPr>
+        <w:tabs>
+          <w:tab w:val="num" w:pos="6480"/>
+        </w:tabs>
+        <w:ind w:left="6480" w:hanging="360"/>
+      </w:pPr>
+    </w:lvl>
+  </w:abstractNum>
+  <w:abstractNum w:abstractNumId="1" w15:restartNumberingAfterBreak="0">
+    <w:nsid w:val="0E657CD0"/>
+    <w:multiLevelType w:val="multilevel"/>
+    <w:tmpl w:val="16D2F4B4"/>
+    <w:lvl w:ilvl="0">
+      <w:start w:val="1"/>
+      <w:numFmt w:val="bullet"/>
+      <w:lvlText w:val=""/>
+      <w:lvlJc w:val="left"/>
+      <w:pPr>
+        <w:tabs>
+          <w:tab w:val="num" w:pos="720"/>
+        </w:tabs>
+        <w:ind w:left="720" w:hanging="360"/>
+      </w:pPr>
+      <w:rPr>
+        <w:rFonts w:ascii="Symbol" w:hAnsi="Symbol" w:hint="default"/>
+        <w:sz w:val="20"/>
+      </w:rPr>
+    </w:lvl>
+    <w:lvl w:ilvl="1" w:tentative="1">
+      <w:start w:val="1"/>
+      <w:numFmt w:val="bullet"/>
+      <w:lvlText w:val="o"/>
+      <w:lvlJc w:val="left"/>
+      <w:pPr>
+        <w:tabs>
+          <w:tab w:val="num" w:pos="1440"/>
+        </w:tabs>
+        <w:ind w:left="1440" w:hanging="360"/>
+      </w:pPr>
+      <w:rPr>
+        <w:rFonts w:ascii="Courier New" w:hAnsi="Courier New" w:hint="default"/>
+        <w:sz w:val="20"/>
+      </w:rPr>
+    </w:lvl>
+    <w:lvl w:ilvl="2" w:tentative="1">
+      <w:start w:val="1"/>
+      <w:numFmt w:val="bullet"/>
+      <w:lvlText w:val=""/>
+      <w:lvlJc w:val="left"/>
+      <w:pPr>
+        <w:tabs>
+          <w:tab w:val="num" w:pos="2160"/>
+        </w:tabs>
+        <w:ind w:left="2160" w:hanging="360"/>
+      </w:pPr>
+      <w:rPr>
+        <w:rFonts w:ascii="Wingdings" w:hAnsi="Wingdings" w:hint="default"/>
+        <w:sz w:val="20"/>
+      </w:rPr>
+    </w:lvl>
+    <w:lvl w:ilvl="3" w:tentative="1">
+      <w:start w:val="1"/>
+      <w:numFmt w:val="bullet"/>
+      <w:lvlText w:val=""/>
+      <w:lvlJc w:val="left"/>
+      <w:pPr>
+        <w:tabs>
+          <w:tab w:val="num" w:pos="2880"/>
+        </w:tabs>
+        <w:ind w:left="2880" w:hanging="360"/>
+      </w:pPr>
+      <w:rPr>
+        <w:rFonts w:ascii="Wingdings" w:hAnsi="Wingdings" w:hint="default"/>
+        <w:sz w:val="20"/>
+      </w:rPr>
+    </w:lvl>
+    <w:lvl w:ilvl="4" w:tentative="1">
+      <w:start w:val="1"/>
+      <w:numFmt w:val="bullet"/>
+      <w:lvlText w:val=""/>
+      <w:lvlJc w:val="left"/>
+      <w:pPr>
+        <w:tabs>
+          <w:tab w:val="num" w:pos="3600"/>
+        </w:tabs>
+        <w:ind w:left="3600" w:hanging="360"/>
+      </w:pPr>
+      <w:rPr>
+        <w:rFonts w:ascii="Wingdings" w:hAnsi="Wingdings" w:hint="default"/>
+        <w:sz w:val="20"/>
+      </w:rPr>
+    </w:lvl>
+    <w:lvl w:ilvl="5" w:tentative="1">
+      <w:start w:val="1"/>
+      <w:numFmt w:val="bullet"/>
+      <w:lvlText w:val=""/>
+      <w:lvlJc w:val="left"/>
+      <w:pPr>
+        <w:tabs>
+          <w:tab w:val="num" w:pos="4320"/>
+        </w:tabs>
+        <w:ind w:left="4320" w:hanging="360"/>
+      </w:pPr>
+      <w:rPr>
+        <w:rFonts w:ascii="Wingdings" w:hAnsi="Wingdings" w:hint="default"/>
+        <w:sz w:val="20"/>
+      </w:rPr>
+    </w:lvl>
+    <w:lvl w:ilvl="6" w:tentative="1">
+      <w:start w:val="1"/>
+      <w:numFmt w:val="bullet"/>
+      <w:lvlText w:val=""/>
+      <w:lvlJc w:val="left"/>
+      <w:pPr>
+        <w:tabs>
+          <w:tab w:val="num" w:pos="5040"/>
+        </w:tabs>
+        <w:ind w:left="5040" w:hanging="360"/>
+      </w:pPr>
+      <w:rPr>
+        <w:rFonts w:ascii="Wingdings" w:hAnsi="Wingdings" w:hint="default"/>
+        <w:sz w:val="20"/>
+      </w:rPr>
+    </w:lvl>
+    <w:lvl w:ilvl="7" w:tentative="1">
+      <w:start w:val="1"/>
+      <w:numFmt w:val="bullet"/>
+      <w:lvlText w:val=""/>
+      <w:lvlJc w:val="left"/>
+      <w:pPr>
+        <w:tabs>
+          <w:tab w:val="num" w:pos="5760"/>
+        </w:tabs>
+        <w:ind w:left="5760" w:hanging="360"/>
+      </w:pPr>
+      <w:rPr>
+        <w:rFonts w:ascii="Wingdings" w:hAnsi="Wingdings" w:hint="default"/>
+        <w:sz w:val="20"/>
+      </w:rPr>
+    </w:lvl>
+    <w:lvl w:ilvl="8" w:tentative="1">
+      <w:start w:val="1"/>
+      <w:numFmt w:val="bullet"/>
+      <w:lvlText w:val=""/>
+      <w:lvlJc w:val="left"/>
+      <w:pPr>
+        <w:tabs>
+          <w:tab w:val="num" w:pos="6480"/>
+        </w:tabs>
+        <w:ind w:left="6480" w:hanging="360"/>
+      </w:pPr>
+      <w:rPr>
+        <w:rFonts w:ascii="Wingdings" w:hAnsi="Wingdings" w:hint="default"/>
+        <w:sz w:val="20"/>
+      </w:rPr>
+    </w:lvl>
+  </w:abstractNum>
+  <w:abstractNum w:abstractNumId="2" w15:restartNumberingAfterBreak="0">
+    <w:nsid w:val="17490948"/>
+    <w:multiLevelType w:val="multilevel"/>
+    <w:tmpl w:val="6C58F8C2"/>
+    <w:lvl w:ilvl="0">
+      <w:start w:val="1"/>
+      <w:numFmt w:val="decimal"/>
+      <w:lvlText w:val="%1."/>
+      <w:lvlJc w:val="left"/>
+      <w:pPr>
+        <w:tabs>
+          <w:tab w:val="num" w:pos="720"/>
+        </w:tabs>
+        <w:ind w:left="720" w:hanging="360"/>
+      </w:pPr>
+    </w:lvl>
+    <w:lvl w:ilvl="1" w:tentative="1">
+      <w:start w:val="1"/>
+      <w:numFmt w:val="decimal"/>
+      <w:lvlText w:val="%2."/>
+      <w:lvlJc w:val="left"/>
+      <w:pPr>
+        <w:tabs>
+          <w:tab w:val="num" w:pos="1440"/>
+        </w:tabs>
+        <w:ind w:left="1440" w:hanging="360"/>
+      </w:pPr>
+    </w:lvl>
+    <w:lvl w:ilvl="2" w:tentative="1">
+      <w:start w:val="1"/>
+      <w:numFmt w:val="decimal"/>
+      <w:lvlText w:val="%3."/>
+      <w:lvlJc w:val="left"/>
+      <w:pPr>
+        <w:tabs>
+          <w:tab w:val="num" w:pos="2160"/>
+        </w:tabs>
+        <w:ind w:left="2160" w:hanging="360"/>
+      </w:pPr>
+    </w:lvl>
+    <w:lvl w:ilvl="3" w:tentative="1">
+      <w:start w:val="1"/>
+      <w:numFmt w:val="decimal"/>
+      <w:lvlText w:val="%4."/>
+      <w:lvlJc w:val="left"/>
+      <w:pPr>
+        <w:tabs>
+          <w:tab w:val="num" w:pos="2880"/>
+        </w:tabs>
+        <w:ind w:left="2880" w:hanging="360"/>
+      </w:pPr>
+    </w:lvl>
+    <w:lvl w:ilvl="4" w:tentative="1">
+      <w:start w:val="1"/>
+      <w:numFmt w:val="decimal"/>
+      <w:lvlText w:val="%5."/>
+      <w:lvlJc w:val="left"/>
+      <w:pPr>
+        <w:tabs>
+          <w:tab w:val="num" w:pos="3600"/>
+        </w:tabs>
+        <w:ind w:left="3600" w:hanging="360"/>
+      </w:pPr>
+    </w:lvl>
+    <w:lvl w:ilvl="5" w:tentative="1">
+      <w:start w:val="1"/>
+      <w:numFmt w:val="decimal"/>
+      <w:lvlText w:val="%6."/>
+      <w:lvlJc w:val="left"/>
+      <w:pPr>
+        <w:tabs>
+          <w:tab w:val="num" w:pos="4320"/>
+        </w:tabs>
+        <w:ind w:left="4320" w:hanging="360"/>
+      </w:pPr>
+    </w:lvl>
+    <w:lvl w:ilvl="6" w:tentative="1">
+      <w:start w:val="1"/>
+      <w:numFmt w:val="decimal"/>
+      <w:lvlText w:val="%7."/>
+      <w:lvlJc w:val="left"/>
+      <w:pPr>
+        <w:tabs>
+          <w:tab w:val="num" w:pos="5040"/>
+        </w:tabs>
+        <w:ind w:left="5040" w:hanging="360"/>
+      </w:pPr>
+    </w:lvl>
+    <w:lvl w:ilvl="7" w:tentative="1">
+      <w:start w:val="1"/>
+      <w:numFmt w:val="decimal"/>
+      <w:lvlText w:val="%8."/>
+      <w:lvlJc w:val="left"/>
+      <w:pPr>
+        <w:tabs>
+          <w:tab w:val="num" w:pos="5760"/>
+        </w:tabs>
+        <w:ind w:left="5760" w:hanging="360"/>
+      </w:pPr>
+    </w:lvl>
+    <w:lvl w:ilvl="8" w:tentative="1">
+      <w:start w:val="1"/>
+      <w:numFmt w:val="decimal"/>
+      <w:lvlText w:val="%9."/>
+      <w:lvlJc w:val="left"/>
+      <w:pPr>
+        <w:tabs>
+          <w:tab w:val="num" w:pos="6480"/>
+        </w:tabs>
+        <w:ind w:left="6480" w:hanging="360"/>
+      </w:pPr>
+    </w:lvl>
+  </w:abstractNum>
+  <w:abstractNum w:abstractNumId="3" w15:restartNumberingAfterBreak="0">
     <w:nsid w:val="20103234"/>
     <w:multiLevelType w:val="hybridMultilevel"/>
     <w:tmpl w:val="2C148552"/>
@@ -1129,8 +7186,437 @@
       </w:pPr>
     </w:lvl>
   </w:abstractNum>
+  <w:abstractNum w:abstractNumId="4" w15:restartNumberingAfterBreak="0">
+    <w:nsid w:val="454A60BD"/>
+    <w:multiLevelType w:val="multilevel"/>
+    <w:tmpl w:val="DB529B5C"/>
+    <w:lvl w:ilvl="0">
+      <w:start w:val="1"/>
+      <w:numFmt w:val="bullet"/>
+      <w:lvlText w:val=""/>
+      <w:lvlJc w:val="left"/>
+      <w:pPr>
+        <w:tabs>
+          <w:tab w:val="num" w:pos="720"/>
+        </w:tabs>
+        <w:ind w:left="720" w:hanging="360"/>
+      </w:pPr>
+      <w:rPr>
+        <w:rFonts w:ascii="Symbol" w:hAnsi="Symbol" w:hint="default"/>
+        <w:sz w:val="20"/>
+      </w:rPr>
+    </w:lvl>
+    <w:lvl w:ilvl="1" w:tentative="1">
+      <w:start w:val="1"/>
+      <w:numFmt w:val="bullet"/>
+      <w:lvlText w:val="o"/>
+      <w:lvlJc w:val="left"/>
+      <w:pPr>
+        <w:tabs>
+          <w:tab w:val="num" w:pos="1440"/>
+        </w:tabs>
+        <w:ind w:left="1440" w:hanging="360"/>
+      </w:pPr>
+      <w:rPr>
+        <w:rFonts w:ascii="Courier New" w:hAnsi="Courier New" w:hint="default"/>
+        <w:sz w:val="20"/>
+      </w:rPr>
+    </w:lvl>
+    <w:lvl w:ilvl="2" w:tentative="1">
+      <w:start w:val="1"/>
+      <w:numFmt w:val="bullet"/>
+      <w:lvlText w:val=""/>
+      <w:lvlJc w:val="left"/>
+      <w:pPr>
+        <w:tabs>
+          <w:tab w:val="num" w:pos="2160"/>
+        </w:tabs>
+        <w:ind w:left="2160" w:hanging="360"/>
+      </w:pPr>
+      <w:rPr>
+        <w:rFonts w:ascii="Wingdings" w:hAnsi="Wingdings" w:hint="default"/>
+        <w:sz w:val="20"/>
+      </w:rPr>
+    </w:lvl>
+    <w:lvl w:ilvl="3" w:tentative="1">
+      <w:start w:val="1"/>
+      <w:numFmt w:val="bullet"/>
+      <w:lvlText w:val=""/>
+      <w:lvlJc w:val="left"/>
+      <w:pPr>
+        <w:tabs>
+          <w:tab w:val="num" w:pos="2880"/>
+        </w:tabs>
+        <w:ind w:left="2880" w:hanging="360"/>
+      </w:pPr>
+      <w:rPr>
+        <w:rFonts w:ascii="Wingdings" w:hAnsi="Wingdings" w:hint="default"/>
+        <w:sz w:val="20"/>
+      </w:rPr>
+    </w:lvl>
+    <w:lvl w:ilvl="4" w:tentative="1">
+      <w:start w:val="1"/>
+      <w:numFmt w:val="bullet"/>
+      <w:lvlText w:val=""/>
+      <w:lvlJc w:val="left"/>
+      <w:pPr>
+        <w:tabs>
+          <w:tab w:val="num" w:pos="3600"/>
+        </w:tabs>
+        <w:ind w:left="3600" w:hanging="360"/>
+      </w:pPr>
+      <w:rPr>
+        <w:rFonts w:ascii="Wingdings" w:hAnsi="Wingdings" w:hint="default"/>
+        <w:sz w:val="20"/>
+      </w:rPr>
+    </w:lvl>
+    <w:lvl w:ilvl="5" w:tentative="1">
+      <w:start w:val="1"/>
+      <w:numFmt w:val="bullet"/>
+      <w:lvlText w:val=""/>
+      <w:lvlJc w:val="left"/>
+      <w:pPr>
+        <w:tabs>
+          <w:tab w:val="num" w:pos="4320"/>
+        </w:tabs>
+        <w:ind w:left="4320" w:hanging="360"/>
+      </w:pPr>
+      <w:rPr>
+        <w:rFonts w:ascii="Wingdings" w:hAnsi="Wingdings" w:hint="default"/>
+        <w:sz w:val="20"/>
+      </w:rPr>
+    </w:lvl>
+    <w:lvl w:ilvl="6" w:tentative="1">
+      <w:start w:val="1"/>
+      <w:numFmt w:val="bullet"/>
+      <w:lvlText w:val=""/>
+      <w:lvlJc w:val="left"/>
+      <w:pPr>
+        <w:tabs>
+          <w:tab w:val="num" w:pos="5040"/>
+        </w:tabs>
+        <w:ind w:left="5040" w:hanging="360"/>
+      </w:pPr>
+      <w:rPr>
+        <w:rFonts w:ascii="Wingdings" w:hAnsi="Wingdings" w:hint="default"/>
+        <w:sz w:val="20"/>
+      </w:rPr>
+    </w:lvl>
+    <w:lvl w:ilvl="7" w:tentative="1">
+      <w:start w:val="1"/>
+      <w:numFmt w:val="bullet"/>
+      <w:lvlText w:val=""/>
+      <w:lvlJc w:val="left"/>
+      <w:pPr>
+        <w:tabs>
+          <w:tab w:val="num" w:pos="5760"/>
+        </w:tabs>
+        <w:ind w:left="5760" w:hanging="360"/>
+      </w:pPr>
+      <w:rPr>
+        <w:rFonts w:ascii="Wingdings" w:hAnsi="Wingdings" w:hint="default"/>
+        <w:sz w:val="20"/>
+      </w:rPr>
+    </w:lvl>
+    <w:lvl w:ilvl="8" w:tentative="1">
+      <w:start w:val="1"/>
+      <w:numFmt w:val="bullet"/>
+      <w:lvlText w:val=""/>
+      <w:lvlJc w:val="left"/>
+      <w:pPr>
+        <w:tabs>
+          <w:tab w:val="num" w:pos="6480"/>
+        </w:tabs>
+        <w:ind w:left="6480" w:hanging="360"/>
+      </w:pPr>
+      <w:rPr>
+        <w:rFonts w:ascii="Wingdings" w:hAnsi="Wingdings" w:hint="default"/>
+        <w:sz w:val="20"/>
+      </w:rPr>
+    </w:lvl>
+  </w:abstractNum>
+  <w:abstractNum w:abstractNumId="5" w15:restartNumberingAfterBreak="0">
+    <w:nsid w:val="6FBD650A"/>
+    <w:multiLevelType w:val="multilevel"/>
+    <w:tmpl w:val="18C0C2E6"/>
+    <w:lvl w:ilvl="0">
+      <w:start w:val="1"/>
+      <w:numFmt w:val="bullet"/>
+      <w:lvlText w:val=""/>
+      <w:lvlJc w:val="left"/>
+      <w:pPr>
+        <w:tabs>
+          <w:tab w:val="num" w:pos="720"/>
+        </w:tabs>
+        <w:ind w:left="720" w:hanging="360"/>
+      </w:pPr>
+      <w:rPr>
+        <w:rFonts w:ascii="Symbol" w:hAnsi="Symbol" w:hint="default"/>
+        <w:sz w:val="20"/>
+      </w:rPr>
+    </w:lvl>
+    <w:lvl w:ilvl="1" w:tentative="1">
+      <w:start w:val="1"/>
+      <w:numFmt w:val="bullet"/>
+      <w:lvlText w:val="o"/>
+      <w:lvlJc w:val="left"/>
+      <w:pPr>
+        <w:tabs>
+          <w:tab w:val="num" w:pos="1440"/>
+        </w:tabs>
+        <w:ind w:left="1440" w:hanging="360"/>
+      </w:pPr>
+      <w:rPr>
+        <w:rFonts w:ascii="Courier New" w:hAnsi="Courier New" w:hint="default"/>
+        <w:sz w:val="20"/>
+      </w:rPr>
+    </w:lvl>
+    <w:lvl w:ilvl="2" w:tentative="1">
+      <w:start w:val="1"/>
+      <w:numFmt w:val="bullet"/>
+      <w:lvlText w:val=""/>
+      <w:lvlJc w:val="left"/>
+      <w:pPr>
+        <w:tabs>
+          <w:tab w:val="num" w:pos="2160"/>
+        </w:tabs>
+        <w:ind w:left="2160" w:hanging="360"/>
+      </w:pPr>
+      <w:rPr>
+        <w:rFonts w:ascii="Wingdings" w:hAnsi="Wingdings" w:hint="default"/>
+        <w:sz w:val="20"/>
+      </w:rPr>
+    </w:lvl>
+    <w:lvl w:ilvl="3" w:tentative="1">
+      <w:start w:val="1"/>
+      <w:numFmt w:val="bullet"/>
+      <w:lvlText w:val=""/>
+      <w:lvlJc w:val="left"/>
+      <w:pPr>
+        <w:tabs>
+          <w:tab w:val="num" w:pos="2880"/>
+        </w:tabs>
+        <w:ind w:left="2880" w:hanging="360"/>
+      </w:pPr>
+      <w:rPr>
+        <w:rFonts w:ascii="Wingdings" w:hAnsi="Wingdings" w:hint="default"/>
+        <w:sz w:val="20"/>
+      </w:rPr>
+    </w:lvl>
+    <w:lvl w:ilvl="4" w:tentative="1">
+      <w:start w:val="1"/>
+      <w:numFmt w:val="bullet"/>
+      <w:lvlText w:val=""/>
+      <w:lvlJc w:val="left"/>
+      <w:pPr>
+        <w:tabs>
+          <w:tab w:val="num" w:pos="3600"/>
+        </w:tabs>
+        <w:ind w:left="3600" w:hanging="360"/>
+      </w:pPr>
+      <w:rPr>
+        <w:rFonts w:ascii="Wingdings" w:hAnsi="Wingdings" w:hint="default"/>
+        <w:sz w:val="20"/>
+      </w:rPr>
+    </w:lvl>
+    <w:lvl w:ilvl="5" w:tentative="1">
+      <w:start w:val="1"/>
+      <w:numFmt w:val="bullet"/>
+      <w:lvlText w:val=""/>
+      <w:lvlJc w:val="left"/>
+      <w:pPr>
+        <w:tabs>
+          <w:tab w:val="num" w:pos="4320"/>
+        </w:tabs>
+        <w:ind w:left="4320" w:hanging="360"/>
+      </w:pPr>
+      <w:rPr>
+        <w:rFonts w:ascii="Wingdings" w:hAnsi="Wingdings" w:hint="default"/>
+        <w:sz w:val="20"/>
+      </w:rPr>
+    </w:lvl>
+    <w:lvl w:ilvl="6" w:tentative="1">
+      <w:start w:val="1"/>
+      <w:numFmt w:val="bullet"/>
+      <w:lvlText w:val=""/>
+      <w:lvlJc w:val="left"/>
+      <w:pPr>
+        <w:tabs>
+          <w:tab w:val="num" w:pos="5040"/>
+        </w:tabs>
+        <w:ind w:left="5040" w:hanging="360"/>
+      </w:pPr>
+      <w:rPr>
+        <w:rFonts w:ascii="Wingdings" w:hAnsi="Wingdings" w:hint="default"/>
+        <w:sz w:val="20"/>
+      </w:rPr>
+    </w:lvl>
+    <w:lvl w:ilvl="7" w:tentative="1">
+      <w:start w:val="1"/>
+      <w:numFmt w:val="bullet"/>
+      <w:lvlText w:val=""/>
+      <w:lvlJc w:val="left"/>
+      <w:pPr>
+        <w:tabs>
+          <w:tab w:val="num" w:pos="5760"/>
+        </w:tabs>
+        <w:ind w:left="5760" w:hanging="360"/>
+      </w:pPr>
+      <w:rPr>
+        <w:rFonts w:ascii="Wingdings" w:hAnsi="Wingdings" w:hint="default"/>
+        <w:sz w:val="20"/>
+      </w:rPr>
+    </w:lvl>
+    <w:lvl w:ilvl="8" w:tentative="1">
+      <w:start w:val="1"/>
+      <w:numFmt w:val="bullet"/>
+      <w:lvlText w:val=""/>
+      <w:lvlJc w:val="left"/>
+      <w:pPr>
+        <w:tabs>
+          <w:tab w:val="num" w:pos="6480"/>
+        </w:tabs>
+        <w:ind w:left="6480" w:hanging="360"/>
+      </w:pPr>
+      <w:rPr>
+        <w:rFonts w:ascii="Wingdings" w:hAnsi="Wingdings" w:hint="default"/>
+        <w:sz w:val="20"/>
+      </w:rPr>
+    </w:lvl>
+  </w:abstractNum>
+  <w:abstractNum w:abstractNumId="6" w15:restartNumberingAfterBreak="0">
+    <w:nsid w:val="7D5B71F0"/>
+    <w:multiLevelType w:val="multilevel"/>
+    <w:tmpl w:val="CD6AF9AE"/>
+    <w:lvl w:ilvl="0">
+      <w:start w:val="1"/>
+      <w:numFmt w:val="decimal"/>
+      <w:lvlText w:val="%1."/>
+      <w:lvlJc w:val="left"/>
+      <w:pPr>
+        <w:tabs>
+          <w:tab w:val="num" w:pos="720"/>
+        </w:tabs>
+        <w:ind w:left="720" w:hanging="360"/>
+      </w:pPr>
+    </w:lvl>
+    <w:lvl w:ilvl="1" w:tentative="1">
+      <w:start w:val="1"/>
+      <w:numFmt w:val="decimal"/>
+      <w:lvlText w:val="%2."/>
+      <w:lvlJc w:val="left"/>
+      <w:pPr>
+        <w:tabs>
+          <w:tab w:val="num" w:pos="1440"/>
+        </w:tabs>
+        <w:ind w:left="1440" w:hanging="360"/>
+      </w:pPr>
+    </w:lvl>
+    <w:lvl w:ilvl="2" w:tentative="1">
+      <w:start w:val="1"/>
+      <w:numFmt w:val="decimal"/>
+      <w:lvlText w:val="%3."/>
+      <w:lvlJc w:val="left"/>
+      <w:pPr>
+        <w:tabs>
+          <w:tab w:val="num" w:pos="2160"/>
+        </w:tabs>
+        <w:ind w:left="2160" w:hanging="360"/>
+      </w:pPr>
+    </w:lvl>
+    <w:lvl w:ilvl="3" w:tentative="1">
+      <w:start w:val="1"/>
+      <w:numFmt w:val="decimal"/>
+      <w:lvlText w:val="%4."/>
+      <w:lvlJc w:val="left"/>
+      <w:pPr>
+        <w:tabs>
+          <w:tab w:val="num" w:pos="2880"/>
+        </w:tabs>
+        <w:ind w:left="2880" w:hanging="360"/>
+      </w:pPr>
+    </w:lvl>
+    <w:lvl w:ilvl="4" w:tentative="1">
+      <w:start w:val="1"/>
+      <w:numFmt w:val="decimal"/>
+      <w:lvlText w:val="%5."/>
+      <w:lvlJc w:val="left"/>
+      <w:pPr>
+        <w:tabs>
+          <w:tab w:val="num" w:pos="3600"/>
+        </w:tabs>
+        <w:ind w:left="3600" w:hanging="360"/>
+      </w:pPr>
+    </w:lvl>
+    <w:lvl w:ilvl="5" w:tentative="1">
+      <w:start w:val="1"/>
+      <w:numFmt w:val="decimal"/>
+      <w:lvlText w:val="%6."/>
+      <w:lvlJc w:val="left"/>
+      <w:pPr>
+        <w:tabs>
+          <w:tab w:val="num" w:pos="4320"/>
+        </w:tabs>
+        <w:ind w:left="4320" w:hanging="360"/>
+      </w:pPr>
+    </w:lvl>
+    <w:lvl w:ilvl="6" w:tentative="1">
+      <w:start w:val="1"/>
+      <w:numFmt w:val="decimal"/>
+      <w:lvlText w:val="%7."/>
+      <w:lvlJc w:val="left"/>
+      <w:pPr>
+        <w:tabs>
+          <w:tab w:val="num" w:pos="5040"/>
+        </w:tabs>
+        <w:ind w:left="5040" w:hanging="360"/>
+      </w:pPr>
+    </w:lvl>
+    <w:lvl w:ilvl="7" w:tentative="1">
+      <w:start w:val="1"/>
+      <w:numFmt w:val="decimal"/>
+      <w:lvlText w:val="%8."/>
+      <w:lvlJc w:val="left"/>
+      <w:pPr>
+        <w:tabs>
+          <w:tab w:val="num" w:pos="5760"/>
+        </w:tabs>
+        <w:ind w:left="5760" w:hanging="360"/>
+      </w:pPr>
+    </w:lvl>
+    <w:lvl w:ilvl="8" w:tentative="1">
+      <w:start w:val="1"/>
+      <w:numFmt w:val="decimal"/>
+      <w:lvlText w:val="%9."/>
+      <w:lvlJc w:val="left"/>
+      <w:pPr>
+        <w:tabs>
+          <w:tab w:val="num" w:pos="6480"/>
+        </w:tabs>
+        <w:ind w:left="6480" w:hanging="360"/>
+      </w:pPr>
+    </w:lvl>
+  </w:abstractNum>
   <w:num w:numId="1">
+    <w:abstractNumId w:val="3"/>
+  </w:num>
+  <w:num w:numId="2">
+    <w:abstractNumId w:val="5"/>
+  </w:num>
+  <w:num w:numId="3">
+    <w:abstractNumId w:val="2"/>
+  </w:num>
+  <w:num w:numId="4">
+    <w:abstractNumId w:val="1"/>
+  </w:num>
+  <w:num w:numId="5">
     <w:abstractNumId w:val="0"/>
+  </w:num>
+  <w:num w:numId="6">
+    <w:abstractNumId w:val="6"/>
+  </w:num>
+  <w:num w:numId="7">
+    <w:abstractNumId w:val="4"/>
   </w:num>
 </w:numbering>
 </file>
@@ -1258,6 +7744,7 @@
     <w:lsdException w:name="HTML Sample" w:semiHidden="1" w:unhideWhenUsed="1"/>
     <w:lsdException w:name="HTML Typewriter" w:semiHidden="1" w:unhideWhenUsed="1"/>
     <w:lsdException w:name="HTML Variable" w:semiHidden="1" w:unhideWhenUsed="1"/>
+    <w:lsdException w:name="Normal Table" w:semiHidden="1" w:unhideWhenUsed="1"/>
     <w:lsdException w:name="annotation subject" w:semiHidden="1" w:unhideWhenUsed="1"/>
     <w:lsdException w:name="No List" w:semiHidden="1" w:unhideWhenUsed="1"/>
     <w:lsdException w:name="Outline List 1" w:semiHidden="1" w:unhideWhenUsed="1"/>
@@ -1304,8 +7791,10 @@
     <w:lsdException w:name="Table Subtle 2" w:semiHidden="1" w:unhideWhenUsed="1"/>
     <w:lsdException w:name="Table Web 1" w:semiHidden="1" w:unhideWhenUsed="1"/>
     <w:lsdException w:name="Table Web 2" w:semiHidden="1" w:unhideWhenUsed="1"/>
+    <w:lsdException w:name="Table Web 3" w:semiHidden="1" w:unhideWhenUsed="1"/>
     <w:lsdException w:name="Balloon Text" w:semiHidden="1" w:unhideWhenUsed="1"/>
     <w:lsdException w:name="Table Grid" w:uiPriority="39"/>
+    <w:lsdException w:name="Table Theme" w:semiHidden="1" w:unhideWhenUsed="1"/>
     <w:lsdException w:name="Placeholder Text" w:semiHidden="1"/>
     <w:lsdException w:name="No Spacing" w:uiPriority="1" w:qFormat="1"/>
     <w:lsdException w:name="Light Shading" w:uiPriority="60"/>
@@ -1784,6 +8273,114 @@
       <w:szCs w:val="20"/>
     </w:rPr>
   </w:style>
+  <w:style w:type="paragraph" w:styleId="NormalWeb">
+    <w:name w:val="Normal (Web)"/>
+    <w:basedOn w:val="Normal"/>
+    <w:uiPriority w:val="99"/>
+    <w:unhideWhenUsed/>
+    <w:rsid w:val="00876F47"/>
+    <w:pPr>
+      <w:spacing w:before="100" w:beforeAutospacing="1" w:after="100" w:afterAutospacing="1" w:line="240" w:lineRule="auto"/>
+    </w:pPr>
+    <w:rPr>
+      <w:rFonts w:ascii="Times New Roman" w:eastAsia="Times New Roman" w:hAnsi="Times New Roman" w:cs="Times New Roman"/>
+      <w:sz w:val="24"/>
+      <w:szCs w:val="24"/>
+    </w:rPr>
+  </w:style>
+  <w:style w:type="character" w:styleId="Strong">
+    <w:name w:val="Strong"/>
+    <w:basedOn w:val="DefaultParagraphFont"/>
+    <w:uiPriority w:val="22"/>
+    <w:qFormat/>
+    <w:rsid w:val="00876F47"/>
+    <w:rPr>
+      <w:b/>
+      <w:bCs/>
+    </w:rPr>
+  </w:style>
+  <w:style w:type="paragraph" w:styleId="HTMLPreformatted">
+    <w:name w:val="HTML Preformatted"/>
+    <w:basedOn w:val="Normal"/>
+    <w:link w:val="HTMLPreformattedChar"/>
+    <w:uiPriority w:val="99"/>
+    <w:semiHidden/>
+    <w:unhideWhenUsed/>
+    <w:rsid w:val="00876F47"/>
+    <w:pPr>
+      <w:tabs>
+        <w:tab w:val="left" w:pos="916"/>
+        <w:tab w:val="left" w:pos="1832"/>
+        <w:tab w:val="left" w:pos="2748"/>
+        <w:tab w:val="left" w:pos="3664"/>
+        <w:tab w:val="left" w:pos="4580"/>
+        <w:tab w:val="left" w:pos="5496"/>
+        <w:tab w:val="left" w:pos="6412"/>
+        <w:tab w:val="left" w:pos="7328"/>
+        <w:tab w:val="left" w:pos="8244"/>
+        <w:tab w:val="left" w:pos="9160"/>
+        <w:tab w:val="left" w:pos="10076"/>
+        <w:tab w:val="left" w:pos="10992"/>
+        <w:tab w:val="left" w:pos="11908"/>
+        <w:tab w:val="left" w:pos="12824"/>
+        <w:tab w:val="left" w:pos="13740"/>
+        <w:tab w:val="left" w:pos="14656"/>
+      </w:tabs>
+      <w:spacing w:after="0" w:line="240" w:lineRule="auto"/>
+    </w:pPr>
+    <w:rPr>
+      <w:rFonts w:ascii="Courier New" w:eastAsia="Times New Roman" w:hAnsi="Courier New" w:cs="Courier New"/>
+      <w:sz w:val="20"/>
+      <w:szCs w:val="20"/>
+    </w:rPr>
+  </w:style>
+  <w:style w:type="character" w:customStyle="1" w:styleId="HTMLPreformattedChar">
+    <w:name w:val="HTML Preformatted Char"/>
+    <w:basedOn w:val="DefaultParagraphFont"/>
+    <w:link w:val="HTMLPreformatted"/>
+    <w:uiPriority w:val="99"/>
+    <w:semiHidden/>
+    <w:rsid w:val="00876F47"/>
+    <w:rPr>
+      <w:rFonts w:ascii="Courier New" w:eastAsia="Times New Roman" w:hAnsi="Courier New" w:cs="Courier New"/>
+      <w:sz w:val="20"/>
+      <w:szCs w:val="20"/>
+    </w:rPr>
+  </w:style>
+  <w:style w:type="character" w:styleId="Emphasis">
+    <w:name w:val="Emphasis"/>
+    <w:basedOn w:val="DefaultParagraphFont"/>
+    <w:uiPriority w:val="20"/>
+    <w:qFormat/>
+    <w:rsid w:val="00876F47"/>
+    <w:rPr>
+      <w:i/>
+      <w:iCs/>
+    </w:rPr>
+  </w:style>
+  <w:style w:type="character" w:styleId="Hyperlink">
+    <w:name w:val="Hyperlink"/>
+    <w:basedOn w:val="DefaultParagraphFont"/>
+    <w:uiPriority w:val="99"/>
+    <w:semiHidden/>
+    <w:unhideWhenUsed/>
+    <w:rsid w:val="00876F47"/>
+    <w:rPr>
+      <w:color w:val="0000FF"/>
+      <w:u w:val="single"/>
+    </w:rPr>
+  </w:style>
+  <w:style w:type="paragraph" w:styleId="ListParagraph">
+    <w:name w:val="List Paragraph"/>
+    <w:basedOn w:val="Normal"/>
+    <w:uiPriority w:val="34"/>
+    <w:qFormat/>
+    <w:rsid w:val="00FB30C7"/>
+    <w:pPr>
+      <w:ind w:left="720"/>
+      <w:contextualSpacing/>
+    </w:pPr>
+  </w:style>
 </w:styles>
 </file>
 
